--- a/Exercices ASP.Net MVC.docx
+++ b/Exercices ASP.Net MVC.docx
@@ -567,6 +567,7 @@
         <w:rPr>
           <w:lang w:eastAsia="fr-FR"/>
         </w:rPr>
+        <w:lastRenderedPageBreak/>
         <w:t xml:space="preserve">Générer la base de données à partir du modèle créé précédemment, en utilisant les commandes </w:t>
       </w:r>
       <w:proofErr w:type="spellStart"/>
@@ -1105,6 +1106,7 @@
         </w:numPr>
       </w:pPr>
       <w:r>
+        <w:lastRenderedPageBreak/>
         <w:t>La description soit obligatoire, avec une longueur maximale de 250 caractères</w:t>
       </w:r>
     </w:p>
@@ -1454,6 +1456,7 @@
     </w:p>
     <w:p>
       <w:r>
+        <w:lastRenderedPageBreak/>
         <w:t xml:space="preserve">Dans la vue Index, implémenter le visuel défini plus haut en utilisant le positionnement et les styles </w:t>
       </w:r>
       <w:proofErr w:type="spellStart"/>
@@ -1814,6 +1817,7 @@
         </w:numPr>
       </w:pPr>
       <w:r>
+        <w:lastRenderedPageBreak/>
         <w:t>Vues modèles</w:t>
       </w:r>
     </w:p>
@@ -2032,10 +2036,10 @@
             <v:path o:extrusionok="f" gradientshapeok="t" o:connecttype="rect"/>
             <o:lock v:ext="edit" aspectratio="t"/>
           </v:shapetype>
-          <v:shape id="_x0000_i1025" type="#_x0000_t75" style="width:74.3pt;height:49.55pt" o:ole="">
+          <v:shape id="_x0000_i1025" type="#_x0000_t75" style="width:74.5pt;height:49.45pt" o:ole="">
             <v:imagedata r:id="rId8" o:title=""/>
           </v:shape>
-          <o:OLEObject Type="Embed" ProgID="Package" ShapeID="_x0000_i1025" DrawAspect="Icon" ObjectID="_1579436841" r:id="rId9"/>
+          <o:OLEObject Type="Embed" ProgID="Package" ShapeID="_x0000_i1025" DrawAspect="Icon" ObjectID="_1579611334" r:id="rId9"/>
         </w:object>
       </w:r>
     </w:p>
@@ -2151,6 +2155,7 @@
         </w:numPr>
       </w:pPr>
       <w:r>
+        <w:lastRenderedPageBreak/>
         <w:t>Dans les vues de création et de modification, mettre le sous-titre « Tâche »</w:t>
       </w:r>
     </w:p>
@@ -2747,56 +2752,2338 @@
         </w:rPr>
         <w:t xml:space="preserve"> des tâches</w:t>
       </w:r>
-      <w:bookmarkStart w:id="5" w:name="_GoBack"/>
+    </w:p>
+    <w:p>
+      <w:r>
+        <w:t>Dans la vue de la liste des tâches, entre le titre et le tableau, ajouter les éléments de filtre suivants :</w:t>
+      </w:r>
+    </w:p>
+    <w:p>
+      <w:pPr>
+        <w:pStyle w:val="Paragraphedeliste"/>
+        <w:numPr>
+          <w:ilvl w:val="0"/>
+          <w:numId w:val="10"/>
+        </w:numPr>
+      </w:pPr>
+      <w:r>
+        <w:t>Zone de texte pour filtrer les tâches dont la description contient le texte saisi</w:t>
+      </w:r>
+    </w:p>
+    <w:p>
+      <w:pPr>
+        <w:pStyle w:val="Paragraphedeliste"/>
+        <w:numPr>
+          <w:ilvl w:val="0"/>
+          <w:numId w:val="10"/>
+        </w:numPr>
+      </w:pPr>
+      <w:r>
+        <w:t>Liste déroulante pour filtrer les tâches selon leur état (terminée ou non)</w:t>
+      </w:r>
+    </w:p>
+    <w:p>
+      <w:pPr>
+        <w:pStyle w:val="Paragraphedeliste"/>
+        <w:numPr>
+          <w:ilvl w:val="0"/>
+          <w:numId w:val="10"/>
+        </w:numPr>
+      </w:pPr>
+      <w:r>
+        <w:t>Bouton Filtrer</w:t>
+      </w:r>
+    </w:p>
+    <w:p>
+      <w:r>
+        <w:t>Les valeurs de filtre saisies devront être restaurées après application du filtre.</w:t>
+      </w:r>
+    </w:p>
+    <w:p>
+      <w:pPr>
+        <w:rPr>
+          <w:b/>
+        </w:rPr>
+      </w:pPr>
+      <w:r>
+        <w:rPr>
+          <w:b/>
+        </w:rPr>
+        <w:t>Etape</w:t>
+      </w:r>
+      <w:r>
+        <w:rPr>
+          <w:b/>
+        </w:rPr>
+        <w:t> 7</w:t>
+      </w:r>
+      <w:r>
+        <w:rPr>
+          <w:b/>
+        </w:rPr>
+        <w:t xml:space="preserve"> : </w:t>
+      </w:r>
+      <w:r>
+        <w:rPr>
+          <w:b/>
+        </w:rPr>
+        <w:t>Routage par attributs</w:t>
+      </w:r>
+    </w:p>
+    <w:p>
+      <w:r>
+        <w:t xml:space="preserve">Supprimer le routage conventionnel défini dans la méthode </w:t>
+      </w:r>
+      <w:proofErr w:type="spellStart"/>
+      <w:r>
+        <w:t>Startup.Configure</w:t>
+      </w:r>
+      <w:proofErr w:type="spellEnd"/>
+      <w:r>
+        <w:t>, et au moyen d’attributs de routage, faire en sorte que les actions des différents contrôleurs puissent continuer d’être appelées par les mêmes url. Utiliser le minimum d’attributs possible.</w:t>
+      </w:r>
+    </w:p>
+    <w:p>
+      <w:r>
+        <w:t>Faire en sorte qu’on puisse appeler l’utilitaire de calcul de dates par son url actuelle, et aussi par l’url « </w:t>
+      </w:r>
+      <w:proofErr w:type="spellStart"/>
+      <w:proofErr w:type="gramStart"/>
+      <w:r>
+        <w:t>localhost:xxxx</w:t>
+      </w:r>
+      <w:proofErr w:type="spellEnd"/>
+      <w:proofErr w:type="gramEnd"/>
+      <w:r>
+        <w:t>/calculatrice »</w:t>
+      </w:r>
+      <w:r>
+        <w:br w:type="page"/>
+      </w:r>
+    </w:p>
+    <w:p>
+      <w:pPr>
+        <w:pStyle w:val="Titre1"/>
+      </w:pPr>
+      <w:bookmarkStart w:id="5" w:name="_Toc501270688"/>
+      <w:r>
+        <w:lastRenderedPageBreak/>
+        <w:t xml:space="preserve">Base </w:t>
+      </w:r>
+      <w:proofErr w:type="spellStart"/>
+      <w:r>
+        <w:t>Ciqual</w:t>
+      </w:r>
+      <w:proofErr w:type="spellEnd"/>
+      <w:r>
+        <w:t xml:space="preserve"> des aliments</w:t>
+      </w:r>
       <w:bookmarkEnd w:id="5"/>
     </w:p>
     <w:p>
       <w:r>
-        <w:t>Dans la vue de la liste des tâches, entre le titre et le tableau, ajouter les éléments de filtre suivants :</w:t>
-      </w:r>
-    </w:p>
-    <w:p>
-      <w:pPr>
-        <w:pStyle w:val="Paragraphedeliste"/>
-        <w:numPr>
-          <w:ilvl w:val="0"/>
-          <w:numId w:val="10"/>
-        </w:numPr>
-      </w:pPr>
-      <w:r>
-        <w:t>Zone de texte pour filtrer les tâches dont la description contient le texte saisi</w:t>
-      </w:r>
-    </w:p>
-    <w:p>
-      <w:pPr>
-        <w:pStyle w:val="Paragraphedeliste"/>
-        <w:numPr>
-          <w:ilvl w:val="0"/>
-          <w:numId w:val="10"/>
-        </w:numPr>
-      </w:pPr>
-      <w:r>
-        <w:t>Liste déroulante pour filtrer les tâches selon leur état (terminée ou non)</w:t>
-      </w:r>
-    </w:p>
-    <w:p>
-      <w:pPr>
-        <w:pStyle w:val="Paragraphedeliste"/>
-        <w:numPr>
-          <w:ilvl w:val="0"/>
-          <w:numId w:val="10"/>
-        </w:numPr>
-      </w:pPr>
-      <w:r>
-        <w:t>Bouton Filtrer</w:t>
-      </w:r>
-    </w:p>
-    <w:p>
-      <w:r>
-        <w:t>Les valeurs de filtre saisies devront être restaurées après application du filtre.</w:t>
-      </w:r>
-    </w:p>
-    <w:p/>
+        <w:rPr>
+          <w:b/>
+        </w:rPr>
+        <w:t>Objectifs</w:t>
+      </w:r>
+      <w:r>
+        <w:t> : Mettre en œuvre les notions suivantes</w:t>
+      </w:r>
+    </w:p>
+    <w:p>
+      <w:pPr>
+        <w:pStyle w:val="Paragraphedeliste"/>
+        <w:numPr>
+          <w:ilvl w:val="0"/>
+          <w:numId w:val="11"/>
+        </w:numPr>
+      </w:pPr>
+      <w:r>
+        <w:t xml:space="preserve">Modèle de données </w:t>
+      </w:r>
+      <w:proofErr w:type="spellStart"/>
+      <w:r>
+        <w:t>Entity</w:t>
+      </w:r>
+      <w:proofErr w:type="spellEnd"/>
+      <w:r>
+        <w:t xml:space="preserve"> Framework </w:t>
+      </w:r>
+      <w:proofErr w:type="spellStart"/>
+      <w:r>
+        <w:t>Core</w:t>
+      </w:r>
+      <w:proofErr w:type="spellEnd"/>
+      <w:r>
+        <w:t xml:space="preserve"> avec base de données existante</w:t>
+      </w:r>
+    </w:p>
+    <w:p>
+      <w:pPr>
+        <w:pStyle w:val="Paragraphedeliste"/>
+        <w:numPr>
+          <w:ilvl w:val="0"/>
+          <w:numId w:val="11"/>
+        </w:numPr>
+      </w:pPr>
+      <w:r>
+        <w:t xml:space="preserve">Syntaxe </w:t>
+      </w:r>
+      <w:proofErr w:type="spellStart"/>
+      <w:r>
+        <w:t>Razor</w:t>
+      </w:r>
+      <w:proofErr w:type="spellEnd"/>
+      <w:r>
+        <w:t xml:space="preserve"> pour éditer les vues</w:t>
+      </w:r>
+    </w:p>
+    <w:p>
+      <w:pPr>
+        <w:pStyle w:val="Paragraphedeliste"/>
+        <w:numPr>
+          <w:ilvl w:val="0"/>
+          <w:numId w:val="11"/>
+        </w:numPr>
+      </w:pPr>
+      <w:r>
+        <w:t>Echange de donnée entre vue et contrôleur</w:t>
+      </w:r>
+    </w:p>
+    <w:p>
+      <w:pPr>
+        <w:pStyle w:val="Paragraphedeliste"/>
+        <w:numPr>
+          <w:ilvl w:val="0"/>
+          <w:numId w:val="11"/>
+        </w:numPr>
+      </w:pPr>
+      <w:r>
+        <w:t>Vues maître-détail simple et hiérarchique</w:t>
+      </w:r>
+    </w:p>
+    <w:p>
+      <w:pPr>
+        <w:pStyle w:val="Paragraphedeliste"/>
+        <w:numPr>
+          <w:ilvl w:val="0"/>
+          <w:numId w:val="11"/>
+        </w:numPr>
+      </w:pPr>
+      <w:r>
+        <w:t>Modèles de vues</w:t>
+      </w:r>
+    </w:p>
+    <w:p>
+      <w:r>
+        <w:t xml:space="preserve">On souhaite créer une application web permettant d’interagir avec la base </w:t>
+      </w:r>
+      <w:proofErr w:type="spellStart"/>
+      <w:r>
+        <w:t>Ciqual</w:t>
+      </w:r>
+      <w:proofErr w:type="spellEnd"/>
+      <w:r>
+        <w:t xml:space="preserve"> des aliments, fournie par l’ANSES. Le schéma de cette base est le suivant :</w:t>
+      </w:r>
+    </w:p>
+    <w:p>
+      <w:r>
+        <w:rPr>
+          <w:noProof/>
+        </w:rPr>
+        <w:drawing>
+          <wp:inline distT="0" distB="0" distL="0" distR="0" wp14:anchorId="73C1CB19" wp14:editId="6C997D28">
+            <wp:extent cx="4695825" cy="2390775"/>
+            <wp:effectExtent l="0" t="0" r="9525" b="9525"/>
+            <wp:docPr id="8" name="Image 8" descr="Une image contenant capture d’écran&#10;&#10;Description générée avec un niveau de confiance très élevé"/>
+            <wp:cNvGraphicFramePr>
+              <a:graphicFrameLocks xmlns:a="http://schemas.openxmlformats.org/drawingml/2006/main" noChangeAspect="1"/>
+            </wp:cNvGraphicFramePr>
+            <a:graphic xmlns:a="http://schemas.openxmlformats.org/drawingml/2006/main">
+              <a:graphicData uri="http://schemas.openxmlformats.org/drawingml/2006/picture">
+                <pic:pic xmlns:pic="http://schemas.openxmlformats.org/drawingml/2006/picture">
+                  <pic:nvPicPr>
+                    <pic:cNvPr id="8" name="Ciqual.png"/>
+                    <pic:cNvPicPr/>
+                  </pic:nvPicPr>
+                  <pic:blipFill>
+                    <a:blip r:embed="rId10">
+                      <a:extLst>
+                        <a:ext uri="{28A0092B-C50C-407E-A947-70E740481C1C}">
+                          <a14:useLocalDpi xmlns:a14="http://schemas.microsoft.com/office/drawing/2010/main" val="0"/>
+                        </a:ext>
+                      </a:extLst>
+                    </a:blip>
+                    <a:stretch>
+                      <a:fillRect/>
+                    </a:stretch>
+                  </pic:blipFill>
+                  <pic:spPr>
+                    <a:xfrm>
+                      <a:off x="0" y="0"/>
+                      <a:ext cx="4695825" cy="2390775"/>
+                    </a:xfrm>
+                    <a:prstGeom prst="rect">
+                      <a:avLst/>
+                    </a:prstGeom>
+                  </pic:spPr>
+                </pic:pic>
+              </a:graphicData>
+            </a:graphic>
+          </wp:inline>
+        </w:drawing>
+      </w:r>
+    </w:p>
+    <w:p>
+      <w:pPr>
+        <w:rPr>
+          <w:b/>
+        </w:rPr>
+      </w:pPr>
+      <w:r>
+        <w:rPr>
+          <w:b/>
+        </w:rPr>
+        <w:t xml:space="preserve">Etape </w:t>
+      </w:r>
+      <w:r>
+        <w:rPr>
+          <w:b/>
+        </w:rPr>
+        <w:t>1.</w:t>
+      </w:r>
+      <w:r>
+        <w:rPr>
+          <w:b/>
+        </w:rPr>
+        <w:t>1 : Création d</w:t>
+      </w:r>
+      <w:r>
+        <w:rPr>
+          <w:b/>
+        </w:rPr>
+        <w:t>u projet</w:t>
+      </w:r>
+    </w:p>
+    <w:p>
+      <w:r>
+        <w:t xml:space="preserve">Créer un nouveau projet ASP.Net MVC </w:t>
+      </w:r>
+      <w:proofErr w:type="spellStart"/>
+      <w:r>
+        <w:t>Core</w:t>
+      </w:r>
+      <w:proofErr w:type="spellEnd"/>
+      <w:r>
+        <w:t xml:space="preserve"> nommé </w:t>
+      </w:r>
+      <w:proofErr w:type="spellStart"/>
+      <w:r>
+        <w:t>Ciqual</w:t>
+      </w:r>
+      <w:proofErr w:type="spellEnd"/>
+      <w:r>
+        <w:t xml:space="preserve">, </w:t>
+      </w:r>
+      <w:r>
+        <w:rPr>
+          <w:color w:val="FF0000"/>
+        </w:rPr>
+        <w:t>en activant l’authentification d’utilisateur individuel</w:t>
+      </w:r>
+    </w:p>
+    <w:p>
+      <w:pPr>
+        <w:rPr>
+          <w:b/>
+        </w:rPr>
+      </w:pPr>
+      <w:r>
+        <w:rPr>
+          <w:b/>
+        </w:rPr>
+        <w:t xml:space="preserve">Etape </w:t>
+      </w:r>
+      <w:r>
+        <w:rPr>
+          <w:b/>
+        </w:rPr>
+        <w:t>1.</w:t>
+      </w:r>
+      <w:r>
+        <w:rPr>
+          <w:b/>
+        </w:rPr>
+        <w:t xml:space="preserve">2 : </w:t>
+      </w:r>
+      <w:r>
+        <w:rPr>
+          <w:b/>
+        </w:rPr>
+        <w:t>Connexion à la base</w:t>
+      </w:r>
+    </w:p>
+    <w:p>
+      <w:pPr>
+        <w:pStyle w:val="Paragraphedeliste"/>
+        <w:numPr>
+          <w:ilvl w:val="0"/>
+          <w:numId w:val="13"/>
+        </w:numPr>
+      </w:pPr>
+      <w:r>
+        <w:t>Remonter la sauvegarde de la base de données qui vous sera fournie</w:t>
+      </w:r>
+    </w:p>
+    <w:p>
+      <w:pPr>
+        <w:pStyle w:val="Paragraphedeliste"/>
+        <w:numPr>
+          <w:ilvl w:val="0"/>
+          <w:numId w:val="13"/>
+        </w:numPr>
+      </w:pPr>
+      <w:r>
+        <w:t xml:space="preserve">Modifier le nom de la base dans la chaîne de connexion présente dans le fichier </w:t>
+      </w:r>
+      <w:proofErr w:type="spellStart"/>
+      <w:proofErr w:type="gramStart"/>
+      <w:r>
+        <w:t>appsettings.json</w:t>
+      </w:r>
+      <w:proofErr w:type="spellEnd"/>
+      <w:proofErr w:type="gramEnd"/>
+    </w:p>
+    <w:p>
+      <w:pPr>
+        <w:rPr>
+          <w:b/>
+        </w:rPr>
+      </w:pPr>
+      <w:r>
+        <w:rPr>
+          <w:b/>
+        </w:rPr>
+        <w:t xml:space="preserve">Etape </w:t>
+      </w:r>
+      <w:r>
+        <w:rPr>
+          <w:b/>
+        </w:rPr>
+        <w:t>1.3</w:t>
+      </w:r>
+      <w:r>
+        <w:rPr>
+          <w:b/>
+        </w:rPr>
+        <w:t> : Création du modèle et configuration du contexte</w:t>
+      </w:r>
+    </w:p>
+    <w:p>
+      <w:pPr>
+        <w:pStyle w:val="Paragraphedeliste"/>
+        <w:numPr>
+          <w:ilvl w:val="0"/>
+          <w:numId w:val="13"/>
+        </w:numPr>
+      </w:pPr>
+      <w:r>
+        <w:t xml:space="preserve">Créer le modèle de données à partir de la base dans le répertoire </w:t>
+      </w:r>
+      <w:proofErr w:type="spellStart"/>
+      <w:r>
+        <w:t>Models</w:t>
+      </w:r>
+      <w:proofErr w:type="spellEnd"/>
+      <w:r>
+        <w:t xml:space="preserve"> en exécutant la commande fournie dans le fichier suivant dans le gestionnaire de package </w:t>
+      </w:r>
+      <w:proofErr w:type="spellStart"/>
+      <w:r>
+        <w:t>NuGet</w:t>
+      </w:r>
+      <w:proofErr w:type="spellEnd"/>
+      <w:r>
+        <w:t> :</w:t>
+      </w:r>
+    </w:p>
+    <w:p>
+      <w:pPr>
+        <w:pStyle w:val="Paragraphedeliste"/>
+      </w:pPr>
+      <w:r>
+        <w:object w:dxaOrig="1544" w:dyaOrig="1000" w14:anchorId="5222C89F">
+          <v:shape id="_x0000_i1026" type="#_x0000_t75" style="width:77pt;height:50.1pt" o:ole="">
+            <v:imagedata r:id="rId11" o:title=""/>
+          </v:shape>
+          <o:OLEObject Type="Embed" ProgID="Package" ShapeID="_x0000_i1026" DrawAspect="Icon" ObjectID="_1579611335" r:id="rId12"/>
+        </w:object>
+      </w:r>
+    </w:p>
+    <w:p>
+      <w:pPr>
+        <w:pStyle w:val="Paragraphedeliste"/>
+        <w:numPr>
+          <w:ilvl w:val="0"/>
+          <w:numId w:val="13"/>
+        </w:numPr>
+      </w:pPr>
+      <w:r>
+        <w:t>Exécuter la commande « update-</w:t>
+      </w:r>
+      <w:proofErr w:type="spellStart"/>
+      <w:r>
+        <w:t>database</w:t>
+      </w:r>
+      <w:proofErr w:type="spellEnd"/>
+      <w:r>
+        <w:t xml:space="preserve"> -</w:t>
+      </w:r>
+      <w:proofErr w:type="spellStart"/>
+      <w:r>
+        <w:t>context</w:t>
+      </w:r>
+      <w:proofErr w:type="spellEnd"/>
+      <w:r>
+        <w:t xml:space="preserve"> </w:t>
+      </w:r>
+      <w:proofErr w:type="spellStart"/>
+      <w:r>
+        <w:t>ApplicationDbContext</w:t>
+      </w:r>
+      <w:proofErr w:type="spellEnd"/>
+      <w:r>
+        <w:t xml:space="preserve"> » dans le gestionnaire de package </w:t>
+      </w:r>
+      <w:proofErr w:type="spellStart"/>
+      <w:r>
+        <w:t>NuGet</w:t>
+      </w:r>
+      <w:proofErr w:type="spellEnd"/>
+      <w:r>
+        <w:t xml:space="preserve">, afin d’ajouter les tables nécessaires à la gestion de l’authentification (ces tables sont définies dans la classe </w:t>
+      </w:r>
+      <w:proofErr w:type="spellStart"/>
+      <w:r>
+        <w:t>CreateIdentitySchema</w:t>
+      </w:r>
+      <w:proofErr w:type="spellEnd"/>
+      <w:r>
+        <w:t xml:space="preserve"> générée automatiquement par VS lors de la création du projet)</w:t>
+      </w:r>
+    </w:p>
+    <w:p>
+      <w:pPr>
+        <w:ind w:left="360"/>
+      </w:pPr>
+      <w:r>
+        <w:t xml:space="preserve">On ne souhaite garder qu’un seul </w:t>
+      </w:r>
+      <w:proofErr w:type="spellStart"/>
+      <w:r>
+        <w:t>DbContext</w:t>
+      </w:r>
+      <w:proofErr w:type="spellEnd"/>
+      <w:r>
+        <w:t xml:space="preserve"> dans l’application. Pour cela :</w:t>
+      </w:r>
+    </w:p>
+    <w:p>
+      <w:pPr>
+        <w:pStyle w:val="Paragraphedeliste"/>
+        <w:numPr>
+          <w:ilvl w:val="0"/>
+          <w:numId w:val="13"/>
+        </w:numPr>
+      </w:pPr>
+      <w:r>
+        <w:lastRenderedPageBreak/>
+        <w:t xml:space="preserve">Recopier les propriétés </w:t>
+      </w:r>
+      <w:proofErr w:type="spellStart"/>
+      <w:r>
+        <w:t>DbSet</w:t>
+      </w:r>
+      <w:proofErr w:type="spellEnd"/>
+      <w:r>
+        <w:t xml:space="preserve"> et le code de la méthode </w:t>
+      </w:r>
+      <w:proofErr w:type="spellStart"/>
+      <w:r>
+        <w:t>OnModelCreating</w:t>
+      </w:r>
+      <w:proofErr w:type="spellEnd"/>
+      <w:r>
+        <w:t xml:space="preserve"> de la classe </w:t>
+      </w:r>
+      <w:proofErr w:type="spellStart"/>
+      <w:r>
+        <w:t>CiqualDbContext</w:t>
+      </w:r>
+      <w:proofErr w:type="spellEnd"/>
+      <w:r>
+        <w:t xml:space="preserve"> dans la classe </w:t>
+      </w:r>
+      <w:proofErr w:type="spellStart"/>
+      <w:r>
+        <w:t>ApplicationDbContext</w:t>
+      </w:r>
+      <w:proofErr w:type="spellEnd"/>
+      <w:r>
+        <w:t>.</w:t>
+      </w:r>
+      <w:r>
+        <w:br/>
+        <w:t xml:space="preserve">Attention à bien garder l’appel à la méthode de </w:t>
+      </w:r>
+      <w:r>
+        <w:t>base</w:t>
+      </w:r>
+      <w:r>
+        <w:t xml:space="preserve"> dans </w:t>
+      </w:r>
+      <w:proofErr w:type="spellStart"/>
+      <w:r>
+        <w:t>OnModelCreating</w:t>
+      </w:r>
+      <w:proofErr w:type="spellEnd"/>
+      <w:r>
+        <w:t> !</w:t>
+      </w:r>
+    </w:p>
+    <w:p>
+      <w:pPr>
+        <w:pStyle w:val="Paragraphedeliste"/>
+        <w:numPr>
+          <w:ilvl w:val="0"/>
+          <w:numId w:val="13"/>
+        </w:numPr>
+      </w:pPr>
+      <w:r>
+        <w:t xml:space="preserve">Supprimer la classe </w:t>
+      </w:r>
+      <w:proofErr w:type="spellStart"/>
+      <w:r>
+        <w:t>CiqualDbContext</w:t>
+      </w:r>
+      <w:proofErr w:type="spellEnd"/>
+      <w:r>
+        <w:t>.</w:t>
+      </w:r>
+    </w:p>
+    <w:p>
+      <w:pPr>
+        <w:pStyle w:val="Paragraphedeliste"/>
+        <w:numPr>
+          <w:ilvl w:val="0"/>
+          <w:numId w:val="13"/>
+        </w:numPr>
+      </w:pPr>
+      <w:r>
+        <w:t xml:space="preserve">Renommer le fichier et la classe </w:t>
+      </w:r>
+      <w:proofErr w:type="spellStart"/>
+      <w:r>
+        <w:t>ApplicationDbContext</w:t>
+      </w:r>
+      <w:proofErr w:type="spellEnd"/>
+      <w:r>
+        <w:t xml:space="preserve"> en </w:t>
+      </w:r>
+      <w:proofErr w:type="spellStart"/>
+      <w:r>
+        <w:t>CiqualDbContext</w:t>
+      </w:r>
+      <w:proofErr w:type="spellEnd"/>
+      <w:r>
+        <w:t xml:space="preserve"> dans toute l’application à l’aide du renommage automatique de VS</w:t>
+      </w:r>
+    </w:p>
+    <w:p>
+      <w:pPr>
+        <w:pStyle w:val="Paragraphedeliste"/>
+        <w:numPr>
+          <w:ilvl w:val="0"/>
+          <w:numId w:val="13"/>
+        </w:numPr>
+      </w:pPr>
+      <w:r>
+        <w:t>Générer le projet pour vérifier que tout est bon</w:t>
+      </w:r>
+    </w:p>
+    <w:p>
+      <w:pPr>
+        <w:spacing w:after="120" w:line="264" w:lineRule="auto"/>
+        <w:rPr>
+          <w:lang w:eastAsia="fr-FR"/>
+        </w:rPr>
+      </w:pPr>
+      <w:r>
+        <w:rPr>
+          <w:lang w:eastAsia="fr-FR"/>
+        </w:rPr>
+        <w:t xml:space="preserve">NB/ Lors de la génération du projet, VS a déjà ajouté le contexte à la liste des services de l’application (dans son conteneur </w:t>
+      </w:r>
+      <w:proofErr w:type="spellStart"/>
+      <w:r>
+        <w:rPr>
+          <w:lang w:eastAsia="fr-FR"/>
+        </w:rPr>
+        <w:t>IoC</w:t>
+      </w:r>
+      <w:proofErr w:type="spellEnd"/>
+      <w:r>
+        <w:rPr>
+          <w:lang w:eastAsia="fr-FR"/>
+        </w:rPr>
+        <w:t>), et passé les options de configuration en paramètre à son constructeur</w:t>
+      </w:r>
+    </w:p>
+    <w:p>
+      <w:pPr>
+        <w:spacing w:after="120" w:line="264" w:lineRule="auto"/>
+        <w:rPr>
+          <w:lang w:eastAsia="fr-FR"/>
+        </w:rPr>
+      </w:pPr>
+    </w:p>
+    <w:p>
+      <w:pPr>
+        <w:rPr>
+          <w:b/>
+        </w:rPr>
+      </w:pPr>
+      <w:r>
+        <w:rPr>
+          <w:b/>
+        </w:rPr>
+        <w:t xml:space="preserve">Etape </w:t>
+      </w:r>
+      <w:r>
+        <w:rPr>
+          <w:b/>
+        </w:rPr>
+        <w:t>1.4</w:t>
+      </w:r>
+      <w:r>
+        <w:rPr>
+          <w:b/>
+        </w:rPr>
+        <w:t xml:space="preserve"> : </w:t>
+      </w:r>
+      <w:r>
+        <w:rPr>
+          <w:b/>
+        </w:rPr>
+        <w:t>Menu et page d’accueil</w:t>
+      </w:r>
+    </w:p>
+    <w:p>
+      <w:r>
+        <w:t xml:space="preserve">Dans la page de disposition </w:t>
+      </w:r>
+      <w:proofErr w:type="spellStart"/>
+      <w:r>
+        <w:t>Shared</w:t>
+      </w:r>
+      <w:proofErr w:type="spellEnd"/>
+      <w:r>
+        <w:t>\_</w:t>
+      </w:r>
+      <w:proofErr w:type="spellStart"/>
+      <w:r>
+        <w:t>Layout.cshtml</w:t>
+      </w:r>
+      <w:proofErr w:type="spellEnd"/>
+      <w:r>
+        <w:t>, ajouter les entrées de menu qui permettront d’accéder aux pages de l’application :</w:t>
+      </w:r>
+    </w:p>
+    <w:tbl>
+      <w:tblPr>
+        <w:tblStyle w:val="Tableausimple2"/>
+        <w:tblW w:w="0" w:type="auto"/>
+        <w:jc w:val="center"/>
+        <w:tblLook w:val="04A0" w:firstRow="1" w:lastRow="0" w:firstColumn="1" w:lastColumn="0" w:noHBand="0" w:noVBand="1"/>
+      </w:tblPr>
+      <w:tblGrid>
+        <w:gridCol w:w="1510"/>
+        <w:gridCol w:w="1510"/>
+        <w:gridCol w:w="1510"/>
+        <w:gridCol w:w="1510"/>
+        <w:gridCol w:w="1510"/>
+      </w:tblGrid>
+      <w:tr>
+        <w:trPr>
+          <w:cnfStyle w:val="100000000000" w:firstRow="1" w:lastRow="0" w:firstColumn="0" w:lastColumn="0" w:oddVBand="0" w:evenVBand="0" w:oddHBand="0" w:evenHBand="0" w:firstRowFirstColumn="0" w:firstRowLastColumn="0" w:lastRowFirstColumn="0" w:lastRowLastColumn="0"/>
+          <w:jc w:val="center"/>
+        </w:trPr>
+        <w:tc>
+          <w:tcPr>
+            <w:cnfStyle w:val="001000000000" w:firstRow="0" w:lastRow="0" w:firstColumn="1" w:lastColumn="0" w:oddVBand="0" w:evenVBand="0" w:oddHBand="0" w:evenHBand="0" w:firstRowFirstColumn="0" w:firstRowLastColumn="0" w:lastRowFirstColumn="0" w:lastRowLastColumn="0"/>
+            <w:tcW w:w="1510" w:type="dxa"/>
+          </w:tcPr>
+          <w:p>
+            <w:proofErr w:type="spellStart"/>
+            <w:r>
+              <w:t>Ciqual</w:t>
+            </w:r>
+            <w:proofErr w:type="spellEnd"/>
+          </w:p>
+        </w:tc>
+        <w:tc>
+          <w:tcPr>
+            <w:tcW w:w="1510" w:type="dxa"/>
+          </w:tcPr>
+          <w:p>
+            <w:pPr>
+              <w:cnfStyle w:val="100000000000" w:firstRow="1" w:lastRow="0" w:firstColumn="0" w:lastColumn="0" w:oddVBand="0" w:evenVBand="0" w:oddHBand="0" w:evenHBand="0" w:firstRowFirstColumn="0" w:firstRowLastColumn="0" w:lastRowFirstColumn="0" w:lastRowLastColumn="0"/>
+            </w:pPr>
+            <w:r>
+              <w:t>Accueil</w:t>
+            </w:r>
+          </w:p>
+        </w:tc>
+        <w:tc>
+          <w:tcPr>
+            <w:tcW w:w="1510" w:type="dxa"/>
+          </w:tcPr>
+          <w:p>
+            <w:pPr>
+              <w:cnfStyle w:val="100000000000" w:firstRow="1" w:lastRow="0" w:firstColumn="0" w:lastColumn="0" w:oddVBand="0" w:evenVBand="0" w:oddHBand="0" w:evenHBand="0" w:firstRowFirstColumn="0" w:firstRowLastColumn="0" w:lastRowFirstColumn="0" w:lastRowLastColumn="0"/>
+            </w:pPr>
+            <w:r>
+              <w:t>Familles</w:t>
+            </w:r>
+          </w:p>
+        </w:tc>
+        <w:tc>
+          <w:tcPr>
+            <w:tcW w:w="1510" w:type="dxa"/>
+          </w:tcPr>
+          <w:p>
+            <w:pPr>
+              <w:cnfStyle w:val="100000000000" w:firstRow="1" w:lastRow="0" w:firstColumn="0" w:lastColumn="0" w:oddVBand="0" w:evenVBand="0" w:oddHBand="0" w:evenHBand="0" w:firstRowFirstColumn="0" w:firstRowLastColumn="0" w:lastRowFirstColumn="0" w:lastRowLastColumn="0"/>
+            </w:pPr>
+            <w:r>
+              <w:t>Constituants</w:t>
+            </w:r>
+          </w:p>
+        </w:tc>
+        <w:tc>
+          <w:tcPr>
+            <w:tcW w:w="1510" w:type="dxa"/>
+          </w:tcPr>
+          <w:p>
+            <w:pPr>
+              <w:cnfStyle w:val="100000000000" w:firstRow="1" w:lastRow="0" w:firstColumn="0" w:lastColumn="0" w:oddVBand="0" w:evenVBand="0" w:oddHBand="0" w:evenHBand="0" w:firstRowFirstColumn="0" w:firstRowLastColumn="0" w:lastRowFirstColumn="0" w:lastRowLastColumn="0"/>
+            </w:pPr>
+            <w:r>
+              <w:t>Aliments</w:t>
+            </w:r>
+          </w:p>
+        </w:tc>
+      </w:tr>
+    </w:tbl>
+    <w:p>
+      <w:pPr>
+        <w:spacing w:before="240"/>
+      </w:pPr>
+      <w:r>
+        <w:t xml:space="preserve">NB/Les entrées de menu seront câblées sur des actions de contrôleur au fur et à mesure de leur création. </w:t>
+      </w:r>
+    </w:p>
+    <w:p>
+      <w:pPr>
+        <w:spacing w:before="240"/>
+      </w:pPr>
+      <w:r>
+        <w:t>Modifier la page d’accueil pour qu’elle affiche le contenu suivant :</w:t>
+      </w:r>
+    </w:p>
+    <w:p>
+      <w:pPr>
+        <w:spacing w:after="0" w:line="240" w:lineRule="auto"/>
+        <w:rPr>
+          <w:rFonts w:ascii="Times New Roman" w:eastAsia="Times New Roman" w:hAnsi="Times New Roman" w:cs="Times New Roman"/>
+          <w:sz w:val="24"/>
+          <w:szCs w:val="24"/>
+          <w:lang w:eastAsia="fr-FR"/>
+        </w:rPr>
+      </w:pPr>
+      <w:r>
+        <w:rPr>
+          <w:rFonts w:ascii="Times New Roman" w:eastAsia="Times New Roman" w:hAnsi="Times New Roman" w:cs="Times New Roman"/>
+          <w:sz w:val="24"/>
+          <w:szCs w:val="24"/>
+          <w:lang w:eastAsia="fr-FR"/>
+        </w:rPr>
+        <w:t>139 familles</w:t>
+      </w:r>
+    </w:p>
+    <w:p>
+      <w:pPr>
+        <w:spacing w:after="0" w:line="240" w:lineRule="auto"/>
+        <w:rPr>
+          <w:rFonts w:ascii="Times New Roman" w:eastAsia="Times New Roman" w:hAnsi="Times New Roman" w:cs="Times New Roman"/>
+          <w:sz w:val="24"/>
+          <w:szCs w:val="24"/>
+          <w:lang w:eastAsia="fr-FR"/>
+        </w:rPr>
+      </w:pPr>
+      <w:r>
+        <w:rPr>
+          <w:rFonts w:ascii="Times New Roman" w:eastAsia="Times New Roman" w:hAnsi="Times New Roman" w:cs="Times New Roman"/>
+          <w:sz w:val="24"/>
+          <w:szCs w:val="24"/>
+          <w:lang w:eastAsia="fr-FR"/>
+        </w:rPr>
+        <w:t>61 constituants</w:t>
+      </w:r>
+    </w:p>
+    <w:p>
+      <w:pPr>
+        <w:spacing w:after="0" w:line="240" w:lineRule="auto"/>
+        <w:rPr>
+          <w:rFonts w:ascii="Times New Roman" w:eastAsia="Times New Roman" w:hAnsi="Times New Roman" w:cs="Times New Roman"/>
+          <w:sz w:val="24"/>
+          <w:szCs w:val="24"/>
+          <w:lang w:eastAsia="fr-FR"/>
+        </w:rPr>
+      </w:pPr>
+      <w:r>
+        <w:rPr>
+          <w:rFonts w:ascii="Times New Roman" w:eastAsia="Times New Roman" w:hAnsi="Times New Roman" w:cs="Times New Roman"/>
+          <w:sz w:val="24"/>
+          <w:szCs w:val="24"/>
+          <w:lang w:eastAsia="fr-FR"/>
+        </w:rPr>
+        <w:t>2642 aliments</w:t>
+      </w:r>
+    </w:p>
+    <w:p>
+      <w:pPr>
+        <w:spacing w:before="240"/>
+      </w:pPr>
+      <w:r>
+        <w:t>NB/ Ce visuel sera amélioré à la fin de cet exercice.</w:t>
+      </w:r>
+    </w:p>
+    <w:p>
+      <w:pPr>
+        <w:rPr>
+          <w:b/>
+        </w:rPr>
+      </w:pPr>
+      <w:r>
+        <w:rPr>
+          <w:b/>
+        </w:rPr>
+        <w:t xml:space="preserve">Etape </w:t>
+      </w:r>
+      <w:r>
+        <w:rPr>
+          <w:b/>
+        </w:rPr>
+        <w:t>1.5</w:t>
+      </w:r>
+      <w:r>
+        <w:rPr>
+          <w:b/>
+        </w:rPr>
+        <w:t xml:space="preserve"> : Création du contrôleur </w:t>
+      </w:r>
+      <w:r>
+        <w:rPr>
+          <w:b/>
+        </w:rPr>
+        <w:t>Familles</w:t>
+      </w:r>
+    </w:p>
+    <w:p>
+      <w:pPr>
+        <w:pStyle w:val="Paragraphedeliste"/>
+        <w:numPr>
+          <w:ilvl w:val="0"/>
+          <w:numId w:val="14"/>
+        </w:numPr>
+      </w:pPr>
+      <w:r>
+        <w:t xml:space="preserve">Créer un contrôleur nommé </w:t>
+      </w:r>
+      <w:proofErr w:type="spellStart"/>
+      <w:r>
+        <w:t>FamillesController</w:t>
+      </w:r>
+      <w:proofErr w:type="spellEnd"/>
+      <w:r>
+        <w:t xml:space="preserve"> permettant d’afficher la liste des familles d’aliments. Ne pas générer les vues automatiquement, car nous n’utiliserons qu’une seule vue.</w:t>
+      </w:r>
+    </w:p>
+    <w:p>
+      <w:pPr>
+        <w:pStyle w:val="Paragraphedeliste"/>
+        <w:numPr>
+          <w:ilvl w:val="0"/>
+          <w:numId w:val="14"/>
+        </w:numPr>
+      </w:pPr>
+      <w:r>
+        <w:t>Après génération de la classe par Visual Studio, ne garder que l’action Index, et supprimer les autres</w:t>
+      </w:r>
+    </w:p>
+    <w:p>
+      <w:pPr>
+        <w:rPr>
+          <w:b/>
+        </w:rPr>
+      </w:pPr>
+      <w:r>
+        <w:rPr>
+          <w:b/>
+        </w:rPr>
+        <w:t xml:space="preserve">Etape </w:t>
+      </w:r>
+      <w:r>
+        <w:rPr>
+          <w:b/>
+        </w:rPr>
+        <w:t>1.6</w:t>
+      </w:r>
+      <w:r>
+        <w:rPr>
+          <w:b/>
+        </w:rPr>
+        <w:t xml:space="preserve"> : Création </w:t>
+      </w:r>
+      <w:r>
+        <w:rPr>
+          <w:b/>
+        </w:rPr>
+        <w:t>de la vue des</w:t>
+      </w:r>
+      <w:r>
+        <w:rPr>
+          <w:b/>
+        </w:rPr>
+        <w:t xml:space="preserve"> </w:t>
+      </w:r>
+      <w:r>
+        <w:rPr>
+          <w:b/>
+        </w:rPr>
+        <w:t>Familles</w:t>
+      </w:r>
+    </w:p>
+    <w:p>
+      <w:pPr>
+        <w:pStyle w:val="Paragraphedeliste"/>
+        <w:numPr>
+          <w:ilvl w:val="0"/>
+          <w:numId w:val="14"/>
+        </w:numPr>
+      </w:pPr>
+      <w:r>
+        <w:t>Dans un sous-répertoire « </w:t>
+      </w:r>
+      <w:proofErr w:type="spellStart"/>
+      <w:r>
+        <w:t>Views</w:t>
+      </w:r>
+      <w:proofErr w:type="spellEnd"/>
+      <w:r>
+        <w:t xml:space="preserve"> \ Familles », ajouter une vue nommée Index selon le modèle « List ».</w:t>
+      </w:r>
+    </w:p>
+    <w:p>
+      <w:pPr>
+        <w:pStyle w:val="Paragraphedeliste"/>
+        <w:numPr>
+          <w:ilvl w:val="0"/>
+          <w:numId w:val="14"/>
+        </w:numPr>
+      </w:pPr>
+      <w:r>
+        <w:t xml:space="preserve">Après génération, faire en sorte qu’elle affiche ce qui suit : </w:t>
+      </w:r>
+    </w:p>
+    <w:p>
+      <w:pPr>
+        <w:jc w:val="center"/>
+      </w:pPr>
+      <w:r>
+        <w:rPr>
+          <w:noProof/>
+        </w:rPr>
+        <w:drawing>
+          <wp:inline distT="0" distB="0" distL="0" distR="0" wp14:anchorId="0BEE20F3" wp14:editId="4972D043">
+            <wp:extent cx="3390900" cy="1914525"/>
+            <wp:effectExtent l="0" t="0" r="0" b="9525"/>
+            <wp:docPr id="2" name="Image 2"/>
+            <wp:cNvGraphicFramePr>
+              <a:graphicFrameLocks xmlns:a="http://schemas.openxmlformats.org/drawingml/2006/main" noChangeAspect="1"/>
+            </wp:cNvGraphicFramePr>
+            <a:graphic xmlns:a="http://schemas.openxmlformats.org/drawingml/2006/main">
+              <a:graphicData uri="http://schemas.openxmlformats.org/drawingml/2006/picture">
+                <pic:pic xmlns:pic="http://schemas.openxmlformats.org/drawingml/2006/picture">
+                  <pic:nvPicPr>
+                    <pic:cNvPr id="1" name=""/>
+                    <pic:cNvPicPr/>
+                  </pic:nvPicPr>
+                  <pic:blipFill>
+                    <a:blip r:embed="rId13"/>
+                    <a:stretch>
+                      <a:fillRect/>
+                    </a:stretch>
+                  </pic:blipFill>
+                  <pic:spPr>
+                    <a:xfrm>
+                      <a:off x="0" y="0"/>
+                      <a:ext cx="3390900" cy="1914525"/>
+                    </a:xfrm>
+                    <a:prstGeom prst="rect">
+                      <a:avLst/>
+                    </a:prstGeom>
+                  </pic:spPr>
+                </pic:pic>
+              </a:graphicData>
+            </a:graphic>
+          </wp:inline>
+        </w:drawing>
+      </w:r>
+    </w:p>
+    <w:p>
+      <w:r>
+        <w:lastRenderedPageBreak/>
+        <w:t>Les libellés des en-têtes de colonnes seront définis à partir d’attributs sur les propriétés de l’entité Famille.</w:t>
+      </w:r>
+    </w:p>
+    <w:p>
+      <w:pPr>
+        <w:pStyle w:val="Paragraphedeliste"/>
+        <w:numPr>
+          <w:ilvl w:val="0"/>
+          <w:numId w:val="15"/>
+        </w:numPr>
+      </w:pPr>
+      <w:r>
+        <w:t xml:space="preserve">Supprimer les liens </w:t>
+      </w:r>
+      <w:proofErr w:type="spellStart"/>
+      <w:r>
+        <w:t>Create</w:t>
+      </w:r>
+      <w:proofErr w:type="spellEnd"/>
+      <w:r>
+        <w:t xml:space="preserve"> new, Edit, Details et </w:t>
+      </w:r>
+      <w:proofErr w:type="spellStart"/>
+      <w:r>
+        <w:t>Delete</w:t>
+      </w:r>
+      <w:proofErr w:type="spellEnd"/>
+      <w:r>
+        <w:t xml:space="preserve"> générés automatiquement.</w:t>
+      </w:r>
+    </w:p>
+    <w:p>
+      <w:pPr>
+        <w:pStyle w:val="Paragraphedeliste"/>
+        <w:numPr>
+          <w:ilvl w:val="0"/>
+          <w:numId w:val="14"/>
+        </w:numPr>
+      </w:pPr>
+      <w:r>
+        <w:t>Faire en sorte que cette vue soit appelée lorsqu’on clique sur le menu « Familles » de la page d’accueil.</w:t>
+      </w:r>
+    </w:p>
+    <w:p>
+      <w:pPr>
+        <w:rPr>
+          <w:b/>
+        </w:rPr>
+      </w:pPr>
+      <w:r>
+        <w:rPr>
+          <w:b/>
+        </w:rPr>
+        <w:t xml:space="preserve">Etape </w:t>
+      </w:r>
+      <w:r>
+        <w:rPr>
+          <w:b/>
+        </w:rPr>
+        <w:t>1.7</w:t>
+      </w:r>
+      <w:r>
+        <w:rPr>
+          <w:b/>
+        </w:rPr>
+        <w:t> : Création d</w:t>
+      </w:r>
+      <w:r>
+        <w:rPr>
+          <w:b/>
+        </w:rPr>
+        <w:t>e la page</w:t>
+      </w:r>
+      <w:r>
+        <w:rPr>
+          <w:b/>
+        </w:rPr>
+        <w:t xml:space="preserve"> </w:t>
+      </w:r>
+      <w:r>
+        <w:rPr>
+          <w:b/>
+        </w:rPr>
+        <w:t>d</w:t>
+      </w:r>
+      <w:r>
+        <w:rPr>
+          <w:b/>
+        </w:rPr>
+        <w:t>es constituants</w:t>
+      </w:r>
+    </w:p>
+    <w:p>
+      <w:pPr>
+        <w:pStyle w:val="Paragraphedeliste"/>
+        <w:numPr>
+          <w:ilvl w:val="0"/>
+          <w:numId w:val="14"/>
+        </w:numPr>
+      </w:pPr>
+      <w:r>
+        <w:t>Créer de la même façon une page affichant la liste des constituants, sans leurs id et triés par ordre alphabétique de leur nom.</w:t>
+      </w:r>
+    </w:p>
+    <w:p>
+      <w:pPr>
+        <w:pStyle w:val="Paragraphedeliste"/>
+        <w:numPr>
+          <w:ilvl w:val="0"/>
+          <w:numId w:val="14"/>
+        </w:numPr>
+      </w:pPr>
+      <w:r>
+        <w:t>Supprimer les méthodes inutiles dans le contrôleur, ainsi que les éventuelles vues inutiles.</w:t>
+      </w:r>
+    </w:p>
+    <w:p>
+      <w:pPr>
+        <w:rPr>
+          <w:b/>
+        </w:rPr>
+      </w:pPr>
+      <w:r>
+        <w:rPr>
+          <w:b/>
+        </w:rPr>
+        <w:t xml:space="preserve">Etape </w:t>
+      </w:r>
+      <w:r>
+        <w:rPr>
+          <w:b/>
+        </w:rPr>
+        <w:t>1.8</w:t>
+      </w:r>
+      <w:r>
+        <w:rPr>
+          <w:b/>
+        </w:rPr>
+        <w:t xml:space="preserve"> : Tri des </w:t>
+      </w:r>
+      <w:r>
+        <w:rPr>
+          <w:b/>
+        </w:rPr>
+        <w:t>Familles</w:t>
+      </w:r>
+    </w:p>
+    <w:p>
+      <w:r>
+        <w:t>Implémenter le tri des familles lorsqu’on clique sur les entêtes de colonnes. Le tri doit être alternativement ascendant puis descendant.</w:t>
+      </w:r>
+    </w:p>
+    <w:p>
+      <w:r>
+        <w:t xml:space="preserve">Pour cela, mettre des liens sur les libellés des en-têtes de colonnes en utilisant des Tag Helpers. </w:t>
+      </w:r>
+    </w:p>
+    <w:p>
+      <w:pPr>
+        <w:rPr>
+          <w:b/>
+          <w:color w:val="0070C0"/>
+        </w:rPr>
+      </w:pPr>
+      <w:bookmarkStart w:id="6" w:name="_Hlk505783628"/>
+      <w:r>
+        <w:rPr>
+          <w:b/>
+          <w:color w:val="0070C0"/>
+        </w:rPr>
+        <w:t>Les étapes qui suivent concernent</w:t>
+      </w:r>
+      <w:r>
+        <w:rPr>
+          <w:b/>
+          <w:color w:val="0070C0"/>
+        </w:rPr>
+        <w:t xml:space="preserve"> l’affichage des aliments par famille</w:t>
+      </w:r>
+    </w:p>
+    <w:p>
+      <w:r>
+        <w:t>Comme il y a plus de 2600 aliments dans la base, on ne veut pas afficher la liste complète d’un coup, mais plutôt afficher les aliments par famille, comme le montre l’affichage suivant :</w:t>
+      </w:r>
+    </w:p>
+    <w:p>
+      <w:r>
+        <w:rPr>
+          <w:noProof/>
+        </w:rPr>
+        <w:drawing>
+          <wp:inline distT="0" distB="0" distL="0" distR="0" wp14:anchorId="73C1E346" wp14:editId="7038F335">
+            <wp:extent cx="5759450" cy="1876425"/>
+            <wp:effectExtent l="0" t="0" r="0" b="9525"/>
+            <wp:docPr id="3" name="Image 3"/>
+            <wp:cNvGraphicFramePr>
+              <a:graphicFrameLocks xmlns:a="http://schemas.openxmlformats.org/drawingml/2006/main" noChangeAspect="1"/>
+            </wp:cNvGraphicFramePr>
+            <a:graphic xmlns:a="http://schemas.openxmlformats.org/drawingml/2006/main">
+              <a:graphicData uri="http://schemas.openxmlformats.org/drawingml/2006/picture">
+                <pic:pic xmlns:pic="http://schemas.openxmlformats.org/drawingml/2006/picture">
+                  <pic:nvPicPr>
+                    <pic:cNvPr id="1" name=""/>
+                    <pic:cNvPicPr/>
+                  </pic:nvPicPr>
+                  <pic:blipFill>
+                    <a:blip r:embed="rId14" cstate="email">
+                      <a:extLst>
+                        <a:ext uri="{28A0092B-C50C-407E-A947-70E740481C1C}">
+                          <a14:useLocalDpi xmlns:a14="http://schemas.microsoft.com/office/drawing/2010/main"/>
+                        </a:ext>
+                      </a:extLst>
+                    </a:blip>
+                    <a:stretch>
+                      <a:fillRect/>
+                    </a:stretch>
+                  </pic:blipFill>
+                  <pic:spPr>
+                    <a:xfrm>
+                      <a:off x="0" y="0"/>
+                      <a:ext cx="5759450" cy="1876425"/>
+                    </a:xfrm>
+                    <a:prstGeom prst="rect">
+                      <a:avLst/>
+                    </a:prstGeom>
+                  </pic:spPr>
+                </pic:pic>
+              </a:graphicData>
+            </a:graphic>
+          </wp:inline>
+        </w:drawing>
+      </w:r>
+    </w:p>
+    <w:p>
+      <w:r>
+        <w:t>Pour créer cette vue, suivez les étapes suivantes :</w:t>
+      </w:r>
+    </w:p>
+    <w:p>
+      <w:pPr>
+        <w:rPr>
+          <w:b/>
+        </w:rPr>
+      </w:pPr>
+      <w:r>
+        <w:rPr>
+          <w:b/>
+        </w:rPr>
+        <w:t xml:space="preserve">Etape </w:t>
+      </w:r>
+      <w:r>
+        <w:rPr>
+          <w:b/>
+        </w:rPr>
+        <w:t>2.1</w:t>
+      </w:r>
+      <w:r>
+        <w:rPr>
+          <w:b/>
+        </w:rPr>
+        <w:t xml:space="preserve"> : Création </w:t>
+      </w:r>
+      <w:r>
+        <w:rPr>
+          <w:b/>
+        </w:rPr>
+        <w:t>d’une entité visuelle</w:t>
+      </w:r>
+    </w:p>
+    <w:p>
+      <w:pPr>
+        <w:pStyle w:val="Paragraphedeliste"/>
+        <w:numPr>
+          <w:ilvl w:val="0"/>
+          <w:numId w:val="18"/>
+        </w:numPr>
+      </w:pPr>
+      <w:r>
+        <w:t xml:space="preserve">Créer une entité visuelle </w:t>
+      </w:r>
+      <w:proofErr w:type="spellStart"/>
+      <w:r>
+        <w:t>AlimentsVM</w:t>
+      </w:r>
+      <w:proofErr w:type="spellEnd"/>
+      <w:r>
+        <w:t xml:space="preserve"> agrégeant les informations nécessaires à cette vue.</w:t>
+      </w:r>
+    </w:p>
+    <w:p>
+      <w:pPr>
+        <w:pStyle w:val="Paragraphedeliste"/>
+        <w:numPr>
+          <w:ilvl w:val="0"/>
+          <w:numId w:val="18"/>
+        </w:numPr>
+      </w:pPr>
+      <w:r>
+        <w:t>Ajouter des attributs sur les propriétés d’entités pour définir leurs libellés d’affichage.</w:t>
+      </w:r>
+    </w:p>
+    <w:p>
+      <w:pPr>
+        <w:rPr>
+          <w:b/>
+        </w:rPr>
+      </w:pPr>
+      <w:r>
+        <w:rPr>
+          <w:b/>
+        </w:rPr>
+        <w:t xml:space="preserve">Etape </w:t>
+      </w:r>
+      <w:r>
+        <w:rPr>
+          <w:b/>
+        </w:rPr>
+        <w:t>2.2</w:t>
+      </w:r>
+      <w:r>
+        <w:rPr>
+          <w:b/>
+        </w:rPr>
+        <w:t> : Création d</w:t>
+      </w:r>
+      <w:r>
+        <w:rPr>
+          <w:b/>
+        </w:rPr>
+        <w:t>u contrôleur Aliments</w:t>
+      </w:r>
+    </w:p>
+    <w:p>
+      <w:pPr>
+        <w:pStyle w:val="Paragraphedeliste"/>
+        <w:numPr>
+          <w:ilvl w:val="0"/>
+          <w:numId w:val="17"/>
+        </w:numPr>
+      </w:pPr>
+      <w:r>
+        <w:t>Générer un contrôleur Aliments pour l’entité Aliment, en générant les vues en même temps.</w:t>
+      </w:r>
+    </w:p>
+    <w:p>
+      <w:pPr>
+        <w:pStyle w:val="Paragraphedeliste"/>
+        <w:numPr>
+          <w:ilvl w:val="0"/>
+          <w:numId w:val="17"/>
+        </w:numPr>
+      </w:pPr>
+      <w:r>
+        <w:t>Modifier</w:t>
+      </w:r>
+      <w:r>
+        <w:t xml:space="preserve"> </w:t>
+      </w:r>
+      <w:r>
+        <w:t>la méthode Index du contrôleur, pour :</w:t>
+      </w:r>
+    </w:p>
+    <w:p>
+      <w:pPr>
+        <w:pStyle w:val="Paragraphedeliste"/>
+        <w:numPr>
+          <w:ilvl w:val="1"/>
+          <w:numId w:val="17"/>
+        </w:numPr>
+      </w:pPr>
+      <w:r>
+        <w:t>Ajouter un paramètre correspondant au code de la famille sélectionnée</w:t>
+      </w:r>
+    </w:p>
+    <w:p>
+      <w:pPr>
+        <w:pStyle w:val="Paragraphedeliste"/>
+        <w:numPr>
+          <w:ilvl w:val="1"/>
+          <w:numId w:val="17"/>
+        </w:numPr>
+      </w:pPr>
+      <w:r>
+        <w:t>Récupérer les aliments appartenant à cette famille</w:t>
+      </w:r>
+    </w:p>
+    <w:p>
+      <w:pPr>
+        <w:pStyle w:val="Paragraphedeliste"/>
+        <w:numPr>
+          <w:ilvl w:val="1"/>
+          <w:numId w:val="17"/>
+        </w:numPr>
+      </w:pPr>
+      <w:r>
+        <w:t xml:space="preserve">Créer et initialiser une entité </w:t>
+      </w:r>
+      <w:proofErr w:type="spellStart"/>
+      <w:r>
+        <w:t>AlimentsVM</w:t>
+      </w:r>
+      <w:proofErr w:type="spellEnd"/>
+      <w:r>
+        <w:t xml:space="preserve">, puis la passer à la méthode </w:t>
+      </w:r>
+      <w:proofErr w:type="spellStart"/>
+      <w:proofErr w:type="gramStart"/>
+      <w:r>
+        <w:t>View</w:t>
+      </w:r>
+      <w:proofErr w:type="spellEnd"/>
+      <w:r>
+        <w:t>(</w:t>
+      </w:r>
+      <w:proofErr w:type="gramEnd"/>
+      <w:r>
+        <w:t>).</w:t>
+      </w:r>
+    </w:p>
+    <w:p>
+      <w:pPr>
+        <w:rPr>
+          <w:b/>
+        </w:rPr>
+      </w:pPr>
+      <w:r>
+        <w:rPr>
+          <w:b/>
+        </w:rPr>
+        <w:t xml:space="preserve">Etape </w:t>
+      </w:r>
+      <w:r>
+        <w:rPr>
+          <w:b/>
+        </w:rPr>
+        <w:t>2.3</w:t>
+      </w:r>
+      <w:r>
+        <w:rPr>
+          <w:b/>
+        </w:rPr>
+        <w:t xml:space="preserve"> : Création </w:t>
+      </w:r>
+      <w:r>
+        <w:rPr>
+          <w:b/>
+        </w:rPr>
+        <w:t>de la vue regroupée par famille</w:t>
+      </w:r>
+    </w:p>
+    <w:p>
+      <w:r>
+        <w:t>Modifier la vue Index de la façon suivante :</w:t>
+      </w:r>
+    </w:p>
+    <w:p>
+      <w:pPr>
+        <w:pStyle w:val="Paragraphedeliste"/>
+        <w:numPr>
+          <w:ilvl w:val="0"/>
+          <w:numId w:val="16"/>
+        </w:numPr>
+      </w:pPr>
+      <w:r>
+        <w:lastRenderedPageBreak/>
+        <w:t>Affecter l’entité visuelle comme modèle de la vue</w:t>
+      </w:r>
+    </w:p>
+    <w:p>
+      <w:pPr>
+        <w:pStyle w:val="Paragraphedeliste"/>
+        <w:numPr>
+          <w:ilvl w:val="0"/>
+          <w:numId w:val="16"/>
+        </w:numPr>
+      </w:pPr>
+      <w:r>
+        <w:t>Ajouter un formulaire contenant la liste déroulante et le bouton Filtrer. Par défaut, le premier élément doit être sélectionné dans la liste déroulante</w:t>
+      </w:r>
+    </w:p>
+    <w:p>
+      <w:pPr>
+        <w:pStyle w:val="Paragraphedeliste"/>
+        <w:numPr>
+          <w:ilvl w:val="0"/>
+          <w:numId w:val="16"/>
+        </w:numPr>
+      </w:pPr>
+      <w:r>
+        <w:t xml:space="preserve">Modifier le code </w:t>
+      </w:r>
+      <w:proofErr w:type="spellStart"/>
+      <w:r>
+        <w:t>Razor</w:t>
+      </w:r>
+      <w:proofErr w:type="spellEnd"/>
+      <w:r>
+        <w:t xml:space="preserve"> pour que le tableau affiche les éléments de la propriété Aliments de la vue modèle</w:t>
+      </w:r>
+    </w:p>
+    <w:p>
+      <w:pPr>
+        <w:pStyle w:val="Paragraphedeliste"/>
+        <w:numPr>
+          <w:ilvl w:val="0"/>
+          <w:numId w:val="16"/>
+        </w:numPr>
+      </w:pPr>
+      <w:r>
+        <w:t>La colonne du nombre de constituants sera gérée à l’étape suivante. Ne pas la créer tout de suite</w:t>
+      </w:r>
+    </w:p>
+    <w:p>
+      <w:r>
+        <w:t xml:space="preserve">NB/ Il se peut que les caractères accentués soient mal retranscrits dans la page. Ceci vient du fait que Visual Studio enregistre le fichier de la vue dans le jeu de caractères ANSI. Pour remédier à ce problème, ouvrir le fichier </w:t>
+      </w:r>
+      <w:proofErr w:type="spellStart"/>
+      <w:r>
+        <w:t>cshtml</w:t>
+      </w:r>
+      <w:proofErr w:type="spellEnd"/>
+      <w:r>
+        <w:t xml:space="preserve"> dans Notepad++, modifier son encodage en UTF-8, corriger les caractères mal retranscrits, et enregistrer le fichier.</w:t>
+      </w:r>
+    </w:p>
+    <w:p>
+      <w:pPr>
+        <w:rPr>
+          <w:b/>
+        </w:rPr>
+      </w:pPr>
+      <w:r>
+        <w:rPr>
+          <w:b/>
+        </w:rPr>
+        <w:t xml:space="preserve">Etape </w:t>
+      </w:r>
+      <w:r>
+        <w:rPr>
+          <w:b/>
+        </w:rPr>
+        <w:t>2.4</w:t>
+      </w:r>
+      <w:r>
+        <w:rPr>
+          <w:b/>
+        </w:rPr>
+        <w:t xml:space="preserve"> : </w:t>
+      </w:r>
+      <w:r>
+        <w:rPr>
+          <w:b/>
+        </w:rPr>
+        <w:t>Affichage du nombre de constituants de chaque aliment</w:t>
+      </w:r>
+    </w:p>
+    <w:p>
+      <w:pPr>
+        <w:pStyle w:val="Paragraphedeliste"/>
+        <w:numPr>
+          <w:ilvl w:val="0"/>
+          <w:numId w:val="19"/>
+        </w:numPr>
+      </w:pPr>
+      <w:r>
+        <w:t>Ajouter une colonne dans le tableau des aliments pour afficher le nombre de constituants. Ce nombre sera obtenu en comptant le nombre d’items de la collection « Composition » de la propriété Aliment.</w:t>
+      </w:r>
+    </w:p>
+    <w:p>
+      <w:pPr>
+        <w:pStyle w:val="Paragraphedeliste"/>
+        <w:numPr>
+          <w:ilvl w:val="0"/>
+          <w:numId w:val="19"/>
+        </w:numPr>
+      </w:pPr>
+      <w:r>
+        <w:t>Tester. Par défaut, la valeur affichée est 0, pourquoi ? Faire en sorte d’obtenir la bonne valeur.</w:t>
+      </w:r>
+    </w:p>
+    <w:p>
+      <w:pPr>
+        <w:pStyle w:val="Paragraphedeliste"/>
+        <w:numPr>
+          <w:ilvl w:val="0"/>
+          <w:numId w:val="19"/>
+        </w:numPr>
+      </w:pPr>
+      <w:r>
+        <w:t xml:space="preserve">La vue Index ne fait qu’afficher les données, sans les modifier. Pour optimiser les performances, désactiver le suivi des modifications sur le </w:t>
+      </w:r>
+      <w:proofErr w:type="spellStart"/>
+      <w:r>
+        <w:t>DbSet</w:t>
+      </w:r>
+      <w:proofErr w:type="spellEnd"/>
+      <w:r>
+        <w:t xml:space="preserve"> Aliment.</w:t>
+      </w:r>
+      <w:bookmarkEnd w:id="6"/>
+    </w:p>
+    <w:p>
+      <w:pPr>
+        <w:rPr>
+          <w:b/>
+          <w:color w:val="0070C0"/>
+        </w:rPr>
+      </w:pPr>
+      <w:r>
+        <w:rPr>
+          <w:b/>
+          <w:color w:val="0070C0"/>
+        </w:rPr>
+        <w:t>Les étapes qui suivent concernent</w:t>
+      </w:r>
+      <w:r>
+        <w:rPr>
+          <w:b/>
+          <w:color w:val="0070C0"/>
+        </w:rPr>
+        <w:t xml:space="preserve"> l’affichage du détail d’un aliment</w:t>
+      </w:r>
+    </w:p>
+    <w:p>
+      <w:r>
+        <w:t>On souhaite obtenir le visuel suivant pour le détail d’un aliment :</w:t>
+      </w:r>
+    </w:p>
+    <w:p>
+      <w:r>
+        <w:rPr>
+          <w:noProof/>
+        </w:rPr>
+        <w:drawing>
+          <wp:inline distT="0" distB="0" distL="0" distR="0" wp14:anchorId="0B5AEBB8" wp14:editId="3A119789">
+            <wp:extent cx="5759450" cy="2854325"/>
+            <wp:effectExtent l="0" t="0" r="0" b="3175"/>
+            <wp:docPr id="4" name="Image 4"/>
+            <wp:cNvGraphicFramePr>
+              <a:graphicFrameLocks xmlns:a="http://schemas.openxmlformats.org/drawingml/2006/main" noChangeAspect="1"/>
+            </wp:cNvGraphicFramePr>
+            <a:graphic xmlns:a="http://schemas.openxmlformats.org/drawingml/2006/main">
+              <a:graphicData uri="http://schemas.openxmlformats.org/drawingml/2006/picture">
+                <pic:pic xmlns:pic="http://schemas.openxmlformats.org/drawingml/2006/picture">
+                  <pic:nvPicPr>
+                    <pic:cNvPr id="1" name=""/>
+                    <pic:cNvPicPr/>
+                  </pic:nvPicPr>
+                  <pic:blipFill>
+                    <a:blip r:embed="rId15" cstate="email">
+                      <a:extLst>
+                        <a:ext uri="{28A0092B-C50C-407E-A947-70E740481C1C}">
+                          <a14:useLocalDpi xmlns:a14="http://schemas.microsoft.com/office/drawing/2010/main"/>
+                        </a:ext>
+                      </a:extLst>
+                    </a:blip>
+                    <a:stretch>
+                      <a:fillRect/>
+                    </a:stretch>
+                  </pic:blipFill>
+                  <pic:spPr>
+                    <a:xfrm>
+                      <a:off x="0" y="0"/>
+                      <a:ext cx="5759450" cy="2854325"/>
+                    </a:xfrm>
+                    <a:prstGeom prst="rect">
+                      <a:avLst/>
+                    </a:prstGeom>
+                  </pic:spPr>
+                </pic:pic>
+              </a:graphicData>
+            </a:graphic>
+          </wp:inline>
+        </w:drawing>
+      </w:r>
+    </w:p>
+    <w:p>
+      <w:r>
+        <w:t>La partie supérieure affiche le nom et la famille de l’aliment, tandis que la partie inférieure affiche sa composition. Pour réaliser cette vue, suivez les étapes ci-dessous :</w:t>
+      </w:r>
+    </w:p>
+    <w:p>
+      <w:pPr>
+        <w:rPr>
+          <w:b/>
+        </w:rPr>
+      </w:pPr>
+      <w:r>
+        <w:rPr>
+          <w:b/>
+        </w:rPr>
+        <w:t xml:space="preserve">Etape </w:t>
+      </w:r>
+      <w:r>
+        <w:rPr>
+          <w:b/>
+        </w:rPr>
+        <w:t>3.1</w:t>
+      </w:r>
+      <w:r>
+        <w:rPr>
+          <w:b/>
+        </w:rPr>
+        <w:t> : Modification de l’action du contrôleur</w:t>
+      </w:r>
+    </w:p>
+    <w:p>
+      <w:r>
+        <w:t xml:space="preserve">Modifier la requête de l’action </w:t>
+      </w:r>
+      <w:proofErr w:type="gramStart"/>
+      <w:r>
+        <w:t>Details(</w:t>
+      </w:r>
+      <w:proofErr w:type="gramEnd"/>
+      <w:r>
+        <w:t xml:space="preserve">) du contrôleur Aliments, afin qu’elle récupère la composition et les constituants de l’aliment. Pour cela, utiliser les méthodes </w:t>
+      </w:r>
+      <w:proofErr w:type="spellStart"/>
+      <w:r>
+        <w:t>Include</w:t>
+      </w:r>
+      <w:proofErr w:type="spellEnd"/>
+      <w:r>
+        <w:t xml:space="preserve"> et </w:t>
+      </w:r>
+      <w:proofErr w:type="spellStart"/>
+      <w:r>
+        <w:t>ThenInclude</w:t>
+      </w:r>
+      <w:proofErr w:type="spellEnd"/>
+      <w:r>
+        <w:t xml:space="preserve"> dans la requête </w:t>
+      </w:r>
+      <w:proofErr w:type="spellStart"/>
+      <w:r>
+        <w:t>Linq</w:t>
+      </w:r>
+      <w:proofErr w:type="spellEnd"/>
+      <w:r>
+        <w:t xml:space="preserve"> To </w:t>
+      </w:r>
+      <w:proofErr w:type="spellStart"/>
+      <w:r>
+        <w:t>Entities</w:t>
+      </w:r>
+      <w:proofErr w:type="spellEnd"/>
+      <w:r>
+        <w:t>.</w:t>
+      </w:r>
+    </w:p>
+    <w:p>
+      <w:pPr>
+        <w:rPr>
+          <w:b/>
+        </w:rPr>
+      </w:pPr>
+      <w:r>
+        <w:rPr>
+          <w:b/>
+        </w:rPr>
+        <w:t xml:space="preserve">Etape </w:t>
+      </w:r>
+      <w:r>
+        <w:rPr>
+          <w:b/>
+        </w:rPr>
+        <w:t>3.2</w:t>
+      </w:r>
+      <w:r>
+        <w:rPr>
+          <w:b/>
+        </w:rPr>
+        <w:t xml:space="preserve"> : Modification de </w:t>
+      </w:r>
+      <w:r>
+        <w:rPr>
+          <w:b/>
+        </w:rPr>
+        <w:t>la vue</w:t>
+      </w:r>
+    </w:p>
+    <w:p>
+      <w:r>
+        <w:lastRenderedPageBreak/>
+        <w:t>Modifier la vue pour qu’elle ressemble à ce qu’on souhaite.</w:t>
+      </w:r>
+    </w:p>
+    <w:p>
+      <w:r>
+        <w:t>Indication : pour récupérer les libellés des en-têtes de colonnes, vous devrez modifier le type de collection de la propriété Composition de l’entité Aliment.</w:t>
+      </w:r>
+    </w:p>
+    <w:p>
+      <w:pPr>
+        <w:rPr>
+          <w:b/>
+          <w:color w:val="0070C0"/>
+        </w:rPr>
+      </w:pPr>
+      <w:r>
+        <w:rPr>
+          <w:b/>
+          <w:color w:val="0070C0"/>
+        </w:rPr>
+        <w:t>Les étapes qui suivent concernent</w:t>
+      </w:r>
+      <w:r>
+        <w:rPr>
+          <w:b/>
+          <w:color w:val="0070C0"/>
+        </w:rPr>
+        <w:t xml:space="preserve"> l’affichage de la liste d’aliments par lettres de l’alphabet</w:t>
+      </w:r>
+    </w:p>
+    <w:p>
+      <w:r>
+        <w:t>On s</w:t>
+      </w:r>
+      <w:r>
+        <w:t>o</w:t>
+      </w:r>
+      <w:r>
+        <w:t>u</w:t>
+      </w:r>
+      <w:r>
+        <w:t>haite créer une vue supplémentaire où les aliments seront affichés selon la première lettre de leur nom. Le nom de la leur famille d’appartenance devra également être affiché :</w:t>
+      </w:r>
+    </w:p>
+    <w:p>
+      <w:r>
+        <w:rPr>
+          <w:noProof/>
+        </w:rPr>
+        <w:drawing>
+          <wp:inline distT="0" distB="0" distL="0" distR="0" wp14:anchorId="5B994B63" wp14:editId="22EE0EE0">
+            <wp:extent cx="5759450" cy="2171065"/>
+            <wp:effectExtent l="0" t="0" r="0" b="635"/>
+            <wp:docPr id="6" name="Image 6"/>
+            <wp:cNvGraphicFramePr>
+              <a:graphicFrameLocks xmlns:a="http://schemas.openxmlformats.org/drawingml/2006/main" noChangeAspect="1"/>
+            </wp:cNvGraphicFramePr>
+            <a:graphic xmlns:a="http://schemas.openxmlformats.org/drawingml/2006/main">
+              <a:graphicData uri="http://schemas.openxmlformats.org/drawingml/2006/picture">
+                <pic:pic xmlns:pic="http://schemas.openxmlformats.org/drawingml/2006/picture">
+                  <pic:nvPicPr>
+                    <pic:cNvPr id="1" name=""/>
+                    <pic:cNvPicPr/>
+                  </pic:nvPicPr>
+                  <pic:blipFill>
+                    <a:blip r:embed="rId16" cstate="email">
+                      <a:extLst>
+                        <a:ext uri="{28A0092B-C50C-407E-A947-70E740481C1C}">
+                          <a14:useLocalDpi xmlns:a14="http://schemas.microsoft.com/office/drawing/2010/main"/>
+                        </a:ext>
+                      </a:extLst>
+                    </a:blip>
+                    <a:stretch>
+                      <a:fillRect/>
+                    </a:stretch>
+                  </pic:blipFill>
+                  <pic:spPr>
+                    <a:xfrm>
+                      <a:off x="0" y="0"/>
+                      <a:ext cx="5759450" cy="2171065"/>
+                    </a:xfrm>
+                    <a:prstGeom prst="rect">
+                      <a:avLst/>
+                    </a:prstGeom>
+                  </pic:spPr>
+                </pic:pic>
+              </a:graphicData>
+            </a:graphic>
+          </wp:inline>
+        </w:drawing>
+      </w:r>
+    </w:p>
+    <w:p>
+      <w:r>
+        <w:t>Pour réaliser cette vue, suivez les étapes ci-dessous :</w:t>
+      </w:r>
+    </w:p>
+    <w:p>
+      <w:pPr>
+        <w:rPr>
+          <w:b/>
+        </w:rPr>
+      </w:pPr>
+      <w:r>
+        <w:rPr>
+          <w:b/>
+        </w:rPr>
+        <w:t xml:space="preserve">Etape </w:t>
+      </w:r>
+      <w:r>
+        <w:rPr>
+          <w:b/>
+        </w:rPr>
+        <w:t>4.1</w:t>
+      </w:r>
+      <w:r>
+        <w:rPr>
+          <w:b/>
+        </w:rPr>
+        <w:t> : Création de la vue</w:t>
+      </w:r>
+    </w:p>
+    <w:p>
+      <w:pPr>
+        <w:pStyle w:val="Paragraphedeliste"/>
+        <w:numPr>
+          <w:ilvl w:val="0"/>
+          <w:numId w:val="20"/>
+        </w:numPr>
+      </w:pPr>
+      <w:r>
+        <w:t xml:space="preserve">Ajouter une nouvelle vue pour le contrôleur Aliments, nommée </w:t>
+      </w:r>
+      <w:proofErr w:type="spellStart"/>
+      <w:r>
+        <w:t>ListByFirstLetter</w:t>
+      </w:r>
+      <w:proofErr w:type="spellEnd"/>
+      <w:r>
+        <w:t>, de type List</w:t>
+      </w:r>
+    </w:p>
+    <w:p>
+      <w:pPr>
+        <w:pStyle w:val="Paragraphedeliste"/>
+        <w:numPr>
+          <w:ilvl w:val="0"/>
+          <w:numId w:val="20"/>
+        </w:numPr>
+      </w:pPr>
+      <w:r>
+        <w:t xml:space="preserve">Ajouter un bloc de code </w:t>
+      </w:r>
+      <w:proofErr w:type="spellStart"/>
+      <w:r>
+        <w:t>Razor</w:t>
+      </w:r>
+      <w:proofErr w:type="spellEnd"/>
+      <w:r>
+        <w:t xml:space="preserve"> permettant de générer les 26 liens hypertextes correspondant aux lettres de l’alphabet. On fera en sorte que la lettre cliquée soit passée au contrôleur par le segment de route id.</w:t>
+      </w:r>
+    </w:p>
+    <w:p>
+      <w:pPr>
+        <w:pStyle w:val="Paragraphedeliste"/>
+        <w:numPr>
+          <w:ilvl w:val="0"/>
+          <w:numId w:val="20"/>
+        </w:numPr>
+      </w:pPr>
+      <w:r>
+        <w:t>Câbler cette vue sur le bouton correspondant de la page d’accueil</w:t>
+      </w:r>
+    </w:p>
+    <w:p>
+      <w:r>
+        <w:t>Indices pour créer la suite de lettres :</w:t>
+      </w:r>
+    </w:p>
+    <w:p>
+      <w:pPr>
+        <w:pStyle w:val="Paragraphedeliste"/>
+        <w:numPr>
+          <w:ilvl w:val="0"/>
+          <w:numId w:val="21"/>
+        </w:numPr>
+      </w:pPr>
+      <w:r>
+        <w:t>Les lettres peuvent être générées à partir de leur code ASCII au moyen de la méthode Char.ConvertFromUtf32().</w:t>
+      </w:r>
+    </w:p>
+    <w:p>
+      <w:pPr>
+        <w:pStyle w:val="Paragraphedeliste"/>
+        <w:numPr>
+          <w:ilvl w:val="0"/>
+          <w:numId w:val="21"/>
+        </w:numPr>
+      </w:pPr>
+      <w:r>
+        <w:t>La classe de style Bootstrap « </w:t>
+      </w:r>
+      <w:proofErr w:type="spellStart"/>
+      <w:r>
+        <w:t>list-inline</w:t>
+      </w:r>
+      <w:proofErr w:type="spellEnd"/>
+      <w:r>
+        <w:t> » sur un élément &lt;</w:t>
+      </w:r>
+      <w:proofErr w:type="spellStart"/>
+      <w:r>
+        <w:t>ul</w:t>
+      </w:r>
+      <w:proofErr w:type="spellEnd"/>
+      <w:r>
+        <w:t>&gt; permet d’obtenir une liste horizontale</w:t>
+      </w:r>
+    </w:p>
+    <w:p>
+      <w:pPr>
+        <w:pStyle w:val="Paragraphedeliste"/>
+        <w:numPr>
+          <w:ilvl w:val="0"/>
+          <w:numId w:val="21"/>
+        </w:numPr>
+      </w:pPr>
+      <w:r>
+        <w:t xml:space="preserve">Le Tag Helper </w:t>
+      </w:r>
+      <w:proofErr w:type="spellStart"/>
+      <w:r>
+        <w:t>asp</w:t>
+      </w:r>
+      <w:proofErr w:type="spellEnd"/>
+      <w:r>
+        <w:t>-route-xxx sur un lien, permet de spécifier la valeur d’un segment de route xxx.</w:t>
+      </w:r>
+    </w:p>
+    <w:p>
+      <w:pPr>
+        <w:rPr>
+          <w:b/>
+        </w:rPr>
+      </w:pPr>
+      <w:r>
+        <w:rPr>
+          <w:b/>
+        </w:rPr>
+        <w:t xml:space="preserve">Etape </w:t>
+      </w:r>
+      <w:r>
+        <w:rPr>
+          <w:b/>
+        </w:rPr>
+        <w:t>4.2</w:t>
+      </w:r>
+      <w:r>
+        <w:rPr>
+          <w:b/>
+        </w:rPr>
+        <w:t> : Création d</w:t>
+      </w:r>
+      <w:r>
+        <w:rPr>
+          <w:b/>
+        </w:rPr>
+        <w:t>e l’action dans le contrôleur</w:t>
+      </w:r>
+    </w:p>
+    <w:p>
+      <w:pPr>
+        <w:pStyle w:val="Paragraphedeliste"/>
+        <w:numPr>
+          <w:ilvl w:val="0"/>
+          <w:numId w:val="20"/>
+        </w:numPr>
+      </w:pPr>
+      <w:r>
+        <w:t xml:space="preserve">Dans le contrôleur, ajouter l’action </w:t>
+      </w:r>
+      <w:proofErr w:type="spellStart"/>
+      <w:r>
+        <w:t>ListByFirstLetter</w:t>
+      </w:r>
+      <w:proofErr w:type="spellEnd"/>
+      <w:r>
+        <w:t>, capable de traiter le segment de route id</w:t>
+      </w:r>
+    </w:p>
+    <w:p>
+      <w:pPr>
+        <w:pStyle w:val="Paragraphedeliste"/>
+        <w:numPr>
+          <w:ilvl w:val="0"/>
+          <w:numId w:val="20"/>
+        </w:numPr>
+      </w:pPr>
+      <w:r>
+        <w:t>Dans cette action, récupérer la liste des aliments dont la première lettre du nom correspond à la lettre cliquée, ainsi que leurs familles. Les aliments seront triés par nom.</w:t>
+      </w:r>
+    </w:p>
+    <w:p>
+      <w:pPr>
+        <w:rPr>
+          <w:b/>
+        </w:rPr>
+      </w:pPr>
+      <w:r>
+        <w:rPr>
+          <w:b/>
+        </w:rPr>
+        <w:t xml:space="preserve">Etape </w:t>
+      </w:r>
+      <w:r>
+        <w:rPr>
+          <w:b/>
+        </w:rPr>
+        <w:t>4.3</w:t>
+      </w:r>
+      <w:r>
+        <w:rPr>
+          <w:b/>
+        </w:rPr>
+        <w:t xml:space="preserve"> : </w:t>
+      </w:r>
+      <w:r>
+        <w:rPr>
+          <w:b/>
+        </w:rPr>
+        <w:t>Pagination</w:t>
+      </w:r>
+    </w:p>
+    <w:p>
+      <w:r>
+        <w:t xml:space="preserve">Ajouter </w:t>
+      </w:r>
+      <w:r>
+        <w:t xml:space="preserve">une pagination sur la liste des aliments pour les afficher par lots de 20. On naviguera entre les pages au moyen de boutons Précédent et Suivant placés en bas de page. Les boutons doivent être grisés lorsqu’on est respectivement sur la première et sur la dernière page. </w:t>
+      </w:r>
+    </w:p>
+    <w:p>
+      <w:r>
+        <w:lastRenderedPageBreak/>
+        <w:t>Bonus : afficher les numéros de pages entre les boutons Précédent et Suivant pour un accès direct à chaque page :</w:t>
+      </w:r>
+    </w:p>
+    <w:p>
+      <w:r>
+        <w:rPr>
+          <w:noProof/>
+        </w:rPr>
+        <w:drawing>
+          <wp:inline distT="0" distB="0" distL="0" distR="0" wp14:anchorId="21BD6F29" wp14:editId="7B5E2BD1">
+            <wp:extent cx="2205828" cy="381400"/>
+            <wp:effectExtent l="0" t="0" r="4445" b="0"/>
+            <wp:docPr id="5" name="Image 5"/>
+            <wp:cNvGraphicFramePr>
+              <a:graphicFrameLocks xmlns:a="http://schemas.openxmlformats.org/drawingml/2006/main" noChangeAspect="1"/>
+            </wp:cNvGraphicFramePr>
+            <a:graphic xmlns:a="http://schemas.openxmlformats.org/drawingml/2006/main">
+              <a:graphicData uri="http://schemas.openxmlformats.org/drawingml/2006/picture">
+                <pic:pic xmlns:pic="http://schemas.openxmlformats.org/drawingml/2006/picture">
+                  <pic:nvPicPr>
+                    <pic:cNvPr id="1" name=""/>
+                    <pic:cNvPicPr/>
+                  </pic:nvPicPr>
+                  <pic:blipFill>
+                    <a:blip r:embed="rId17"/>
+                    <a:stretch>
+                      <a:fillRect/>
+                    </a:stretch>
+                  </pic:blipFill>
+                  <pic:spPr>
+                    <a:xfrm>
+                      <a:off x="0" y="0"/>
+                      <a:ext cx="2256342" cy="390134"/>
+                    </a:xfrm>
+                    <a:prstGeom prst="rect">
+                      <a:avLst/>
+                    </a:prstGeom>
+                  </pic:spPr>
+                </pic:pic>
+              </a:graphicData>
+            </a:graphic>
+          </wp:inline>
+        </w:drawing>
+      </w:r>
+    </w:p>
+    <w:p>
+      <w:pPr>
+        <w:rPr>
+          <w:b/>
+        </w:rPr>
+      </w:pPr>
+      <w:r>
+        <w:rPr>
+          <w:b/>
+        </w:rPr>
+        <w:t xml:space="preserve">Etape </w:t>
+      </w:r>
+      <w:r>
+        <w:rPr>
+          <w:b/>
+        </w:rPr>
+        <w:t>4.4</w:t>
+      </w:r>
+      <w:r>
+        <w:rPr>
+          <w:b/>
+        </w:rPr>
+        <w:t xml:space="preserve"> : </w:t>
+      </w:r>
+      <w:r>
+        <w:rPr>
+          <w:b/>
+        </w:rPr>
+        <w:t>Optimisation des performances de la liste des aliments</w:t>
+      </w:r>
+    </w:p>
+    <w:p>
+      <w:r>
+        <w:t>La méthode utilisée pour afficher le nombre de constituants de chaque aliment nous oblige à charger la composition des aliments. Ce n’est pas optimal, car on charge en mémoire des informations inutiles, ce qui augmente la charge du serveur et allonge le temps d’affichage de la page.</w:t>
+      </w:r>
+    </w:p>
+    <w:p>
+      <w:r>
+        <w:t xml:space="preserve">Dans l’action Index, au lieu d’utiliser le </w:t>
+      </w:r>
+      <w:proofErr w:type="spellStart"/>
+      <w:r>
+        <w:t>DbSet</w:t>
+      </w:r>
+      <w:proofErr w:type="spellEnd"/>
+      <w:r>
+        <w:t xml:space="preserve"> des aliments, exécuter une requête SQL qui ramène uniquement les informations nécessaires.</w:t>
+      </w:r>
+    </w:p>
+    <w:p>
+      <w:bookmarkStart w:id="7" w:name="_GoBack"/>
+      <w:bookmarkEnd w:id="7"/>
+    </w:p>
     <w:sectPr>
       <w:pgSz w:w="11906" w:h="16838"/>
       <w:pgMar w:top="1417" w:right="1417" w:bottom="1417" w:left="1417" w:header="708" w:footer="708" w:gutter="0"/>
@@ -2810,6 +5097,119 @@
 <file path=word/numbering.xml><?xml version="1.0" encoding="utf-8"?>
 <w:numbering xmlns:wpc="http://schemas.microsoft.com/office/word/2010/wordprocessingCanvas" xmlns:cx="http://schemas.microsoft.com/office/drawing/2014/chartex" xmlns:cx1="http://schemas.microsoft.com/office/drawing/2015/9/8/chartex" xmlns:cx2="http://schemas.microsoft.com/office/drawing/2015/10/21/chartex" xmlns:cx3="http://schemas.microsoft.com/office/drawing/2016/5/9/chartex" xmlns:cx4="http://schemas.microsoft.com/office/drawing/2016/5/10/chartex" xmlns:cx5="http://schemas.microsoft.com/office/drawing/2016/5/11/chartex" xmlns:cx6="http://schemas.microsoft.com/office/drawing/2016/5/12/chartex" xmlns:cx7="http://schemas.microsoft.com/office/drawing/2016/5/13/chartex" xmlns:cx8="http://schemas.microsoft.com/office/drawing/2016/5/14/chartex" xmlns:mc="http://schemas.openxmlformats.org/markup-compatibility/2006" xmlns:aink="http://schemas.microsoft.com/office/drawing/2016/ink" xmlns:am3d="http://schemas.microsoft.com/office/drawing/2017/model3d" xmlns:o="urn:schemas-microsoft-com:office:office" xmlns:r="http://schemas.openxmlformats.org/officeDocument/2006/relationships" xmlns:m="http://schemas.openxmlformats.org/officeDocument/2006/math" xmlns:v="urn:schemas-microsoft-com:vml" xmlns:wp14="http://schemas.microsoft.com/office/word/2010/wordprocessingDrawing" xmlns:wp="http://schemas.openxmlformats.org/drawingml/2006/wordprocessingDrawing" xmlns:w10="urn:schemas-microsoft-com:office:word" xmlns:w="http://schemas.openxmlformats.org/wordprocessingml/2006/main" xmlns:w14="http://schemas.microsoft.com/office/word/2010/wordml" xmlns:w15="http://schemas.microsoft.com/office/word/2012/wordml" xmlns:w16cid="http://schemas.microsoft.com/office/word/2016/wordml/cid" xmlns:w16se="http://schemas.microsoft.com/office/word/2015/wordml/symex" xmlns:wpg="http://schemas.microsoft.com/office/word/2010/wordprocessingGroup" xmlns:wpi="http://schemas.microsoft.com/office/word/2010/wordprocessingInk" xmlns:wne="http://schemas.microsoft.com/office/word/2006/wordml" xmlns:wps="http://schemas.microsoft.com/office/word/2010/wordprocessingShape" mc:Ignorable="w14 w15 w16se w16cid wp14">
   <w:abstractNum w:abstractNumId="0" w15:restartNumberingAfterBreak="0">
+    <w:nsid w:val="07F31E76"/>
+    <w:multiLevelType w:val="hybridMultilevel"/>
+    <w:tmpl w:val="8A4895DC"/>
+    <w:lvl w:ilvl="0" w:tplc="040C0001">
+      <w:start w:val="1"/>
+      <w:numFmt w:val="bullet"/>
+      <w:lvlText w:val=""/>
+      <w:lvlJc w:val="left"/>
+      <w:pPr>
+        <w:ind w:left="720" w:hanging="360"/>
+      </w:pPr>
+      <w:rPr>
+        <w:rFonts w:ascii="Symbol" w:hAnsi="Symbol" w:hint="default"/>
+      </w:rPr>
+    </w:lvl>
+    <w:lvl w:ilvl="1" w:tplc="040C0003">
+      <w:start w:val="1"/>
+      <w:numFmt w:val="bullet"/>
+      <w:lvlText w:val="o"/>
+      <w:lvlJc w:val="left"/>
+      <w:pPr>
+        <w:ind w:left="1440" w:hanging="360"/>
+      </w:pPr>
+      <w:rPr>
+        <w:rFonts w:ascii="Courier New" w:hAnsi="Courier New" w:cs="Courier New" w:hint="default"/>
+      </w:rPr>
+    </w:lvl>
+    <w:lvl w:ilvl="2" w:tplc="040C0005" w:tentative="1">
+      <w:start w:val="1"/>
+      <w:numFmt w:val="bullet"/>
+      <w:lvlText w:val=""/>
+      <w:lvlJc w:val="left"/>
+      <w:pPr>
+        <w:ind w:left="2160" w:hanging="360"/>
+      </w:pPr>
+      <w:rPr>
+        <w:rFonts w:ascii="Wingdings" w:hAnsi="Wingdings" w:hint="default"/>
+      </w:rPr>
+    </w:lvl>
+    <w:lvl w:ilvl="3" w:tplc="040C0001" w:tentative="1">
+      <w:start w:val="1"/>
+      <w:numFmt w:val="bullet"/>
+      <w:lvlText w:val=""/>
+      <w:lvlJc w:val="left"/>
+      <w:pPr>
+        <w:ind w:left="2880" w:hanging="360"/>
+      </w:pPr>
+      <w:rPr>
+        <w:rFonts w:ascii="Symbol" w:hAnsi="Symbol" w:hint="default"/>
+      </w:rPr>
+    </w:lvl>
+    <w:lvl w:ilvl="4" w:tplc="040C0003" w:tentative="1">
+      <w:start w:val="1"/>
+      <w:numFmt w:val="bullet"/>
+      <w:lvlText w:val="o"/>
+      <w:lvlJc w:val="left"/>
+      <w:pPr>
+        <w:ind w:left="3600" w:hanging="360"/>
+      </w:pPr>
+      <w:rPr>
+        <w:rFonts w:ascii="Courier New" w:hAnsi="Courier New" w:cs="Courier New" w:hint="default"/>
+      </w:rPr>
+    </w:lvl>
+    <w:lvl w:ilvl="5" w:tplc="040C0005" w:tentative="1">
+      <w:start w:val="1"/>
+      <w:numFmt w:val="bullet"/>
+      <w:lvlText w:val=""/>
+      <w:lvlJc w:val="left"/>
+      <w:pPr>
+        <w:ind w:left="4320" w:hanging="360"/>
+      </w:pPr>
+      <w:rPr>
+        <w:rFonts w:ascii="Wingdings" w:hAnsi="Wingdings" w:hint="default"/>
+      </w:rPr>
+    </w:lvl>
+    <w:lvl w:ilvl="6" w:tplc="040C0001" w:tentative="1">
+      <w:start w:val="1"/>
+      <w:numFmt w:val="bullet"/>
+      <w:lvlText w:val=""/>
+      <w:lvlJc w:val="left"/>
+      <w:pPr>
+        <w:ind w:left="5040" w:hanging="360"/>
+      </w:pPr>
+      <w:rPr>
+        <w:rFonts w:ascii="Symbol" w:hAnsi="Symbol" w:hint="default"/>
+      </w:rPr>
+    </w:lvl>
+    <w:lvl w:ilvl="7" w:tplc="040C0003" w:tentative="1">
+      <w:start w:val="1"/>
+      <w:numFmt w:val="bullet"/>
+      <w:lvlText w:val="o"/>
+      <w:lvlJc w:val="left"/>
+      <w:pPr>
+        <w:ind w:left="5760" w:hanging="360"/>
+      </w:pPr>
+      <w:rPr>
+        <w:rFonts w:ascii="Courier New" w:hAnsi="Courier New" w:cs="Courier New" w:hint="default"/>
+      </w:rPr>
+    </w:lvl>
+    <w:lvl w:ilvl="8" w:tplc="040C0005" w:tentative="1">
+      <w:start w:val="1"/>
+      <w:numFmt w:val="bullet"/>
+      <w:lvlText w:val=""/>
+      <w:lvlJc w:val="left"/>
+      <w:pPr>
+        <w:ind w:left="6480" w:hanging="360"/>
+      </w:pPr>
+      <w:rPr>
+        <w:rFonts w:ascii="Wingdings" w:hAnsi="Wingdings" w:hint="default"/>
+      </w:rPr>
+    </w:lvl>
+  </w:abstractNum>
+  <w:abstractNum w:abstractNumId="1" w15:restartNumberingAfterBreak="0">
     <w:nsid w:val="08037FBE"/>
     <w:multiLevelType w:val="hybridMultilevel"/>
     <w:tmpl w:val="CD388E64"/>
@@ -2922,7 +5322,120 @@
       </w:rPr>
     </w:lvl>
   </w:abstractNum>
-  <w:abstractNum w:abstractNumId="1" w15:restartNumberingAfterBreak="0">
+  <w:abstractNum w:abstractNumId="2" w15:restartNumberingAfterBreak="0">
+    <w:nsid w:val="0F612B32"/>
+    <w:multiLevelType w:val="hybridMultilevel"/>
+    <w:tmpl w:val="B8004DD4"/>
+    <w:lvl w:ilvl="0" w:tplc="040C0001">
+      <w:start w:val="1"/>
+      <w:numFmt w:val="bullet"/>
+      <w:lvlText w:val=""/>
+      <w:lvlJc w:val="left"/>
+      <w:pPr>
+        <w:ind w:left="720" w:hanging="360"/>
+      </w:pPr>
+      <w:rPr>
+        <w:rFonts w:ascii="Symbol" w:hAnsi="Symbol" w:hint="default"/>
+      </w:rPr>
+    </w:lvl>
+    <w:lvl w:ilvl="1" w:tplc="040C0003" w:tentative="1">
+      <w:start w:val="1"/>
+      <w:numFmt w:val="bullet"/>
+      <w:lvlText w:val="o"/>
+      <w:lvlJc w:val="left"/>
+      <w:pPr>
+        <w:ind w:left="1440" w:hanging="360"/>
+      </w:pPr>
+      <w:rPr>
+        <w:rFonts w:ascii="Courier New" w:hAnsi="Courier New" w:cs="Courier New" w:hint="default"/>
+      </w:rPr>
+    </w:lvl>
+    <w:lvl w:ilvl="2" w:tplc="040C0005" w:tentative="1">
+      <w:start w:val="1"/>
+      <w:numFmt w:val="bullet"/>
+      <w:lvlText w:val=""/>
+      <w:lvlJc w:val="left"/>
+      <w:pPr>
+        <w:ind w:left="2160" w:hanging="360"/>
+      </w:pPr>
+      <w:rPr>
+        <w:rFonts w:ascii="Wingdings" w:hAnsi="Wingdings" w:hint="default"/>
+      </w:rPr>
+    </w:lvl>
+    <w:lvl w:ilvl="3" w:tplc="040C0001" w:tentative="1">
+      <w:start w:val="1"/>
+      <w:numFmt w:val="bullet"/>
+      <w:lvlText w:val=""/>
+      <w:lvlJc w:val="left"/>
+      <w:pPr>
+        <w:ind w:left="2880" w:hanging="360"/>
+      </w:pPr>
+      <w:rPr>
+        <w:rFonts w:ascii="Symbol" w:hAnsi="Symbol" w:hint="default"/>
+      </w:rPr>
+    </w:lvl>
+    <w:lvl w:ilvl="4" w:tplc="040C0003" w:tentative="1">
+      <w:start w:val="1"/>
+      <w:numFmt w:val="bullet"/>
+      <w:lvlText w:val="o"/>
+      <w:lvlJc w:val="left"/>
+      <w:pPr>
+        <w:ind w:left="3600" w:hanging="360"/>
+      </w:pPr>
+      <w:rPr>
+        <w:rFonts w:ascii="Courier New" w:hAnsi="Courier New" w:cs="Courier New" w:hint="default"/>
+      </w:rPr>
+    </w:lvl>
+    <w:lvl w:ilvl="5" w:tplc="040C0005" w:tentative="1">
+      <w:start w:val="1"/>
+      <w:numFmt w:val="bullet"/>
+      <w:lvlText w:val=""/>
+      <w:lvlJc w:val="left"/>
+      <w:pPr>
+        <w:ind w:left="4320" w:hanging="360"/>
+      </w:pPr>
+      <w:rPr>
+        <w:rFonts w:ascii="Wingdings" w:hAnsi="Wingdings" w:hint="default"/>
+      </w:rPr>
+    </w:lvl>
+    <w:lvl w:ilvl="6" w:tplc="040C0001" w:tentative="1">
+      <w:start w:val="1"/>
+      <w:numFmt w:val="bullet"/>
+      <w:lvlText w:val=""/>
+      <w:lvlJc w:val="left"/>
+      <w:pPr>
+        <w:ind w:left="5040" w:hanging="360"/>
+      </w:pPr>
+      <w:rPr>
+        <w:rFonts w:ascii="Symbol" w:hAnsi="Symbol" w:hint="default"/>
+      </w:rPr>
+    </w:lvl>
+    <w:lvl w:ilvl="7" w:tplc="040C0003" w:tentative="1">
+      <w:start w:val="1"/>
+      <w:numFmt w:val="bullet"/>
+      <w:lvlText w:val="o"/>
+      <w:lvlJc w:val="left"/>
+      <w:pPr>
+        <w:ind w:left="5760" w:hanging="360"/>
+      </w:pPr>
+      <w:rPr>
+        <w:rFonts w:ascii="Courier New" w:hAnsi="Courier New" w:cs="Courier New" w:hint="default"/>
+      </w:rPr>
+    </w:lvl>
+    <w:lvl w:ilvl="8" w:tplc="040C0005" w:tentative="1">
+      <w:start w:val="1"/>
+      <w:numFmt w:val="bullet"/>
+      <w:lvlText w:val=""/>
+      <w:lvlJc w:val="left"/>
+      <w:pPr>
+        <w:ind w:left="6480" w:hanging="360"/>
+      </w:pPr>
+      <w:rPr>
+        <w:rFonts w:ascii="Wingdings" w:hAnsi="Wingdings" w:hint="default"/>
+      </w:rPr>
+    </w:lvl>
+  </w:abstractNum>
+  <w:abstractNum w:abstractNumId="3" w15:restartNumberingAfterBreak="0">
     <w:nsid w:val="108C0468"/>
     <w:multiLevelType w:val="hybridMultilevel"/>
     <w:tmpl w:val="75AA92DE"/>
@@ -3035,7 +5548,7 @@
       </w:rPr>
     </w:lvl>
   </w:abstractNum>
-  <w:abstractNum w:abstractNumId="2" w15:restartNumberingAfterBreak="0">
+  <w:abstractNum w:abstractNumId="4" w15:restartNumberingAfterBreak="0">
     <w:nsid w:val="165A3912"/>
     <w:multiLevelType w:val="hybridMultilevel"/>
     <w:tmpl w:val="2B7A6FF0"/>
@@ -3148,7 +5661,120 @@
       </w:rPr>
     </w:lvl>
   </w:abstractNum>
-  <w:abstractNum w:abstractNumId="3" w15:restartNumberingAfterBreak="0">
+  <w:abstractNum w:abstractNumId="5" w15:restartNumberingAfterBreak="0">
+    <w:nsid w:val="1772304C"/>
+    <w:multiLevelType w:val="hybridMultilevel"/>
+    <w:tmpl w:val="2B0A8134"/>
+    <w:lvl w:ilvl="0" w:tplc="040C0001">
+      <w:start w:val="1"/>
+      <w:numFmt w:val="bullet"/>
+      <w:lvlText w:val=""/>
+      <w:lvlJc w:val="left"/>
+      <w:pPr>
+        <w:ind w:left="720" w:hanging="360"/>
+      </w:pPr>
+      <w:rPr>
+        <w:rFonts w:ascii="Symbol" w:hAnsi="Symbol" w:hint="default"/>
+      </w:rPr>
+    </w:lvl>
+    <w:lvl w:ilvl="1" w:tplc="040C0003" w:tentative="1">
+      <w:start w:val="1"/>
+      <w:numFmt w:val="bullet"/>
+      <w:lvlText w:val="o"/>
+      <w:lvlJc w:val="left"/>
+      <w:pPr>
+        <w:ind w:left="1440" w:hanging="360"/>
+      </w:pPr>
+      <w:rPr>
+        <w:rFonts w:ascii="Courier New" w:hAnsi="Courier New" w:cs="Courier New" w:hint="default"/>
+      </w:rPr>
+    </w:lvl>
+    <w:lvl w:ilvl="2" w:tplc="040C0005" w:tentative="1">
+      <w:start w:val="1"/>
+      <w:numFmt w:val="bullet"/>
+      <w:lvlText w:val=""/>
+      <w:lvlJc w:val="left"/>
+      <w:pPr>
+        <w:ind w:left="2160" w:hanging="360"/>
+      </w:pPr>
+      <w:rPr>
+        <w:rFonts w:ascii="Wingdings" w:hAnsi="Wingdings" w:hint="default"/>
+      </w:rPr>
+    </w:lvl>
+    <w:lvl w:ilvl="3" w:tplc="040C0001" w:tentative="1">
+      <w:start w:val="1"/>
+      <w:numFmt w:val="bullet"/>
+      <w:lvlText w:val=""/>
+      <w:lvlJc w:val="left"/>
+      <w:pPr>
+        <w:ind w:left="2880" w:hanging="360"/>
+      </w:pPr>
+      <w:rPr>
+        <w:rFonts w:ascii="Symbol" w:hAnsi="Symbol" w:hint="default"/>
+      </w:rPr>
+    </w:lvl>
+    <w:lvl w:ilvl="4" w:tplc="040C0003" w:tentative="1">
+      <w:start w:val="1"/>
+      <w:numFmt w:val="bullet"/>
+      <w:lvlText w:val="o"/>
+      <w:lvlJc w:val="left"/>
+      <w:pPr>
+        <w:ind w:left="3600" w:hanging="360"/>
+      </w:pPr>
+      <w:rPr>
+        <w:rFonts w:ascii="Courier New" w:hAnsi="Courier New" w:cs="Courier New" w:hint="default"/>
+      </w:rPr>
+    </w:lvl>
+    <w:lvl w:ilvl="5" w:tplc="040C0005" w:tentative="1">
+      <w:start w:val="1"/>
+      <w:numFmt w:val="bullet"/>
+      <w:lvlText w:val=""/>
+      <w:lvlJc w:val="left"/>
+      <w:pPr>
+        <w:ind w:left="4320" w:hanging="360"/>
+      </w:pPr>
+      <w:rPr>
+        <w:rFonts w:ascii="Wingdings" w:hAnsi="Wingdings" w:hint="default"/>
+      </w:rPr>
+    </w:lvl>
+    <w:lvl w:ilvl="6" w:tplc="040C0001" w:tentative="1">
+      <w:start w:val="1"/>
+      <w:numFmt w:val="bullet"/>
+      <w:lvlText w:val=""/>
+      <w:lvlJc w:val="left"/>
+      <w:pPr>
+        <w:ind w:left="5040" w:hanging="360"/>
+      </w:pPr>
+      <w:rPr>
+        <w:rFonts w:ascii="Symbol" w:hAnsi="Symbol" w:hint="default"/>
+      </w:rPr>
+    </w:lvl>
+    <w:lvl w:ilvl="7" w:tplc="040C0003" w:tentative="1">
+      <w:start w:val="1"/>
+      <w:numFmt w:val="bullet"/>
+      <w:lvlText w:val="o"/>
+      <w:lvlJc w:val="left"/>
+      <w:pPr>
+        <w:ind w:left="5760" w:hanging="360"/>
+      </w:pPr>
+      <w:rPr>
+        <w:rFonts w:ascii="Courier New" w:hAnsi="Courier New" w:cs="Courier New" w:hint="default"/>
+      </w:rPr>
+    </w:lvl>
+    <w:lvl w:ilvl="8" w:tplc="040C0005" w:tentative="1">
+      <w:start w:val="1"/>
+      <w:numFmt w:val="bullet"/>
+      <w:lvlText w:val=""/>
+      <w:lvlJc w:val="left"/>
+      <w:pPr>
+        <w:ind w:left="6480" w:hanging="360"/>
+      </w:pPr>
+      <w:rPr>
+        <w:rFonts w:ascii="Wingdings" w:hAnsi="Wingdings" w:hint="default"/>
+      </w:rPr>
+    </w:lvl>
+  </w:abstractNum>
+  <w:abstractNum w:abstractNumId="6" w15:restartNumberingAfterBreak="0">
     <w:nsid w:val="211D19A4"/>
     <w:multiLevelType w:val="hybridMultilevel"/>
     <w:tmpl w:val="C28E6FFC"/>
@@ -3261,7 +5887,7 @@
       </w:rPr>
     </w:lvl>
   </w:abstractNum>
-  <w:abstractNum w:abstractNumId="4" w15:restartNumberingAfterBreak="0">
+  <w:abstractNum w:abstractNumId="7" w15:restartNumberingAfterBreak="0">
     <w:nsid w:val="24DF3AEE"/>
     <w:multiLevelType w:val="hybridMultilevel"/>
     <w:tmpl w:val="F316408C"/>
@@ -3374,7 +6000,572 @@
       </w:rPr>
     </w:lvl>
   </w:abstractNum>
-  <w:abstractNum w:abstractNumId="5" w15:restartNumberingAfterBreak="0">
+  <w:abstractNum w:abstractNumId="8" w15:restartNumberingAfterBreak="0">
+    <w:nsid w:val="283B1EC0"/>
+    <w:multiLevelType w:val="hybridMultilevel"/>
+    <w:tmpl w:val="EB6043C2"/>
+    <w:lvl w:ilvl="0" w:tplc="040C0001">
+      <w:start w:val="1"/>
+      <w:numFmt w:val="bullet"/>
+      <w:lvlText w:val=""/>
+      <w:lvlJc w:val="left"/>
+      <w:pPr>
+        <w:ind w:left="720" w:hanging="360"/>
+      </w:pPr>
+      <w:rPr>
+        <w:rFonts w:ascii="Symbol" w:hAnsi="Symbol" w:hint="default"/>
+      </w:rPr>
+    </w:lvl>
+    <w:lvl w:ilvl="1" w:tplc="040C0003" w:tentative="1">
+      <w:start w:val="1"/>
+      <w:numFmt w:val="bullet"/>
+      <w:lvlText w:val="o"/>
+      <w:lvlJc w:val="left"/>
+      <w:pPr>
+        <w:ind w:left="1440" w:hanging="360"/>
+      </w:pPr>
+      <w:rPr>
+        <w:rFonts w:ascii="Courier New" w:hAnsi="Courier New" w:cs="Courier New" w:hint="default"/>
+      </w:rPr>
+    </w:lvl>
+    <w:lvl w:ilvl="2" w:tplc="040C0005" w:tentative="1">
+      <w:start w:val="1"/>
+      <w:numFmt w:val="bullet"/>
+      <w:lvlText w:val=""/>
+      <w:lvlJc w:val="left"/>
+      <w:pPr>
+        <w:ind w:left="2160" w:hanging="360"/>
+      </w:pPr>
+      <w:rPr>
+        <w:rFonts w:ascii="Wingdings" w:hAnsi="Wingdings" w:hint="default"/>
+      </w:rPr>
+    </w:lvl>
+    <w:lvl w:ilvl="3" w:tplc="040C0001" w:tentative="1">
+      <w:start w:val="1"/>
+      <w:numFmt w:val="bullet"/>
+      <w:lvlText w:val=""/>
+      <w:lvlJc w:val="left"/>
+      <w:pPr>
+        <w:ind w:left="2880" w:hanging="360"/>
+      </w:pPr>
+      <w:rPr>
+        <w:rFonts w:ascii="Symbol" w:hAnsi="Symbol" w:hint="default"/>
+      </w:rPr>
+    </w:lvl>
+    <w:lvl w:ilvl="4" w:tplc="040C0003" w:tentative="1">
+      <w:start w:val="1"/>
+      <w:numFmt w:val="bullet"/>
+      <w:lvlText w:val="o"/>
+      <w:lvlJc w:val="left"/>
+      <w:pPr>
+        <w:ind w:left="3600" w:hanging="360"/>
+      </w:pPr>
+      <w:rPr>
+        <w:rFonts w:ascii="Courier New" w:hAnsi="Courier New" w:cs="Courier New" w:hint="default"/>
+      </w:rPr>
+    </w:lvl>
+    <w:lvl w:ilvl="5" w:tplc="040C0005" w:tentative="1">
+      <w:start w:val="1"/>
+      <w:numFmt w:val="bullet"/>
+      <w:lvlText w:val=""/>
+      <w:lvlJc w:val="left"/>
+      <w:pPr>
+        <w:ind w:left="4320" w:hanging="360"/>
+      </w:pPr>
+      <w:rPr>
+        <w:rFonts w:ascii="Wingdings" w:hAnsi="Wingdings" w:hint="default"/>
+      </w:rPr>
+    </w:lvl>
+    <w:lvl w:ilvl="6" w:tplc="040C0001" w:tentative="1">
+      <w:start w:val="1"/>
+      <w:numFmt w:val="bullet"/>
+      <w:lvlText w:val=""/>
+      <w:lvlJc w:val="left"/>
+      <w:pPr>
+        <w:ind w:left="5040" w:hanging="360"/>
+      </w:pPr>
+      <w:rPr>
+        <w:rFonts w:ascii="Symbol" w:hAnsi="Symbol" w:hint="default"/>
+      </w:rPr>
+    </w:lvl>
+    <w:lvl w:ilvl="7" w:tplc="040C0003" w:tentative="1">
+      <w:start w:val="1"/>
+      <w:numFmt w:val="bullet"/>
+      <w:lvlText w:val="o"/>
+      <w:lvlJc w:val="left"/>
+      <w:pPr>
+        <w:ind w:left="5760" w:hanging="360"/>
+      </w:pPr>
+      <w:rPr>
+        <w:rFonts w:ascii="Courier New" w:hAnsi="Courier New" w:cs="Courier New" w:hint="default"/>
+      </w:rPr>
+    </w:lvl>
+    <w:lvl w:ilvl="8" w:tplc="040C0005" w:tentative="1">
+      <w:start w:val="1"/>
+      <w:numFmt w:val="bullet"/>
+      <w:lvlText w:val=""/>
+      <w:lvlJc w:val="left"/>
+      <w:pPr>
+        <w:ind w:left="6480" w:hanging="360"/>
+      </w:pPr>
+      <w:rPr>
+        <w:rFonts w:ascii="Wingdings" w:hAnsi="Wingdings" w:hint="default"/>
+      </w:rPr>
+    </w:lvl>
+  </w:abstractNum>
+  <w:abstractNum w:abstractNumId="9" w15:restartNumberingAfterBreak="0">
+    <w:nsid w:val="2AD6123B"/>
+    <w:multiLevelType w:val="hybridMultilevel"/>
+    <w:tmpl w:val="1C5C7EEC"/>
+    <w:lvl w:ilvl="0" w:tplc="040C0001">
+      <w:start w:val="1"/>
+      <w:numFmt w:val="bullet"/>
+      <w:lvlText w:val=""/>
+      <w:lvlJc w:val="left"/>
+      <w:pPr>
+        <w:ind w:left="720" w:hanging="360"/>
+      </w:pPr>
+      <w:rPr>
+        <w:rFonts w:ascii="Symbol" w:hAnsi="Symbol" w:hint="default"/>
+      </w:rPr>
+    </w:lvl>
+    <w:lvl w:ilvl="1" w:tplc="040C0003" w:tentative="1">
+      <w:start w:val="1"/>
+      <w:numFmt w:val="bullet"/>
+      <w:lvlText w:val="o"/>
+      <w:lvlJc w:val="left"/>
+      <w:pPr>
+        <w:ind w:left="1440" w:hanging="360"/>
+      </w:pPr>
+      <w:rPr>
+        <w:rFonts w:ascii="Courier New" w:hAnsi="Courier New" w:cs="Courier New" w:hint="default"/>
+      </w:rPr>
+    </w:lvl>
+    <w:lvl w:ilvl="2" w:tplc="040C0005" w:tentative="1">
+      <w:start w:val="1"/>
+      <w:numFmt w:val="bullet"/>
+      <w:lvlText w:val=""/>
+      <w:lvlJc w:val="left"/>
+      <w:pPr>
+        <w:ind w:left="2160" w:hanging="360"/>
+      </w:pPr>
+      <w:rPr>
+        <w:rFonts w:ascii="Wingdings" w:hAnsi="Wingdings" w:hint="default"/>
+      </w:rPr>
+    </w:lvl>
+    <w:lvl w:ilvl="3" w:tplc="040C0001" w:tentative="1">
+      <w:start w:val="1"/>
+      <w:numFmt w:val="bullet"/>
+      <w:lvlText w:val=""/>
+      <w:lvlJc w:val="left"/>
+      <w:pPr>
+        <w:ind w:left="2880" w:hanging="360"/>
+      </w:pPr>
+      <w:rPr>
+        <w:rFonts w:ascii="Symbol" w:hAnsi="Symbol" w:hint="default"/>
+      </w:rPr>
+    </w:lvl>
+    <w:lvl w:ilvl="4" w:tplc="040C0003" w:tentative="1">
+      <w:start w:val="1"/>
+      <w:numFmt w:val="bullet"/>
+      <w:lvlText w:val="o"/>
+      <w:lvlJc w:val="left"/>
+      <w:pPr>
+        <w:ind w:left="3600" w:hanging="360"/>
+      </w:pPr>
+      <w:rPr>
+        <w:rFonts w:ascii="Courier New" w:hAnsi="Courier New" w:cs="Courier New" w:hint="default"/>
+      </w:rPr>
+    </w:lvl>
+    <w:lvl w:ilvl="5" w:tplc="040C0005" w:tentative="1">
+      <w:start w:val="1"/>
+      <w:numFmt w:val="bullet"/>
+      <w:lvlText w:val=""/>
+      <w:lvlJc w:val="left"/>
+      <w:pPr>
+        <w:ind w:left="4320" w:hanging="360"/>
+      </w:pPr>
+      <w:rPr>
+        <w:rFonts w:ascii="Wingdings" w:hAnsi="Wingdings" w:hint="default"/>
+      </w:rPr>
+    </w:lvl>
+    <w:lvl w:ilvl="6" w:tplc="040C0001" w:tentative="1">
+      <w:start w:val="1"/>
+      <w:numFmt w:val="bullet"/>
+      <w:lvlText w:val=""/>
+      <w:lvlJc w:val="left"/>
+      <w:pPr>
+        <w:ind w:left="5040" w:hanging="360"/>
+      </w:pPr>
+      <w:rPr>
+        <w:rFonts w:ascii="Symbol" w:hAnsi="Symbol" w:hint="default"/>
+      </w:rPr>
+    </w:lvl>
+    <w:lvl w:ilvl="7" w:tplc="040C0003" w:tentative="1">
+      <w:start w:val="1"/>
+      <w:numFmt w:val="bullet"/>
+      <w:lvlText w:val="o"/>
+      <w:lvlJc w:val="left"/>
+      <w:pPr>
+        <w:ind w:left="5760" w:hanging="360"/>
+      </w:pPr>
+      <w:rPr>
+        <w:rFonts w:ascii="Courier New" w:hAnsi="Courier New" w:cs="Courier New" w:hint="default"/>
+      </w:rPr>
+    </w:lvl>
+    <w:lvl w:ilvl="8" w:tplc="040C0005" w:tentative="1">
+      <w:start w:val="1"/>
+      <w:numFmt w:val="bullet"/>
+      <w:lvlText w:val=""/>
+      <w:lvlJc w:val="left"/>
+      <w:pPr>
+        <w:ind w:left="6480" w:hanging="360"/>
+      </w:pPr>
+      <w:rPr>
+        <w:rFonts w:ascii="Wingdings" w:hAnsi="Wingdings" w:hint="default"/>
+      </w:rPr>
+    </w:lvl>
+  </w:abstractNum>
+  <w:abstractNum w:abstractNumId="10" w15:restartNumberingAfterBreak="0">
+    <w:nsid w:val="2C7B2E0C"/>
+    <w:multiLevelType w:val="hybridMultilevel"/>
+    <w:tmpl w:val="70481AC8"/>
+    <w:lvl w:ilvl="0" w:tplc="040C0001">
+      <w:start w:val="1"/>
+      <w:numFmt w:val="bullet"/>
+      <w:lvlText w:val=""/>
+      <w:lvlJc w:val="left"/>
+      <w:pPr>
+        <w:ind w:left="720" w:hanging="360"/>
+      </w:pPr>
+      <w:rPr>
+        <w:rFonts w:ascii="Symbol" w:hAnsi="Symbol" w:hint="default"/>
+      </w:rPr>
+    </w:lvl>
+    <w:lvl w:ilvl="1" w:tplc="040C0003" w:tentative="1">
+      <w:start w:val="1"/>
+      <w:numFmt w:val="bullet"/>
+      <w:lvlText w:val="o"/>
+      <w:lvlJc w:val="left"/>
+      <w:pPr>
+        <w:ind w:left="1440" w:hanging="360"/>
+      </w:pPr>
+      <w:rPr>
+        <w:rFonts w:ascii="Courier New" w:hAnsi="Courier New" w:cs="Courier New" w:hint="default"/>
+      </w:rPr>
+    </w:lvl>
+    <w:lvl w:ilvl="2" w:tplc="040C0005" w:tentative="1">
+      <w:start w:val="1"/>
+      <w:numFmt w:val="bullet"/>
+      <w:lvlText w:val=""/>
+      <w:lvlJc w:val="left"/>
+      <w:pPr>
+        <w:ind w:left="2160" w:hanging="360"/>
+      </w:pPr>
+      <w:rPr>
+        <w:rFonts w:ascii="Wingdings" w:hAnsi="Wingdings" w:hint="default"/>
+      </w:rPr>
+    </w:lvl>
+    <w:lvl w:ilvl="3" w:tplc="040C0001" w:tentative="1">
+      <w:start w:val="1"/>
+      <w:numFmt w:val="bullet"/>
+      <w:lvlText w:val=""/>
+      <w:lvlJc w:val="left"/>
+      <w:pPr>
+        <w:ind w:left="2880" w:hanging="360"/>
+      </w:pPr>
+      <w:rPr>
+        <w:rFonts w:ascii="Symbol" w:hAnsi="Symbol" w:hint="default"/>
+      </w:rPr>
+    </w:lvl>
+    <w:lvl w:ilvl="4" w:tplc="040C0003" w:tentative="1">
+      <w:start w:val="1"/>
+      <w:numFmt w:val="bullet"/>
+      <w:lvlText w:val="o"/>
+      <w:lvlJc w:val="left"/>
+      <w:pPr>
+        <w:ind w:left="3600" w:hanging="360"/>
+      </w:pPr>
+      <w:rPr>
+        <w:rFonts w:ascii="Courier New" w:hAnsi="Courier New" w:cs="Courier New" w:hint="default"/>
+      </w:rPr>
+    </w:lvl>
+    <w:lvl w:ilvl="5" w:tplc="040C0005" w:tentative="1">
+      <w:start w:val="1"/>
+      <w:numFmt w:val="bullet"/>
+      <w:lvlText w:val=""/>
+      <w:lvlJc w:val="left"/>
+      <w:pPr>
+        <w:ind w:left="4320" w:hanging="360"/>
+      </w:pPr>
+      <w:rPr>
+        <w:rFonts w:ascii="Wingdings" w:hAnsi="Wingdings" w:hint="default"/>
+      </w:rPr>
+    </w:lvl>
+    <w:lvl w:ilvl="6" w:tplc="040C0001" w:tentative="1">
+      <w:start w:val="1"/>
+      <w:numFmt w:val="bullet"/>
+      <w:lvlText w:val=""/>
+      <w:lvlJc w:val="left"/>
+      <w:pPr>
+        <w:ind w:left="5040" w:hanging="360"/>
+      </w:pPr>
+      <w:rPr>
+        <w:rFonts w:ascii="Symbol" w:hAnsi="Symbol" w:hint="default"/>
+      </w:rPr>
+    </w:lvl>
+    <w:lvl w:ilvl="7" w:tplc="040C0003" w:tentative="1">
+      <w:start w:val="1"/>
+      <w:numFmt w:val="bullet"/>
+      <w:lvlText w:val="o"/>
+      <w:lvlJc w:val="left"/>
+      <w:pPr>
+        <w:ind w:left="5760" w:hanging="360"/>
+      </w:pPr>
+      <w:rPr>
+        <w:rFonts w:ascii="Courier New" w:hAnsi="Courier New" w:cs="Courier New" w:hint="default"/>
+      </w:rPr>
+    </w:lvl>
+    <w:lvl w:ilvl="8" w:tplc="040C0005" w:tentative="1">
+      <w:start w:val="1"/>
+      <w:numFmt w:val="bullet"/>
+      <w:lvlText w:val=""/>
+      <w:lvlJc w:val="left"/>
+      <w:pPr>
+        <w:ind w:left="6480" w:hanging="360"/>
+      </w:pPr>
+      <w:rPr>
+        <w:rFonts w:ascii="Wingdings" w:hAnsi="Wingdings" w:hint="default"/>
+      </w:rPr>
+    </w:lvl>
+  </w:abstractNum>
+  <w:abstractNum w:abstractNumId="11" w15:restartNumberingAfterBreak="0">
+    <w:nsid w:val="2FE80CB7"/>
+    <w:multiLevelType w:val="hybridMultilevel"/>
+    <w:tmpl w:val="0DC6E77A"/>
+    <w:lvl w:ilvl="0" w:tplc="040C0001">
+      <w:start w:val="1"/>
+      <w:numFmt w:val="bullet"/>
+      <w:lvlText w:val=""/>
+      <w:lvlJc w:val="left"/>
+      <w:pPr>
+        <w:ind w:left="720" w:hanging="360"/>
+      </w:pPr>
+      <w:rPr>
+        <w:rFonts w:ascii="Symbol" w:hAnsi="Symbol" w:hint="default"/>
+      </w:rPr>
+    </w:lvl>
+    <w:lvl w:ilvl="1" w:tplc="040C0003" w:tentative="1">
+      <w:start w:val="1"/>
+      <w:numFmt w:val="bullet"/>
+      <w:lvlText w:val="o"/>
+      <w:lvlJc w:val="left"/>
+      <w:pPr>
+        <w:ind w:left="1440" w:hanging="360"/>
+      </w:pPr>
+      <w:rPr>
+        <w:rFonts w:ascii="Courier New" w:hAnsi="Courier New" w:cs="Courier New" w:hint="default"/>
+      </w:rPr>
+    </w:lvl>
+    <w:lvl w:ilvl="2" w:tplc="040C0005" w:tentative="1">
+      <w:start w:val="1"/>
+      <w:numFmt w:val="bullet"/>
+      <w:lvlText w:val=""/>
+      <w:lvlJc w:val="left"/>
+      <w:pPr>
+        <w:ind w:left="2160" w:hanging="360"/>
+      </w:pPr>
+      <w:rPr>
+        <w:rFonts w:ascii="Wingdings" w:hAnsi="Wingdings" w:hint="default"/>
+      </w:rPr>
+    </w:lvl>
+    <w:lvl w:ilvl="3" w:tplc="040C0001" w:tentative="1">
+      <w:start w:val="1"/>
+      <w:numFmt w:val="bullet"/>
+      <w:lvlText w:val=""/>
+      <w:lvlJc w:val="left"/>
+      <w:pPr>
+        <w:ind w:left="2880" w:hanging="360"/>
+      </w:pPr>
+      <w:rPr>
+        <w:rFonts w:ascii="Symbol" w:hAnsi="Symbol" w:hint="default"/>
+      </w:rPr>
+    </w:lvl>
+    <w:lvl w:ilvl="4" w:tplc="040C0003" w:tentative="1">
+      <w:start w:val="1"/>
+      <w:numFmt w:val="bullet"/>
+      <w:lvlText w:val="o"/>
+      <w:lvlJc w:val="left"/>
+      <w:pPr>
+        <w:ind w:left="3600" w:hanging="360"/>
+      </w:pPr>
+      <w:rPr>
+        <w:rFonts w:ascii="Courier New" w:hAnsi="Courier New" w:cs="Courier New" w:hint="default"/>
+      </w:rPr>
+    </w:lvl>
+    <w:lvl w:ilvl="5" w:tplc="040C0005" w:tentative="1">
+      <w:start w:val="1"/>
+      <w:numFmt w:val="bullet"/>
+      <w:lvlText w:val=""/>
+      <w:lvlJc w:val="left"/>
+      <w:pPr>
+        <w:ind w:left="4320" w:hanging="360"/>
+      </w:pPr>
+      <w:rPr>
+        <w:rFonts w:ascii="Wingdings" w:hAnsi="Wingdings" w:hint="default"/>
+      </w:rPr>
+    </w:lvl>
+    <w:lvl w:ilvl="6" w:tplc="040C0001" w:tentative="1">
+      <w:start w:val="1"/>
+      <w:numFmt w:val="bullet"/>
+      <w:lvlText w:val=""/>
+      <w:lvlJc w:val="left"/>
+      <w:pPr>
+        <w:ind w:left="5040" w:hanging="360"/>
+      </w:pPr>
+      <w:rPr>
+        <w:rFonts w:ascii="Symbol" w:hAnsi="Symbol" w:hint="default"/>
+      </w:rPr>
+    </w:lvl>
+    <w:lvl w:ilvl="7" w:tplc="040C0003" w:tentative="1">
+      <w:start w:val="1"/>
+      <w:numFmt w:val="bullet"/>
+      <w:lvlText w:val="o"/>
+      <w:lvlJc w:val="left"/>
+      <w:pPr>
+        <w:ind w:left="5760" w:hanging="360"/>
+      </w:pPr>
+      <w:rPr>
+        <w:rFonts w:ascii="Courier New" w:hAnsi="Courier New" w:cs="Courier New" w:hint="default"/>
+      </w:rPr>
+    </w:lvl>
+    <w:lvl w:ilvl="8" w:tplc="040C0005" w:tentative="1">
+      <w:start w:val="1"/>
+      <w:numFmt w:val="bullet"/>
+      <w:lvlText w:val=""/>
+      <w:lvlJc w:val="left"/>
+      <w:pPr>
+        <w:ind w:left="6480" w:hanging="360"/>
+      </w:pPr>
+      <w:rPr>
+        <w:rFonts w:ascii="Wingdings" w:hAnsi="Wingdings" w:hint="default"/>
+      </w:rPr>
+    </w:lvl>
+  </w:abstractNum>
+  <w:abstractNum w:abstractNumId="12" w15:restartNumberingAfterBreak="0">
+    <w:nsid w:val="368552E3"/>
+    <w:multiLevelType w:val="hybridMultilevel"/>
+    <w:tmpl w:val="11D8E8C4"/>
+    <w:lvl w:ilvl="0" w:tplc="040C0001">
+      <w:start w:val="1"/>
+      <w:numFmt w:val="bullet"/>
+      <w:lvlText w:val=""/>
+      <w:lvlJc w:val="left"/>
+      <w:pPr>
+        <w:ind w:left="720" w:hanging="360"/>
+      </w:pPr>
+      <w:rPr>
+        <w:rFonts w:ascii="Symbol" w:hAnsi="Symbol" w:hint="default"/>
+      </w:rPr>
+    </w:lvl>
+    <w:lvl w:ilvl="1" w:tplc="040C0003" w:tentative="1">
+      <w:start w:val="1"/>
+      <w:numFmt w:val="bullet"/>
+      <w:lvlText w:val="o"/>
+      <w:lvlJc w:val="left"/>
+      <w:pPr>
+        <w:ind w:left="1440" w:hanging="360"/>
+      </w:pPr>
+      <w:rPr>
+        <w:rFonts w:ascii="Courier New" w:hAnsi="Courier New" w:cs="Courier New" w:hint="default"/>
+      </w:rPr>
+    </w:lvl>
+    <w:lvl w:ilvl="2" w:tplc="040C0005" w:tentative="1">
+      <w:start w:val="1"/>
+      <w:numFmt w:val="bullet"/>
+      <w:lvlText w:val=""/>
+      <w:lvlJc w:val="left"/>
+      <w:pPr>
+        <w:ind w:left="2160" w:hanging="360"/>
+      </w:pPr>
+      <w:rPr>
+        <w:rFonts w:ascii="Wingdings" w:hAnsi="Wingdings" w:hint="default"/>
+      </w:rPr>
+    </w:lvl>
+    <w:lvl w:ilvl="3" w:tplc="040C0001" w:tentative="1">
+      <w:start w:val="1"/>
+      <w:numFmt w:val="bullet"/>
+      <w:lvlText w:val=""/>
+      <w:lvlJc w:val="left"/>
+      <w:pPr>
+        <w:ind w:left="2880" w:hanging="360"/>
+      </w:pPr>
+      <w:rPr>
+        <w:rFonts w:ascii="Symbol" w:hAnsi="Symbol" w:hint="default"/>
+      </w:rPr>
+    </w:lvl>
+    <w:lvl w:ilvl="4" w:tplc="040C0003" w:tentative="1">
+      <w:start w:val="1"/>
+      <w:numFmt w:val="bullet"/>
+      <w:lvlText w:val="o"/>
+      <w:lvlJc w:val="left"/>
+      <w:pPr>
+        <w:ind w:left="3600" w:hanging="360"/>
+      </w:pPr>
+      <w:rPr>
+        <w:rFonts w:ascii="Courier New" w:hAnsi="Courier New" w:cs="Courier New" w:hint="default"/>
+      </w:rPr>
+    </w:lvl>
+    <w:lvl w:ilvl="5" w:tplc="040C0005" w:tentative="1">
+      <w:start w:val="1"/>
+      <w:numFmt w:val="bullet"/>
+      <w:lvlText w:val=""/>
+      <w:lvlJc w:val="left"/>
+      <w:pPr>
+        <w:ind w:left="4320" w:hanging="360"/>
+      </w:pPr>
+      <w:rPr>
+        <w:rFonts w:ascii="Wingdings" w:hAnsi="Wingdings" w:hint="default"/>
+      </w:rPr>
+    </w:lvl>
+    <w:lvl w:ilvl="6" w:tplc="040C0001" w:tentative="1">
+      <w:start w:val="1"/>
+      <w:numFmt w:val="bullet"/>
+      <w:lvlText w:val=""/>
+      <w:lvlJc w:val="left"/>
+      <w:pPr>
+        <w:ind w:left="5040" w:hanging="360"/>
+      </w:pPr>
+      <w:rPr>
+        <w:rFonts w:ascii="Symbol" w:hAnsi="Symbol" w:hint="default"/>
+      </w:rPr>
+    </w:lvl>
+    <w:lvl w:ilvl="7" w:tplc="040C0003" w:tentative="1">
+      <w:start w:val="1"/>
+      <w:numFmt w:val="bullet"/>
+      <w:lvlText w:val="o"/>
+      <w:lvlJc w:val="left"/>
+      <w:pPr>
+        <w:ind w:left="5760" w:hanging="360"/>
+      </w:pPr>
+      <w:rPr>
+        <w:rFonts w:ascii="Courier New" w:hAnsi="Courier New" w:cs="Courier New" w:hint="default"/>
+      </w:rPr>
+    </w:lvl>
+    <w:lvl w:ilvl="8" w:tplc="040C0005" w:tentative="1">
+      <w:start w:val="1"/>
+      <w:numFmt w:val="bullet"/>
+      <w:lvlText w:val=""/>
+      <w:lvlJc w:val="left"/>
+      <w:pPr>
+        <w:ind w:left="6480" w:hanging="360"/>
+      </w:pPr>
+      <w:rPr>
+        <w:rFonts w:ascii="Wingdings" w:hAnsi="Wingdings" w:hint="default"/>
+      </w:rPr>
+    </w:lvl>
+  </w:abstractNum>
+  <w:abstractNum w:abstractNumId="13" w15:restartNumberingAfterBreak="0">
     <w:nsid w:val="3C2217CE"/>
     <w:multiLevelType w:val="hybridMultilevel"/>
     <w:tmpl w:val="01B2639C"/>
@@ -3487,7 +6678,7 @@
       </w:rPr>
     </w:lvl>
   </w:abstractNum>
-  <w:abstractNum w:abstractNumId="6" w15:restartNumberingAfterBreak="0">
+  <w:abstractNum w:abstractNumId="14" w15:restartNumberingAfterBreak="0">
     <w:nsid w:val="3E852587"/>
     <w:multiLevelType w:val="hybridMultilevel"/>
     <w:tmpl w:val="AF249B80"/>
@@ -3600,7 +6791,7 @@
       </w:rPr>
     </w:lvl>
   </w:abstractNum>
-  <w:abstractNum w:abstractNumId="7" w15:restartNumberingAfterBreak="0">
+  <w:abstractNum w:abstractNumId="15" w15:restartNumberingAfterBreak="0">
     <w:nsid w:val="42EA59FC"/>
     <w:multiLevelType w:val="hybridMultilevel"/>
     <w:tmpl w:val="E63AF974"/>
@@ -3713,7 +6904,233 @@
       </w:rPr>
     </w:lvl>
   </w:abstractNum>
-  <w:abstractNum w:abstractNumId="8" w15:restartNumberingAfterBreak="0">
+  <w:abstractNum w:abstractNumId="16" w15:restartNumberingAfterBreak="0">
+    <w:nsid w:val="45132A5D"/>
+    <w:multiLevelType w:val="hybridMultilevel"/>
+    <w:tmpl w:val="FDBCA210"/>
+    <w:lvl w:ilvl="0" w:tplc="040C0001">
+      <w:start w:val="1"/>
+      <w:numFmt w:val="bullet"/>
+      <w:lvlText w:val=""/>
+      <w:lvlJc w:val="left"/>
+      <w:pPr>
+        <w:ind w:left="720" w:hanging="360"/>
+      </w:pPr>
+      <w:rPr>
+        <w:rFonts w:ascii="Symbol" w:hAnsi="Symbol" w:hint="default"/>
+      </w:rPr>
+    </w:lvl>
+    <w:lvl w:ilvl="1" w:tplc="040C0003">
+      <w:start w:val="1"/>
+      <w:numFmt w:val="bullet"/>
+      <w:lvlText w:val="o"/>
+      <w:lvlJc w:val="left"/>
+      <w:pPr>
+        <w:ind w:left="1440" w:hanging="360"/>
+      </w:pPr>
+      <w:rPr>
+        <w:rFonts w:ascii="Courier New" w:hAnsi="Courier New" w:cs="Courier New" w:hint="default"/>
+      </w:rPr>
+    </w:lvl>
+    <w:lvl w:ilvl="2" w:tplc="040C0005" w:tentative="1">
+      <w:start w:val="1"/>
+      <w:numFmt w:val="bullet"/>
+      <w:lvlText w:val=""/>
+      <w:lvlJc w:val="left"/>
+      <w:pPr>
+        <w:ind w:left="2160" w:hanging="360"/>
+      </w:pPr>
+      <w:rPr>
+        <w:rFonts w:ascii="Wingdings" w:hAnsi="Wingdings" w:hint="default"/>
+      </w:rPr>
+    </w:lvl>
+    <w:lvl w:ilvl="3" w:tplc="040C0001" w:tentative="1">
+      <w:start w:val="1"/>
+      <w:numFmt w:val="bullet"/>
+      <w:lvlText w:val=""/>
+      <w:lvlJc w:val="left"/>
+      <w:pPr>
+        <w:ind w:left="2880" w:hanging="360"/>
+      </w:pPr>
+      <w:rPr>
+        <w:rFonts w:ascii="Symbol" w:hAnsi="Symbol" w:hint="default"/>
+      </w:rPr>
+    </w:lvl>
+    <w:lvl w:ilvl="4" w:tplc="040C0003" w:tentative="1">
+      <w:start w:val="1"/>
+      <w:numFmt w:val="bullet"/>
+      <w:lvlText w:val="o"/>
+      <w:lvlJc w:val="left"/>
+      <w:pPr>
+        <w:ind w:left="3600" w:hanging="360"/>
+      </w:pPr>
+      <w:rPr>
+        <w:rFonts w:ascii="Courier New" w:hAnsi="Courier New" w:cs="Courier New" w:hint="default"/>
+      </w:rPr>
+    </w:lvl>
+    <w:lvl w:ilvl="5" w:tplc="040C0005" w:tentative="1">
+      <w:start w:val="1"/>
+      <w:numFmt w:val="bullet"/>
+      <w:lvlText w:val=""/>
+      <w:lvlJc w:val="left"/>
+      <w:pPr>
+        <w:ind w:left="4320" w:hanging="360"/>
+      </w:pPr>
+      <w:rPr>
+        <w:rFonts w:ascii="Wingdings" w:hAnsi="Wingdings" w:hint="default"/>
+      </w:rPr>
+    </w:lvl>
+    <w:lvl w:ilvl="6" w:tplc="040C0001" w:tentative="1">
+      <w:start w:val="1"/>
+      <w:numFmt w:val="bullet"/>
+      <w:lvlText w:val=""/>
+      <w:lvlJc w:val="left"/>
+      <w:pPr>
+        <w:ind w:left="5040" w:hanging="360"/>
+      </w:pPr>
+      <w:rPr>
+        <w:rFonts w:ascii="Symbol" w:hAnsi="Symbol" w:hint="default"/>
+      </w:rPr>
+    </w:lvl>
+    <w:lvl w:ilvl="7" w:tplc="040C0003" w:tentative="1">
+      <w:start w:val="1"/>
+      <w:numFmt w:val="bullet"/>
+      <w:lvlText w:val="o"/>
+      <w:lvlJc w:val="left"/>
+      <w:pPr>
+        <w:ind w:left="5760" w:hanging="360"/>
+      </w:pPr>
+      <w:rPr>
+        <w:rFonts w:ascii="Courier New" w:hAnsi="Courier New" w:cs="Courier New" w:hint="default"/>
+      </w:rPr>
+    </w:lvl>
+    <w:lvl w:ilvl="8" w:tplc="040C0005" w:tentative="1">
+      <w:start w:val="1"/>
+      <w:numFmt w:val="bullet"/>
+      <w:lvlText w:val=""/>
+      <w:lvlJc w:val="left"/>
+      <w:pPr>
+        <w:ind w:left="6480" w:hanging="360"/>
+      </w:pPr>
+      <w:rPr>
+        <w:rFonts w:ascii="Wingdings" w:hAnsi="Wingdings" w:hint="default"/>
+      </w:rPr>
+    </w:lvl>
+  </w:abstractNum>
+  <w:abstractNum w:abstractNumId="17" w15:restartNumberingAfterBreak="0">
+    <w:nsid w:val="49DA6AE0"/>
+    <w:multiLevelType w:val="hybridMultilevel"/>
+    <w:tmpl w:val="A1B64A22"/>
+    <w:lvl w:ilvl="0" w:tplc="040C0001">
+      <w:start w:val="1"/>
+      <w:numFmt w:val="bullet"/>
+      <w:lvlText w:val=""/>
+      <w:lvlJc w:val="left"/>
+      <w:pPr>
+        <w:ind w:left="720" w:hanging="360"/>
+      </w:pPr>
+      <w:rPr>
+        <w:rFonts w:ascii="Symbol" w:hAnsi="Symbol" w:hint="default"/>
+      </w:rPr>
+    </w:lvl>
+    <w:lvl w:ilvl="1" w:tplc="040C0003" w:tentative="1">
+      <w:start w:val="1"/>
+      <w:numFmt w:val="bullet"/>
+      <w:lvlText w:val="o"/>
+      <w:lvlJc w:val="left"/>
+      <w:pPr>
+        <w:ind w:left="1440" w:hanging="360"/>
+      </w:pPr>
+      <w:rPr>
+        <w:rFonts w:ascii="Courier New" w:hAnsi="Courier New" w:cs="Courier New" w:hint="default"/>
+      </w:rPr>
+    </w:lvl>
+    <w:lvl w:ilvl="2" w:tplc="040C0005" w:tentative="1">
+      <w:start w:val="1"/>
+      <w:numFmt w:val="bullet"/>
+      <w:lvlText w:val=""/>
+      <w:lvlJc w:val="left"/>
+      <w:pPr>
+        <w:ind w:left="2160" w:hanging="360"/>
+      </w:pPr>
+      <w:rPr>
+        <w:rFonts w:ascii="Wingdings" w:hAnsi="Wingdings" w:hint="default"/>
+      </w:rPr>
+    </w:lvl>
+    <w:lvl w:ilvl="3" w:tplc="040C0001" w:tentative="1">
+      <w:start w:val="1"/>
+      <w:numFmt w:val="bullet"/>
+      <w:lvlText w:val=""/>
+      <w:lvlJc w:val="left"/>
+      <w:pPr>
+        <w:ind w:left="2880" w:hanging="360"/>
+      </w:pPr>
+      <w:rPr>
+        <w:rFonts w:ascii="Symbol" w:hAnsi="Symbol" w:hint="default"/>
+      </w:rPr>
+    </w:lvl>
+    <w:lvl w:ilvl="4" w:tplc="040C0003" w:tentative="1">
+      <w:start w:val="1"/>
+      <w:numFmt w:val="bullet"/>
+      <w:lvlText w:val="o"/>
+      <w:lvlJc w:val="left"/>
+      <w:pPr>
+        <w:ind w:left="3600" w:hanging="360"/>
+      </w:pPr>
+      <w:rPr>
+        <w:rFonts w:ascii="Courier New" w:hAnsi="Courier New" w:cs="Courier New" w:hint="default"/>
+      </w:rPr>
+    </w:lvl>
+    <w:lvl w:ilvl="5" w:tplc="040C0005" w:tentative="1">
+      <w:start w:val="1"/>
+      <w:numFmt w:val="bullet"/>
+      <w:lvlText w:val=""/>
+      <w:lvlJc w:val="left"/>
+      <w:pPr>
+        <w:ind w:left="4320" w:hanging="360"/>
+      </w:pPr>
+      <w:rPr>
+        <w:rFonts w:ascii="Wingdings" w:hAnsi="Wingdings" w:hint="default"/>
+      </w:rPr>
+    </w:lvl>
+    <w:lvl w:ilvl="6" w:tplc="040C0001" w:tentative="1">
+      <w:start w:val="1"/>
+      <w:numFmt w:val="bullet"/>
+      <w:lvlText w:val=""/>
+      <w:lvlJc w:val="left"/>
+      <w:pPr>
+        <w:ind w:left="5040" w:hanging="360"/>
+      </w:pPr>
+      <w:rPr>
+        <w:rFonts w:ascii="Symbol" w:hAnsi="Symbol" w:hint="default"/>
+      </w:rPr>
+    </w:lvl>
+    <w:lvl w:ilvl="7" w:tplc="040C0003" w:tentative="1">
+      <w:start w:val="1"/>
+      <w:numFmt w:val="bullet"/>
+      <w:lvlText w:val="o"/>
+      <w:lvlJc w:val="left"/>
+      <w:pPr>
+        <w:ind w:left="5760" w:hanging="360"/>
+      </w:pPr>
+      <w:rPr>
+        <w:rFonts w:ascii="Courier New" w:hAnsi="Courier New" w:cs="Courier New" w:hint="default"/>
+      </w:rPr>
+    </w:lvl>
+    <w:lvl w:ilvl="8" w:tplc="040C0005" w:tentative="1">
+      <w:start w:val="1"/>
+      <w:numFmt w:val="bullet"/>
+      <w:lvlText w:val=""/>
+      <w:lvlJc w:val="left"/>
+      <w:pPr>
+        <w:ind w:left="6480" w:hanging="360"/>
+      </w:pPr>
+      <w:rPr>
+        <w:rFonts w:ascii="Wingdings" w:hAnsi="Wingdings" w:hint="default"/>
+      </w:rPr>
+    </w:lvl>
+  </w:abstractNum>
+  <w:abstractNum w:abstractNumId="18" w15:restartNumberingAfterBreak="0">
     <w:nsid w:val="4DAB51AC"/>
     <w:multiLevelType w:val="hybridMultilevel"/>
     <w:tmpl w:val="EB467CEE"/>
@@ -3826,7 +7243,7 @@
       </w:rPr>
     </w:lvl>
   </w:abstractNum>
-  <w:abstractNum w:abstractNumId="9" w15:restartNumberingAfterBreak="0">
+  <w:abstractNum w:abstractNumId="19" w15:restartNumberingAfterBreak="0">
     <w:nsid w:val="4EB24380"/>
     <w:multiLevelType w:val="hybridMultilevel"/>
     <w:tmpl w:val="98208E4C"/>
@@ -3939,35 +7356,181 @@
       </w:rPr>
     </w:lvl>
   </w:abstractNum>
+  <w:abstractNum w:abstractNumId="20" w15:restartNumberingAfterBreak="0">
+    <w:nsid w:val="784C432B"/>
+    <w:multiLevelType w:val="hybridMultilevel"/>
+    <w:tmpl w:val="0554C24A"/>
+    <w:lvl w:ilvl="0" w:tplc="040C0001">
+      <w:start w:val="1"/>
+      <w:numFmt w:val="bullet"/>
+      <w:lvlText w:val=""/>
+      <w:lvlJc w:val="left"/>
+      <w:pPr>
+        <w:ind w:left="720" w:hanging="360"/>
+      </w:pPr>
+      <w:rPr>
+        <w:rFonts w:ascii="Symbol" w:hAnsi="Symbol" w:hint="default"/>
+      </w:rPr>
+    </w:lvl>
+    <w:lvl w:ilvl="1" w:tplc="040C0003" w:tentative="1">
+      <w:start w:val="1"/>
+      <w:numFmt w:val="bullet"/>
+      <w:lvlText w:val="o"/>
+      <w:lvlJc w:val="left"/>
+      <w:pPr>
+        <w:ind w:left="1440" w:hanging="360"/>
+      </w:pPr>
+      <w:rPr>
+        <w:rFonts w:ascii="Courier New" w:hAnsi="Courier New" w:cs="Courier New" w:hint="default"/>
+      </w:rPr>
+    </w:lvl>
+    <w:lvl w:ilvl="2" w:tplc="040C0005" w:tentative="1">
+      <w:start w:val="1"/>
+      <w:numFmt w:val="bullet"/>
+      <w:lvlText w:val=""/>
+      <w:lvlJc w:val="left"/>
+      <w:pPr>
+        <w:ind w:left="2160" w:hanging="360"/>
+      </w:pPr>
+      <w:rPr>
+        <w:rFonts w:ascii="Wingdings" w:hAnsi="Wingdings" w:hint="default"/>
+      </w:rPr>
+    </w:lvl>
+    <w:lvl w:ilvl="3" w:tplc="040C0001" w:tentative="1">
+      <w:start w:val="1"/>
+      <w:numFmt w:val="bullet"/>
+      <w:lvlText w:val=""/>
+      <w:lvlJc w:val="left"/>
+      <w:pPr>
+        <w:ind w:left="2880" w:hanging="360"/>
+      </w:pPr>
+      <w:rPr>
+        <w:rFonts w:ascii="Symbol" w:hAnsi="Symbol" w:hint="default"/>
+      </w:rPr>
+    </w:lvl>
+    <w:lvl w:ilvl="4" w:tplc="040C0003" w:tentative="1">
+      <w:start w:val="1"/>
+      <w:numFmt w:val="bullet"/>
+      <w:lvlText w:val="o"/>
+      <w:lvlJc w:val="left"/>
+      <w:pPr>
+        <w:ind w:left="3600" w:hanging="360"/>
+      </w:pPr>
+      <w:rPr>
+        <w:rFonts w:ascii="Courier New" w:hAnsi="Courier New" w:cs="Courier New" w:hint="default"/>
+      </w:rPr>
+    </w:lvl>
+    <w:lvl w:ilvl="5" w:tplc="040C0005" w:tentative="1">
+      <w:start w:val="1"/>
+      <w:numFmt w:val="bullet"/>
+      <w:lvlText w:val=""/>
+      <w:lvlJc w:val="left"/>
+      <w:pPr>
+        <w:ind w:left="4320" w:hanging="360"/>
+      </w:pPr>
+      <w:rPr>
+        <w:rFonts w:ascii="Wingdings" w:hAnsi="Wingdings" w:hint="default"/>
+      </w:rPr>
+    </w:lvl>
+    <w:lvl w:ilvl="6" w:tplc="040C0001" w:tentative="1">
+      <w:start w:val="1"/>
+      <w:numFmt w:val="bullet"/>
+      <w:lvlText w:val=""/>
+      <w:lvlJc w:val="left"/>
+      <w:pPr>
+        <w:ind w:left="5040" w:hanging="360"/>
+      </w:pPr>
+      <w:rPr>
+        <w:rFonts w:ascii="Symbol" w:hAnsi="Symbol" w:hint="default"/>
+      </w:rPr>
+    </w:lvl>
+    <w:lvl w:ilvl="7" w:tplc="040C0003" w:tentative="1">
+      <w:start w:val="1"/>
+      <w:numFmt w:val="bullet"/>
+      <w:lvlText w:val="o"/>
+      <w:lvlJc w:val="left"/>
+      <w:pPr>
+        <w:ind w:left="5760" w:hanging="360"/>
+      </w:pPr>
+      <w:rPr>
+        <w:rFonts w:ascii="Courier New" w:hAnsi="Courier New" w:cs="Courier New" w:hint="default"/>
+      </w:rPr>
+    </w:lvl>
+    <w:lvl w:ilvl="8" w:tplc="040C0005" w:tentative="1">
+      <w:start w:val="1"/>
+      <w:numFmt w:val="bullet"/>
+      <w:lvlText w:val=""/>
+      <w:lvlJc w:val="left"/>
+      <w:pPr>
+        <w:ind w:left="6480" w:hanging="360"/>
+      </w:pPr>
+      <w:rPr>
+        <w:rFonts w:ascii="Wingdings" w:hAnsi="Wingdings" w:hint="default"/>
+      </w:rPr>
+    </w:lvl>
+  </w:abstractNum>
   <w:num w:numId="1">
+    <w:abstractNumId w:val="4"/>
+  </w:num>
+  <w:num w:numId="2">
+    <w:abstractNumId w:val="13"/>
+  </w:num>
+  <w:num w:numId="3">
+    <w:abstractNumId w:val="19"/>
+  </w:num>
+  <w:num w:numId="4">
+    <w:abstractNumId w:val="7"/>
+  </w:num>
+  <w:num w:numId="5">
+    <w:abstractNumId w:val="14"/>
+  </w:num>
+  <w:num w:numId="6">
+    <w:abstractNumId w:val="6"/>
+  </w:num>
+  <w:num w:numId="7">
+    <w:abstractNumId w:val="18"/>
+  </w:num>
+  <w:num w:numId="8">
+    <w:abstractNumId w:val="3"/>
+  </w:num>
+  <w:num w:numId="9">
+    <w:abstractNumId w:val="15"/>
+  </w:num>
+  <w:num w:numId="10">
+    <w:abstractNumId w:val="1"/>
+  </w:num>
+  <w:num w:numId="11">
+    <w:abstractNumId w:val="5"/>
+  </w:num>
+  <w:num w:numId="12">
+    <w:abstractNumId w:val="9"/>
+  </w:num>
+  <w:num w:numId="13">
+    <w:abstractNumId w:val="0"/>
+  </w:num>
+  <w:num w:numId="14">
+    <w:abstractNumId w:val="11"/>
+  </w:num>
+  <w:num w:numId="15">
+    <w:abstractNumId w:val="20"/>
+  </w:num>
+  <w:num w:numId="16">
+    <w:abstractNumId w:val="8"/>
+  </w:num>
+  <w:num w:numId="17">
+    <w:abstractNumId w:val="16"/>
+  </w:num>
+  <w:num w:numId="18">
+    <w:abstractNumId w:val="17"/>
+  </w:num>
+  <w:num w:numId="19">
+    <w:abstractNumId w:val="10"/>
+  </w:num>
+  <w:num w:numId="20">
     <w:abstractNumId w:val="2"/>
   </w:num>
-  <w:num w:numId="2">
-    <w:abstractNumId w:val="5"/>
-  </w:num>
-  <w:num w:numId="3">
-    <w:abstractNumId w:val="9"/>
-  </w:num>
-  <w:num w:numId="4">
-    <w:abstractNumId w:val="4"/>
-  </w:num>
-  <w:num w:numId="5">
-    <w:abstractNumId w:val="6"/>
-  </w:num>
-  <w:num w:numId="6">
-    <w:abstractNumId w:val="3"/>
-  </w:num>
-  <w:num w:numId="7">
-    <w:abstractNumId w:val="8"/>
-  </w:num>
-  <w:num w:numId="8">
-    <w:abstractNumId w:val="1"/>
-  </w:num>
-  <w:num w:numId="9">
-    <w:abstractNumId w:val="7"/>
-  </w:num>
-  <w:num w:numId="10">
-    <w:abstractNumId w:val="0"/>
+  <w:num w:numId="21">
+    <w:abstractNumId w:val="12"/>
   </w:num>
 </w:numbering>
 </file>
@@ -4530,6 +8093,91 @@
       </w:tblBorders>
     </w:tblPr>
   </w:style>
+  <w:style w:type="table" w:styleId="Tableausimple2">
+    <w:name w:val="Plain Table 2"/>
+    <w:basedOn w:val="TableauNormal"/>
+    <w:uiPriority w:val="42"/>
+    <w:rsid w:val="005C2F2B"/>
+    <w:pPr>
+      <w:spacing w:after="0" w:line="240" w:lineRule="auto"/>
+    </w:pPr>
+    <w:rPr>
+      <w:rFonts w:eastAsiaTheme="minorEastAsia"/>
+      <w:sz w:val="21"/>
+      <w:szCs w:val="21"/>
+    </w:rPr>
+    <w:tblPr>
+      <w:tblStyleRowBandSize w:val="1"/>
+      <w:tblStyleColBandSize w:val="1"/>
+      <w:tblBorders>
+        <w:top w:val="single" w:sz="4" w:space="0" w:color="7F7F7F" w:themeColor="text1" w:themeTint="80"/>
+        <w:bottom w:val="single" w:sz="4" w:space="0" w:color="7F7F7F" w:themeColor="text1" w:themeTint="80"/>
+      </w:tblBorders>
+    </w:tblPr>
+    <w:tblStylePr w:type="firstRow">
+      <w:rPr>
+        <w:b/>
+        <w:bCs/>
+      </w:rPr>
+      <w:tblPr/>
+      <w:tcPr>
+        <w:tcBorders>
+          <w:bottom w:val="single" w:sz="4" w:space="0" w:color="7F7F7F" w:themeColor="text1" w:themeTint="80"/>
+        </w:tcBorders>
+      </w:tcPr>
+    </w:tblStylePr>
+    <w:tblStylePr w:type="lastRow">
+      <w:rPr>
+        <w:b/>
+        <w:bCs/>
+      </w:rPr>
+      <w:tblPr/>
+      <w:tcPr>
+        <w:tcBorders>
+          <w:top w:val="single" w:sz="4" w:space="0" w:color="7F7F7F" w:themeColor="text1" w:themeTint="80"/>
+        </w:tcBorders>
+      </w:tcPr>
+    </w:tblStylePr>
+    <w:tblStylePr w:type="firstCol">
+      <w:rPr>
+        <w:b/>
+        <w:bCs/>
+      </w:rPr>
+    </w:tblStylePr>
+    <w:tblStylePr w:type="lastCol">
+      <w:rPr>
+        <w:b/>
+        <w:bCs/>
+      </w:rPr>
+    </w:tblStylePr>
+    <w:tblStylePr w:type="band1Vert">
+      <w:tblPr/>
+      <w:tcPr>
+        <w:tcBorders>
+          <w:left w:val="single" w:sz="4" w:space="0" w:color="7F7F7F" w:themeColor="text1" w:themeTint="80"/>
+          <w:right w:val="single" w:sz="4" w:space="0" w:color="7F7F7F" w:themeColor="text1" w:themeTint="80"/>
+        </w:tcBorders>
+      </w:tcPr>
+    </w:tblStylePr>
+    <w:tblStylePr w:type="band2Vert">
+      <w:tblPr/>
+      <w:tcPr>
+        <w:tcBorders>
+          <w:left w:val="single" w:sz="4" w:space="0" w:color="7F7F7F" w:themeColor="text1" w:themeTint="80"/>
+          <w:right w:val="single" w:sz="4" w:space="0" w:color="7F7F7F" w:themeColor="text1" w:themeTint="80"/>
+        </w:tcBorders>
+      </w:tcPr>
+    </w:tblStylePr>
+    <w:tblStylePr w:type="band1Horz">
+      <w:tblPr/>
+      <w:tcPr>
+        <w:tcBorders>
+          <w:top w:val="single" w:sz="4" w:space="0" w:color="7F7F7F" w:themeColor="text1" w:themeTint="80"/>
+          <w:bottom w:val="single" w:sz="4" w:space="0" w:color="7F7F7F" w:themeColor="text1" w:themeTint="80"/>
+        </w:tcBorders>
+      </w:tcPr>
+    </w:tblStylePr>
+  </w:style>
 </w:styles>
 </file>
 

--- a/Exercices ASP.Net MVC.docx
+++ b/Exercices ASP.Net MVC.docx
@@ -2036,10 +2036,10 @@
             <v:path o:extrusionok="f" gradientshapeok="t" o:connecttype="rect"/>
             <o:lock v:ext="edit" aspectratio="t"/>
           </v:shapetype>
-          <v:shape id="_x0000_i1025" type="#_x0000_t75" style="width:74.5pt;height:49.45pt" o:ole="">
+          <v:shape id="_x0000_i1025" type="#_x0000_t75" style="width:74.25pt;height:49.5pt" o:ole="">
             <v:imagedata r:id="rId8" o:title=""/>
           </v:shape>
-          <o:OLEObject Type="Embed" ProgID="Package" ShapeID="_x0000_i1025" DrawAspect="Icon" ObjectID="_1579611334" r:id="rId9"/>
+          <o:OLEObject Type="Embed" ProgID="Package" ShapeID="_x0000_i1025" DrawAspect="Icon" ObjectID="_1580039502" r:id="rId9"/>
         </w:object>
       </w:r>
     </w:p>
@@ -3215,10 +3215,10 @@
       </w:pPr>
       <w:r>
         <w:object w:dxaOrig="1544" w:dyaOrig="1000" w14:anchorId="5222C89F">
-          <v:shape id="_x0000_i1026" type="#_x0000_t75" style="width:77pt;height:50.1pt" o:ole="">
+          <v:shape id="_x0000_i1026" type="#_x0000_t75" style="width:77.25pt;height:50.25pt" o:ole="">
             <v:imagedata r:id="rId11" o:title=""/>
           </v:shape>
-          <o:OLEObject Type="Embed" ProgID="Package" ShapeID="_x0000_i1026" DrawAspect="Icon" ObjectID="_1579611335" r:id="rId12"/>
+          <o:OLEObject Type="Embed" ProgID="Package" ShapeID="_x0000_i1026" DrawAspect="Icon" ObjectID="_1580039503" r:id="rId12"/>
         </w:object>
       </w:r>
     </w:p>
@@ -5081,9 +5081,1361 @@
       </w:r>
     </w:p>
     <w:p>
-      <w:bookmarkStart w:id="7" w:name="_GoBack"/>
+      <w:pPr>
+        <w:rPr>
+          <w:b/>
+        </w:rPr>
+      </w:pPr>
+      <w:r>
+        <w:rPr>
+          <w:b/>
+        </w:rPr>
+        <w:t xml:space="preserve">Etape </w:t>
+      </w:r>
+      <w:r>
+        <w:rPr>
+          <w:b/>
+        </w:rPr>
+        <w:t>4.5</w:t>
+      </w:r>
+      <w:r>
+        <w:rPr>
+          <w:b/>
+        </w:rPr>
+        <w:t> : Visuel de la page d’accueil</w:t>
+      </w:r>
+    </w:p>
+    <w:p>
+      <w:r>
+        <w:t>Modifier la vue de la page d’accueil pour qu’elle ressemble à ceci :</w:t>
+      </w:r>
+    </w:p>
+    <w:p>
+      <w:r>
+        <w:rPr>
+          <w:noProof/>
+        </w:rPr>
+        <w:drawing>
+          <wp:inline distT="0" distB="0" distL="0" distR="0" wp14:anchorId="23160416" wp14:editId="1EA7739F">
+            <wp:extent cx="5759450" cy="4097020"/>
+            <wp:effectExtent l="0" t="0" r="0" b="0"/>
+            <wp:docPr id="1" name="Image 1"/>
+            <wp:cNvGraphicFramePr>
+              <a:graphicFrameLocks xmlns:a="http://schemas.openxmlformats.org/drawingml/2006/main" noChangeAspect="1"/>
+            </wp:cNvGraphicFramePr>
+            <a:graphic xmlns:a="http://schemas.openxmlformats.org/drawingml/2006/main">
+              <a:graphicData uri="http://schemas.openxmlformats.org/drawingml/2006/picture">
+                <pic:pic xmlns:pic="http://schemas.openxmlformats.org/drawingml/2006/picture">
+                  <pic:nvPicPr>
+                    <pic:cNvPr id="1" name=""/>
+                    <pic:cNvPicPr/>
+                  </pic:nvPicPr>
+                  <pic:blipFill>
+                    <a:blip r:embed="rId18"/>
+                    <a:stretch>
+                      <a:fillRect/>
+                    </a:stretch>
+                  </pic:blipFill>
+                  <pic:spPr>
+                    <a:xfrm>
+                      <a:off x="0" y="0"/>
+                      <a:ext cx="5759450" cy="4097020"/>
+                    </a:xfrm>
+                    <a:prstGeom prst="rect">
+                      <a:avLst/>
+                    </a:prstGeom>
+                  </pic:spPr>
+                </pic:pic>
+              </a:graphicData>
+            </a:graphic>
+          </wp:inline>
+        </w:drawing>
+      </w:r>
+    </w:p>
+    <w:p>
+      <w:r>
+        <w:t>L’image est donnée ci-dessous :</w:t>
+      </w:r>
+    </w:p>
+    <w:p>
+      <w:r>
+        <w:object w:dxaOrig="1530" w:dyaOrig="1000" w14:anchorId="6DC203DE">
+          <v:shape id="_x0000_i1027" type="#_x0000_t75" style="width:76.5pt;height:50.25pt" o:ole="">
+            <v:imagedata r:id="rId19" o:title=""/>
+          </v:shape>
+          <o:OLEObject Type="Embed" ProgID="Package" ShapeID="_x0000_i1027" DrawAspect="Icon" ObjectID="_1580039504" r:id="rId20"/>
+        </w:object>
+      </w:r>
+    </w:p>
+    <w:p>
+      <w:r>
+        <w:rPr>
+          <w:b/>
+        </w:rPr>
+        <w:t>Indications</w:t>
+      </w:r>
+      <w:r>
+        <w:t> :</w:t>
+      </w:r>
+    </w:p>
+    <w:p>
+      <w:pPr>
+        <w:pStyle w:val="Paragraphedeliste"/>
+        <w:numPr>
+          <w:ilvl w:val="0"/>
+          <w:numId w:val="23"/>
+        </w:numPr>
+        <w:rPr>
+          <w:rFonts w:eastAsia="Times New Roman" w:cs="Courier New"/>
+          <w:color w:val="000000"/>
+          <w:lang w:eastAsia="fr-FR"/>
+        </w:rPr>
+      </w:pPr>
+      <w:r>
+        <w:lastRenderedPageBreak/>
+        <w:t>Les éléments de navigation sous le titre sont placés dans un élément &lt;</w:t>
+      </w:r>
+      <w:proofErr w:type="spellStart"/>
+      <w:r>
+        <w:t>nav</w:t>
+      </w:r>
+      <w:proofErr w:type="spellEnd"/>
+      <w:r>
+        <w:t xml:space="preserve">&gt; contenant une liste de type : </w:t>
+      </w:r>
+      <w:r>
+        <w:rPr>
+          <w:rFonts w:eastAsia="Times New Roman" w:cs="Courier New"/>
+          <w:color w:val="0000FF"/>
+          <w:lang w:val="af-ZA" w:eastAsia="fr-FR"/>
+        </w:rPr>
+        <w:t>&lt;</w:t>
+      </w:r>
+      <w:r>
+        <w:rPr>
+          <w:rFonts w:eastAsia="Times New Roman" w:cs="Courier New"/>
+          <w:color w:val="800000"/>
+          <w:lang w:val="af-ZA" w:eastAsia="fr-FR"/>
+        </w:rPr>
+        <w:t>ul</w:t>
+      </w:r>
+      <w:r>
+        <w:rPr>
+          <w:rFonts w:eastAsia="Times New Roman" w:cs="Courier New"/>
+          <w:color w:val="000000"/>
+          <w:lang w:val="af-ZA" w:eastAsia="fr-FR"/>
+        </w:rPr>
+        <w:t> </w:t>
+      </w:r>
+      <w:r>
+        <w:rPr>
+          <w:rFonts w:eastAsia="Times New Roman" w:cs="Courier New"/>
+          <w:color w:val="FF0000"/>
+          <w:lang w:val="af-ZA" w:eastAsia="fr-FR"/>
+        </w:rPr>
+        <w:t>class</w:t>
+      </w:r>
+      <w:r>
+        <w:rPr>
+          <w:rFonts w:eastAsia="Times New Roman" w:cs="Courier New"/>
+          <w:color w:val="0000FF"/>
+          <w:lang w:val="af-ZA" w:eastAsia="fr-FR"/>
+        </w:rPr>
+        <w:t>="nav nav-pills h3"</w:t>
+      </w:r>
+      <w:r>
+        <w:rPr>
+          <w:rFonts w:eastAsia="Times New Roman" w:cs="Courier New"/>
+          <w:color w:val="000000"/>
+          <w:lang w:val="af-ZA" w:eastAsia="fr-FR"/>
+        </w:rPr>
+        <w:t> </w:t>
+      </w:r>
+      <w:r>
+        <w:rPr>
+          <w:rFonts w:eastAsia="Times New Roman" w:cs="Courier New"/>
+          <w:color w:val="FF0000"/>
+          <w:lang w:val="af-ZA" w:eastAsia="fr-FR"/>
+        </w:rPr>
+        <w:t>role</w:t>
+      </w:r>
+      <w:r>
+        <w:rPr>
+          <w:rFonts w:eastAsia="Times New Roman" w:cs="Courier New"/>
+          <w:color w:val="0000FF"/>
+          <w:lang w:val="af-ZA" w:eastAsia="fr-FR"/>
+        </w:rPr>
+        <w:t>="tablist"&gt;</w:t>
+      </w:r>
+    </w:p>
+    <w:p>
+      <w:pPr>
+        <w:pStyle w:val="Paragraphedeliste"/>
+        <w:numPr>
+          <w:ilvl w:val="0"/>
+          <w:numId w:val="22"/>
+        </w:numPr>
+        <w:spacing w:before="240"/>
+      </w:pPr>
+      <w:r>
+        <w:t xml:space="preserve">Voir </w:t>
+      </w:r>
+      <w:hyperlink r:id="rId21" w:history="1">
+        <w:r>
+          <w:rPr>
+            <w:rStyle w:val="Lienhypertexte"/>
+          </w:rPr>
+          <w:t>cette page</w:t>
+        </w:r>
+      </w:hyperlink>
+      <w:r>
+        <w:t xml:space="preserve"> pour faire un menu déroulant</w:t>
+      </w:r>
+    </w:p>
+    <w:p>
+      <w:pPr>
+        <w:pStyle w:val="Paragraphedeliste"/>
+        <w:numPr>
+          <w:ilvl w:val="0"/>
+          <w:numId w:val="22"/>
+        </w:numPr>
+      </w:pPr>
+      <w:r>
+        <w:t xml:space="preserve">Noms des icônes dans les éléments de navigation : </w:t>
+      </w:r>
+      <w:proofErr w:type="spellStart"/>
+      <w:r>
+        <w:t>glyphicon</w:t>
+      </w:r>
+      <w:proofErr w:type="spellEnd"/>
+      <w:r>
+        <w:t>-grain</w:t>
+      </w:r>
+      <w:r>
+        <w:t xml:space="preserve">, </w:t>
+      </w:r>
+      <w:proofErr w:type="spellStart"/>
+      <w:r>
+        <w:t>glyphicon</w:t>
+      </w:r>
+      <w:proofErr w:type="spellEnd"/>
+      <w:r>
+        <w:t>-tint</w:t>
+      </w:r>
+      <w:r>
+        <w:t xml:space="preserve">, </w:t>
+      </w:r>
+      <w:proofErr w:type="spellStart"/>
+      <w:r>
+        <w:t>glyphicon-apple</w:t>
+      </w:r>
+      <w:proofErr w:type="spellEnd"/>
+    </w:p>
+    <w:p>
+      <w:pPr>
+        <w:pStyle w:val="Paragraphedeliste"/>
+        <w:numPr>
+          <w:ilvl w:val="0"/>
+          <w:numId w:val="22"/>
+        </w:numPr>
+        <w:rPr>
+          <w:rFonts w:eastAsia="Times New Roman" w:cs="Courier New"/>
+          <w:color w:val="000000"/>
+          <w:lang w:eastAsia="fr-FR"/>
+        </w:rPr>
+      </w:pPr>
+      <w:r>
+        <w:t xml:space="preserve">Les compteurs sont réalisés au moyen de : </w:t>
+      </w:r>
+      <w:r>
+        <w:rPr>
+          <w:rFonts w:eastAsia="Times New Roman" w:cs="Courier New"/>
+          <w:color w:val="0000FF"/>
+          <w:lang w:eastAsia="fr-FR"/>
+        </w:rPr>
+        <w:t>&lt;</w:t>
+      </w:r>
+      <w:proofErr w:type="spellStart"/>
+      <w:r>
+        <w:rPr>
+          <w:rFonts w:eastAsia="Times New Roman" w:cs="Courier New"/>
+          <w:color w:val="800000"/>
+          <w:lang w:eastAsia="fr-FR"/>
+        </w:rPr>
+        <w:t>span</w:t>
+      </w:r>
+      <w:proofErr w:type="spellEnd"/>
+      <w:r>
+        <w:rPr>
+          <w:rFonts w:eastAsia="Times New Roman" w:cs="Courier New"/>
+          <w:color w:val="000000"/>
+          <w:lang w:eastAsia="fr-FR"/>
+        </w:rPr>
+        <w:t> </w:t>
+      </w:r>
+      <w:r>
+        <w:rPr>
+          <w:rFonts w:eastAsia="Times New Roman" w:cs="Courier New"/>
+          <w:color w:val="FF0000"/>
+          <w:lang w:eastAsia="fr-FR"/>
+        </w:rPr>
+        <w:t>class</w:t>
+      </w:r>
+      <w:r>
+        <w:rPr>
+          <w:rFonts w:eastAsia="Times New Roman" w:cs="Courier New"/>
+          <w:color w:val="0000FF"/>
+          <w:lang w:eastAsia="fr-FR"/>
+        </w:rPr>
+        <w:t>="label label-</w:t>
+      </w:r>
+      <w:proofErr w:type="spellStart"/>
+      <w:r>
+        <w:rPr>
+          <w:rFonts w:eastAsia="Times New Roman" w:cs="Courier New"/>
+          <w:color w:val="0000FF"/>
+          <w:lang w:eastAsia="fr-FR"/>
+        </w:rPr>
+        <w:t>primary</w:t>
+      </w:r>
+      <w:proofErr w:type="spellEnd"/>
+      <w:r>
+        <w:rPr>
+          <w:rFonts w:eastAsia="Times New Roman" w:cs="Courier New"/>
+          <w:color w:val="0000FF"/>
+          <w:lang w:eastAsia="fr-FR"/>
+        </w:rPr>
+        <w:t>"&gt;</w:t>
+      </w:r>
+    </w:p>
+    <w:p/>
+    <w:p>
+      <w:pPr>
+        <w:rPr>
+          <w:b/>
+        </w:rPr>
+      </w:pPr>
+      <w:r>
+        <w:rPr>
+          <w:b/>
+        </w:rPr>
+        <w:t xml:space="preserve">Etape </w:t>
+      </w:r>
+      <w:r>
+        <w:rPr>
+          <w:b/>
+        </w:rPr>
+        <w:t>4.6</w:t>
+      </w:r>
+      <w:r>
+        <w:rPr>
+          <w:b/>
+        </w:rPr>
+        <w:t xml:space="preserve"> : </w:t>
+      </w:r>
+      <w:r>
+        <w:rPr>
+          <w:b/>
+        </w:rPr>
+        <w:t>Authentification</w:t>
+      </w:r>
+    </w:p>
+    <w:p>
+      <w:r>
+        <w:t>Faire en sorte que l’authentification soit obligatoire pour ajouter, modifier ou supprimer un aliment.</w:t>
+      </w:r>
+    </w:p>
+    <w:p>
+      <w:pPr>
+        <w:pStyle w:val="Titre2"/>
+      </w:pPr>
+      <w:bookmarkStart w:id="7" w:name="_Toc506127894"/>
+      <w:r>
+        <w:t>API</w:t>
+      </w:r>
+      <w:r>
+        <w:t xml:space="preserve"> Web</w:t>
+      </w:r>
       <w:bookmarkEnd w:id="7"/>
     </w:p>
+    <w:p>
+      <w:pPr>
+        <w:rPr>
+          <w:sz w:val="22"/>
+        </w:rPr>
+      </w:pPr>
+      <w:r>
+        <w:rPr>
+          <w:b/>
+          <w:sz w:val="22"/>
+        </w:rPr>
+        <w:t>Objectifs</w:t>
+      </w:r>
+      <w:r>
+        <w:rPr>
+          <w:sz w:val="22"/>
+        </w:rPr>
+        <w:t xml:space="preserve"> : apprendre à : </w:t>
+      </w:r>
+    </w:p>
+    <w:p>
+      <w:pPr>
+        <w:pStyle w:val="Paragraphedeliste"/>
+        <w:numPr>
+          <w:ilvl w:val="0"/>
+          <w:numId w:val="24"/>
+        </w:numPr>
+        <w:rPr>
+          <w:sz w:val="22"/>
+        </w:rPr>
+      </w:pPr>
+      <w:r>
+        <w:rPr>
+          <w:sz w:val="22"/>
+        </w:rPr>
+        <w:t>Créer une API Web</w:t>
+      </w:r>
+    </w:p>
+    <w:p>
+      <w:pPr>
+        <w:pStyle w:val="Paragraphedeliste"/>
+        <w:numPr>
+          <w:ilvl w:val="0"/>
+          <w:numId w:val="24"/>
+        </w:numPr>
+        <w:rPr>
+          <w:sz w:val="22"/>
+        </w:rPr>
+      </w:pPr>
+      <w:r>
+        <w:rPr>
+          <w:sz w:val="22"/>
+        </w:rPr>
+        <w:t xml:space="preserve">Tester les méthodes avec </w:t>
+      </w:r>
+      <w:proofErr w:type="spellStart"/>
+      <w:r>
+        <w:rPr>
+          <w:sz w:val="22"/>
+        </w:rPr>
+        <w:t>PostMan</w:t>
+      </w:r>
+      <w:proofErr w:type="spellEnd"/>
+    </w:p>
+    <w:p>
+      <w:pPr>
+        <w:pStyle w:val="Paragraphedeliste"/>
+        <w:numPr>
+          <w:ilvl w:val="0"/>
+          <w:numId w:val="24"/>
+        </w:numPr>
+        <w:rPr>
+          <w:sz w:val="22"/>
+        </w:rPr>
+      </w:pPr>
+      <w:r>
+        <w:rPr>
+          <w:sz w:val="22"/>
+        </w:rPr>
+        <w:t>Créer une application cliente</w:t>
+      </w:r>
+    </w:p>
+    <w:p>
+      <w:pPr>
+        <w:pStyle w:val="NormalWeb"/>
+        <w:spacing w:before="0" w:beforeAutospacing="0" w:after="0" w:afterAutospacing="0"/>
+        <w:rPr>
+          <w:rFonts w:asciiTheme="minorHAnsi" w:hAnsiTheme="minorHAnsi" w:cstheme="minorHAnsi"/>
+          <w:color w:val="000000"/>
+          <w:sz w:val="20"/>
+          <w:szCs w:val="22"/>
+        </w:rPr>
+      </w:pPr>
+      <w:r>
+        <w:rPr>
+          <w:rFonts w:asciiTheme="minorHAnsi" w:hAnsiTheme="minorHAnsi" w:cstheme="minorHAnsi"/>
+          <w:b/>
+          <w:sz w:val="22"/>
+        </w:rPr>
+        <w:t>Etape 1 : Création du projet</w:t>
+      </w:r>
+    </w:p>
+    <w:p>
+      <w:pPr>
+        <w:pStyle w:val="NormalWeb"/>
+        <w:spacing w:before="0" w:beforeAutospacing="0" w:after="0" w:afterAutospacing="0"/>
+        <w:rPr>
+          <w:rFonts w:ascii="Calibri" w:hAnsi="Calibri" w:cs="Calibri"/>
+          <w:color w:val="000000"/>
+          <w:sz w:val="22"/>
+          <w:szCs w:val="22"/>
+        </w:rPr>
+      </w:pPr>
+      <w:r>
+        <w:rPr>
+          <w:rFonts w:ascii="Calibri" w:hAnsi="Calibri" w:cs="Calibri"/>
+          <w:color w:val="000000"/>
+          <w:sz w:val="22"/>
+          <w:szCs w:val="22"/>
+        </w:rPr>
+        <w:t xml:space="preserve">Créer une application web ASP.Net </w:t>
+      </w:r>
+      <w:proofErr w:type="spellStart"/>
+      <w:r>
+        <w:rPr>
+          <w:rFonts w:ascii="Calibri" w:hAnsi="Calibri" w:cs="Calibri"/>
+          <w:color w:val="000000"/>
+          <w:sz w:val="22"/>
+          <w:szCs w:val="22"/>
+        </w:rPr>
+        <w:t>Core</w:t>
+      </w:r>
+      <w:proofErr w:type="spellEnd"/>
+      <w:r>
+        <w:rPr>
+          <w:rFonts w:ascii="Calibri" w:hAnsi="Calibri" w:cs="Calibri"/>
+          <w:color w:val="000000"/>
+          <w:sz w:val="22"/>
+          <w:szCs w:val="22"/>
+        </w:rPr>
+        <w:t xml:space="preserve">, nommée </w:t>
+      </w:r>
+      <w:proofErr w:type="spellStart"/>
+      <w:r>
+        <w:rPr>
+          <w:rFonts w:ascii="Calibri" w:hAnsi="Calibri" w:cs="Calibri"/>
+          <w:color w:val="000000"/>
+          <w:sz w:val="22"/>
+          <w:szCs w:val="22"/>
+        </w:rPr>
+        <w:t>CiqualAPI</w:t>
+      </w:r>
+      <w:proofErr w:type="spellEnd"/>
+      <w:r>
+        <w:rPr>
+          <w:rFonts w:ascii="Calibri" w:hAnsi="Calibri" w:cs="Calibri"/>
+          <w:color w:val="000000"/>
+          <w:sz w:val="22"/>
+          <w:szCs w:val="22"/>
+        </w:rPr>
+        <w:t>, et de type API web.</w:t>
+      </w:r>
+    </w:p>
+    <w:p>
+      <w:pPr>
+        <w:pStyle w:val="NormalWeb"/>
+        <w:spacing w:before="0" w:beforeAutospacing="0" w:after="0" w:afterAutospacing="0"/>
+        <w:rPr>
+          <w:rFonts w:ascii="Calibri" w:hAnsi="Calibri" w:cs="Calibri"/>
+          <w:color w:val="000000"/>
+          <w:sz w:val="22"/>
+          <w:szCs w:val="22"/>
+        </w:rPr>
+      </w:pPr>
+    </w:p>
+    <w:p>
+      <w:pPr>
+        <w:pStyle w:val="NormalWeb"/>
+        <w:spacing w:before="0" w:beforeAutospacing="0" w:after="0" w:afterAutospacing="0"/>
+        <w:rPr>
+          <w:rFonts w:asciiTheme="minorHAnsi" w:hAnsiTheme="minorHAnsi" w:cstheme="minorHAnsi"/>
+          <w:color w:val="000000"/>
+          <w:sz w:val="20"/>
+          <w:szCs w:val="22"/>
+        </w:rPr>
+      </w:pPr>
+      <w:r>
+        <w:rPr>
+          <w:rFonts w:asciiTheme="minorHAnsi" w:hAnsiTheme="minorHAnsi" w:cstheme="minorHAnsi"/>
+          <w:b/>
+          <w:sz w:val="22"/>
+        </w:rPr>
+        <w:t xml:space="preserve">Etape </w:t>
+      </w:r>
+      <w:r>
+        <w:rPr>
+          <w:rFonts w:asciiTheme="minorHAnsi" w:hAnsiTheme="minorHAnsi" w:cstheme="minorHAnsi"/>
+          <w:b/>
+          <w:sz w:val="22"/>
+        </w:rPr>
+        <w:t>2</w:t>
+      </w:r>
+      <w:r>
+        <w:rPr>
+          <w:rFonts w:asciiTheme="minorHAnsi" w:hAnsiTheme="minorHAnsi" w:cstheme="minorHAnsi"/>
+          <w:b/>
+          <w:sz w:val="22"/>
+        </w:rPr>
+        <w:t xml:space="preserve"> : Création du </w:t>
+      </w:r>
+      <w:r>
+        <w:rPr>
+          <w:rFonts w:asciiTheme="minorHAnsi" w:hAnsiTheme="minorHAnsi" w:cstheme="minorHAnsi"/>
+          <w:b/>
+          <w:sz w:val="22"/>
+        </w:rPr>
+        <w:t>modèle</w:t>
+      </w:r>
+    </w:p>
+    <w:p>
+      <w:pPr>
+        <w:pStyle w:val="NormalWeb"/>
+        <w:spacing w:before="0" w:beforeAutospacing="0" w:after="0" w:afterAutospacing="0"/>
+        <w:rPr>
+          <w:rFonts w:ascii="Calibri" w:hAnsi="Calibri" w:cs="Calibri"/>
+          <w:color w:val="000000"/>
+          <w:sz w:val="22"/>
+          <w:szCs w:val="22"/>
+        </w:rPr>
+      </w:pPr>
+      <w:r>
+        <w:rPr>
+          <w:rFonts w:ascii="Calibri" w:hAnsi="Calibri" w:cs="Calibri"/>
+          <w:color w:val="000000"/>
+          <w:sz w:val="22"/>
+          <w:szCs w:val="22"/>
+        </w:rPr>
+        <w:t xml:space="preserve">On veut exploiter la base </w:t>
+      </w:r>
+      <w:proofErr w:type="spellStart"/>
+      <w:r>
+        <w:rPr>
+          <w:rFonts w:ascii="Calibri" w:hAnsi="Calibri" w:cs="Calibri"/>
+          <w:color w:val="000000"/>
+          <w:sz w:val="22"/>
+          <w:szCs w:val="22"/>
+        </w:rPr>
+        <w:t>Ciqual</w:t>
+      </w:r>
+      <w:proofErr w:type="spellEnd"/>
+      <w:r>
+        <w:rPr>
+          <w:rFonts w:ascii="Calibri" w:hAnsi="Calibri" w:cs="Calibri"/>
+          <w:color w:val="000000"/>
+          <w:sz w:val="22"/>
+          <w:szCs w:val="22"/>
+        </w:rPr>
+        <w:t xml:space="preserve"> avec EF dans l’approche Code First avec base existante. Pour cela :</w:t>
+      </w:r>
+    </w:p>
+    <w:p>
+      <w:pPr>
+        <w:pStyle w:val="NormalWeb"/>
+        <w:numPr>
+          <w:ilvl w:val="0"/>
+          <w:numId w:val="25"/>
+        </w:numPr>
+        <w:spacing w:before="0" w:beforeAutospacing="0" w:after="0" w:afterAutospacing="0"/>
+        <w:ind w:left="720"/>
+        <w:rPr>
+          <w:rFonts w:ascii="Calibri" w:hAnsi="Calibri" w:cs="Calibri"/>
+          <w:color w:val="000000"/>
+          <w:sz w:val="22"/>
+          <w:szCs w:val="22"/>
+        </w:rPr>
+      </w:pPr>
+      <w:r>
+        <w:rPr>
+          <w:rFonts w:ascii="Calibri" w:hAnsi="Calibri" w:cs="Calibri"/>
+          <w:color w:val="000000"/>
+          <w:sz w:val="22"/>
+          <w:szCs w:val="22"/>
+        </w:rPr>
+        <w:t xml:space="preserve">Ajouter la chaîne de connexion dans le fichier </w:t>
+      </w:r>
+      <w:proofErr w:type="spellStart"/>
+      <w:proofErr w:type="gramStart"/>
+      <w:r>
+        <w:rPr>
+          <w:rFonts w:ascii="Calibri" w:hAnsi="Calibri" w:cs="Calibri"/>
+          <w:color w:val="000000"/>
+          <w:sz w:val="22"/>
+          <w:szCs w:val="22"/>
+        </w:rPr>
+        <w:t>appsettings.json</w:t>
+      </w:r>
+      <w:proofErr w:type="spellEnd"/>
+      <w:proofErr w:type="gramEnd"/>
+    </w:p>
+    <w:p>
+      <w:pPr>
+        <w:pStyle w:val="NormalWeb"/>
+        <w:numPr>
+          <w:ilvl w:val="0"/>
+          <w:numId w:val="25"/>
+        </w:numPr>
+        <w:spacing w:before="0" w:beforeAutospacing="0" w:after="0" w:afterAutospacing="0"/>
+        <w:ind w:left="720"/>
+        <w:rPr>
+          <w:rFonts w:ascii="Calibri" w:hAnsi="Calibri" w:cs="Calibri"/>
+          <w:color w:val="000000"/>
+          <w:sz w:val="22"/>
+          <w:szCs w:val="22"/>
+        </w:rPr>
+      </w:pPr>
+      <w:r>
+        <w:rPr>
+          <w:rFonts w:ascii="Calibri" w:hAnsi="Calibri" w:cs="Calibri"/>
+          <w:color w:val="000000"/>
+          <w:sz w:val="22"/>
+          <w:szCs w:val="22"/>
+        </w:rPr>
+        <w:t xml:space="preserve">Générer le modèle EF dans un dossier </w:t>
+      </w:r>
+      <w:proofErr w:type="spellStart"/>
+      <w:r>
+        <w:rPr>
+          <w:rFonts w:ascii="Calibri" w:hAnsi="Calibri" w:cs="Calibri"/>
+          <w:color w:val="000000"/>
+          <w:sz w:val="22"/>
+          <w:szCs w:val="22"/>
+        </w:rPr>
+        <w:t>Models</w:t>
+      </w:r>
+      <w:proofErr w:type="spellEnd"/>
+      <w:r>
+        <w:rPr>
+          <w:rFonts w:ascii="Calibri" w:hAnsi="Calibri" w:cs="Calibri"/>
+          <w:color w:val="000000"/>
+          <w:sz w:val="22"/>
+          <w:szCs w:val="22"/>
+        </w:rPr>
+        <w:t xml:space="preserve"> grâce à la commande </w:t>
+      </w:r>
+      <w:proofErr w:type="spellStart"/>
+      <w:r>
+        <w:rPr>
+          <w:rFonts w:ascii="Calibri" w:hAnsi="Calibri" w:cs="Calibri"/>
+          <w:color w:val="000000"/>
+          <w:sz w:val="22"/>
+          <w:szCs w:val="22"/>
+        </w:rPr>
+        <w:t>scaffold</w:t>
+      </w:r>
+      <w:proofErr w:type="spellEnd"/>
+      <w:r>
+        <w:rPr>
+          <w:rFonts w:ascii="Calibri" w:hAnsi="Calibri" w:cs="Calibri"/>
+          <w:color w:val="000000"/>
+          <w:sz w:val="22"/>
+          <w:szCs w:val="22"/>
+        </w:rPr>
+        <w:t>, en prenant les 4 tables de la base</w:t>
+      </w:r>
+    </w:p>
+    <w:p>
+      <w:pPr>
+        <w:pStyle w:val="NormalWeb"/>
+        <w:numPr>
+          <w:ilvl w:val="0"/>
+          <w:numId w:val="25"/>
+        </w:numPr>
+        <w:spacing w:before="0" w:beforeAutospacing="0" w:after="0" w:afterAutospacing="0"/>
+        <w:ind w:left="720"/>
+        <w:rPr>
+          <w:rFonts w:ascii="Calibri" w:hAnsi="Calibri" w:cs="Calibri"/>
+          <w:color w:val="000000"/>
+          <w:sz w:val="22"/>
+          <w:szCs w:val="22"/>
+        </w:rPr>
+      </w:pPr>
+      <w:r>
+        <w:rPr>
+          <w:rFonts w:ascii="Calibri" w:hAnsi="Calibri" w:cs="Calibri"/>
+          <w:color w:val="000000"/>
+          <w:sz w:val="22"/>
+          <w:szCs w:val="22"/>
+        </w:rPr>
+        <w:t xml:space="preserve">Remplacer la méthode </w:t>
+      </w:r>
+      <w:proofErr w:type="spellStart"/>
+      <w:r>
+        <w:rPr>
+          <w:rFonts w:ascii="Calibri" w:hAnsi="Calibri" w:cs="Calibri"/>
+          <w:color w:val="000000"/>
+          <w:sz w:val="22"/>
+          <w:szCs w:val="22"/>
+        </w:rPr>
+        <w:t>OnConfiguring</w:t>
+      </w:r>
+      <w:proofErr w:type="spellEnd"/>
+      <w:r>
+        <w:rPr>
+          <w:rFonts w:ascii="Calibri" w:hAnsi="Calibri" w:cs="Calibri"/>
+          <w:color w:val="000000"/>
+          <w:sz w:val="22"/>
+          <w:szCs w:val="22"/>
+        </w:rPr>
+        <w:t xml:space="preserve"> par un constructeur qui prend la chaîne de connexion en paramètre, et la passe au constructeur de sa classe de base. </w:t>
+      </w:r>
+    </w:p>
+    <w:p>
+      <w:pPr>
+        <w:pStyle w:val="NormalWeb"/>
+        <w:numPr>
+          <w:ilvl w:val="0"/>
+          <w:numId w:val="25"/>
+        </w:numPr>
+        <w:spacing w:before="0" w:beforeAutospacing="0" w:after="0" w:afterAutospacing="0"/>
+        <w:ind w:left="720"/>
+        <w:rPr>
+          <w:rFonts w:ascii="Calibri" w:hAnsi="Calibri" w:cs="Calibri"/>
+          <w:color w:val="000000"/>
+          <w:sz w:val="22"/>
+          <w:szCs w:val="22"/>
+        </w:rPr>
+      </w:pPr>
+      <w:r>
+        <w:rPr>
+          <w:rFonts w:ascii="Calibri" w:hAnsi="Calibri" w:cs="Calibri"/>
+          <w:color w:val="000000"/>
+          <w:sz w:val="22"/>
+          <w:szCs w:val="22"/>
+        </w:rPr>
+        <w:t xml:space="preserve">Dans la méthode </w:t>
+      </w:r>
+      <w:proofErr w:type="spellStart"/>
+      <w:r>
+        <w:rPr>
+          <w:rFonts w:ascii="Calibri" w:hAnsi="Calibri" w:cs="Calibri"/>
+          <w:color w:val="000000"/>
+          <w:sz w:val="22"/>
+          <w:szCs w:val="22"/>
+        </w:rPr>
+        <w:t>Startup.ConfigureServices</w:t>
+      </w:r>
+      <w:proofErr w:type="spellEnd"/>
+      <w:r>
+        <w:rPr>
+          <w:rFonts w:ascii="Calibri" w:hAnsi="Calibri" w:cs="Calibri"/>
+          <w:color w:val="000000"/>
+          <w:sz w:val="22"/>
+          <w:szCs w:val="22"/>
+        </w:rPr>
+        <w:t xml:space="preserve">, ajouter le </w:t>
+      </w:r>
+      <w:proofErr w:type="spellStart"/>
+      <w:r>
+        <w:rPr>
+          <w:rFonts w:ascii="Calibri" w:hAnsi="Calibri" w:cs="Calibri"/>
+          <w:color w:val="000000"/>
+          <w:sz w:val="22"/>
+          <w:szCs w:val="22"/>
+        </w:rPr>
+        <w:t>DbContext</w:t>
+      </w:r>
+      <w:proofErr w:type="spellEnd"/>
+      <w:r>
+        <w:rPr>
+          <w:rFonts w:ascii="Calibri" w:hAnsi="Calibri" w:cs="Calibri"/>
+          <w:color w:val="000000"/>
+          <w:sz w:val="22"/>
+          <w:szCs w:val="22"/>
+        </w:rPr>
+        <w:t xml:space="preserve"> à la liste des services, avec la chaîne de connexion récupérée dans Settings (idem exo </w:t>
+      </w:r>
+      <w:proofErr w:type="spellStart"/>
+      <w:r>
+        <w:rPr>
+          <w:rFonts w:ascii="Calibri" w:hAnsi="Calibri" w:cs="Calibri"/>
+          <w:color w:val="000000"/>
+          <w:sz w:val="22"/>
+          <w:szCs w:val="22"/>
+        </w:rPr>
+        <w:t>Ciqual</w:t>
+      </w:r>
+      <w:proofErr w:type="spellEnd"/>
+      <w:r>
+        <w:rPr>
+          <w:rFonts w:ascii="Calibri" w:hAnsi="Calibri" w:cs="Calibri"/>
+          <w:color w:val="000000"/>
+          <w:sz w:val="22"/>
+          <w:szCs w:val="22"/>
+        </w:rPr>
+        <w:t xml:space="preserve">) </w:t>
+      </w:r>
+    </w:p>
+    <w:p>
+      <w:pPr>
+        <w:pStyle w:val="NormalWeb"/>
+        <w:numPr>
+          <w:ilvl w:val="0"/>
+          <w:numId w:val="25"/>
+        </w:numPr>
+        <w:spacing w:before="0" w:beforeAutospacing="0" w:after="0" w:afterAutospacing="0"/>
+        <w:ind w:left="720"/>
+        <w:rPr>
+          <w:rFonts w:ascii="Calibri" w:hAnsi="Calibri" w:cs="Calibri"/>
+          <w:color w:val="000000"/>
+          <w:sz w:val="22"/>
+          <w:szCs w:val="22"/>
+        </w:rPr>
+      </w:pPr>
+      <w:r>
+        <w:rPr>
+          <w:rFonts w:ascii="Calibri" w:hAnsi="Calibri" w:cs="Calibri"/>
+          <w:color w:val="000000"/>
+          <w:sz w:val="22"/>
+          <w:szCs w:val="22"/>
+        </w:rPr>
+        <w:t>Générer le projet pour vérifier que tout est bon</w:t>
+      </w:r>
+    </w:p>
+    <w:p>
+      <w:pPr>
+        <w:pStyle w:val="NormalWeb"/>
+        <w:spacing w:before="0" w:beforeAutospacing="0" w:after="0" w:afterAutospacing="0"/>
+        <w:rPr>
+          <w:rFonts w:ascii="Calibri" w:hAnsi="Calibri" w:cs="Calibri"/>
+          <w:color w:val="000000"/>
+          <w:sz w:val="22"/>
+          <w:szCs w:val="22"/>
+        </w:rPr>
+      </w:pPr>
+    </w:p>
+    <w:p>
+      <w:pPr>
+        <w:pStyle w:val="NormalWeb"/>
+        <w:spacing w:before="0" w:beforeAutospacing="0" w:after="0" w:afterAutospacing="0"/>
+        <w:rPr>
+          <w:rFonts w:ascii="Calibri" w:hAnsi="Calibri" w:cs="Calibri"/>
+          <w:b/>
+          <w:color w:val="000000"/>
+          <w:sz w:val="22"/>
+          <w:szCs w:val="22"/>
+        </w:rPr>
+      </w:pPr>
+      <w:r>
+        <w:rPr>
+          <w:rFonts w:ascii="Calibri" w:hAnsi="Calibri" w:cs="Calibri"/>
+          <w:b/>
+          <w:color w:val="000000"/>
+          <w:sz w:val="22"/>
+          <w:szCs w:val="22"/>
+        </w:rPr>
+        <w:t>Etape 3 : Création d’un contrôleur d’API</w:t>
+      </w:r>
+    </w:p>
+    <w:p>
+      <w:pPr>
+        <w:pStyle w:val="NormalWeb"/>
+        <w:numPr>
+          <w:ilvl w:val="0"/>
+          <w:numId w:val="26"/>
+        </w:numPr>
+        <w:spacing w:before="0" w:beforeAutospacing="0" w:after="0" w:afterAutospacing="0"/>
+        <w:rPr>
+          <w:rFonts w:ascii="Calibri" w:hAnsi="Calibri" w:cs="Calibri"/>
+          <w:color w:val="000000"/>
+          <w:sz w:val="22"/>
+          <w:szCs w:val="22"/>
+        </w:rPr>
+      </w:pPr>
+      <w:r>
+        <w:rPr>
+          <w:rFonts w:ascii="Calibri" w:hAnsi="Calibri" w:cs="Calibri"/>
+          <w:color w:val="000000"/>
+          <w:sz w:val="22"/>
+          <w:szCs w:val="22"/>
+        </w:rPr>
+        <w:t>Ajouter un contrôleur d’API avec actions, utilisant EF pour la table Aliment</w:t>
+      </w:r>
+    </w:p>
+    <w:p>
+      <w:pPr>
+        <w:pStyle w:val="NormalWeb"/>
+        <w:numPr>
+          <w:ilvl w:val="0"/>
+          <w:numId w:val="26"/>
+        </w:numPr>
+        <w:spacing w:before="0" w:beforeAutospacing="0" w:after="0" w:afterAutospacing="0"/>
+        <w:rPr>
+          <w:rFonts w:ascii="Calibri" w:hAnsi="Calibri" w:cs="Calibri"/>
+          <w:color w:val="000000"/>
+          <w:sz w:val="22"/>
+          <w:szCs w:val="22"/>
+        </w:rPr>
+      </w:pPr>
+      <w:r>
+        <w:rPr>
+          <w:rFonts w:ascii="Calibri" w:hAnsi="Calibri" w:cs="Calibri"/>
+          <w:color w:val="000000"/>
+          <w:sz w:val="22"/>
+          <w:szCs w:val="22"/>
+        </w:rPr>
+        <w:t xml:space="preserve">Renommer la méthode d’API qui récupère l’ensemble des aliments en </w:t>
+      </w:r>
+      <w:proofErr w:type="spellStart"/>
+      <w:r>
+        <w:rPr>
+          <w:rFonts w:ascii="Calibri" w:hAnsi="Calibri" w:cs="Calibri"/>
+          <w:color w:val="000000"/>
+          <w:sz w:val="22"/>
+          <w:szCs w:val="22"/>
+        </w:rPr>
+        <w:t>GetAliment</w:t>
+      </w:r>
+      <w:r>
+        <w:rPr>
+          <w:rFonts w:ascii="Calibri" w:hAnsi="Calibri" w:cs="Calibri"/>
+          <w:b/>
+          <w:color w:val="000000"/>
+          <w:sz w:val="22"/>
+          <w:szCs w:val="22"/>
+        </w:rPr>
+        <w:t>s</w:t>
+      </w:r>
+      <w:proofErr w:type="spellEnd"/>
+      <w:r>
+        <w:rPr>
+          <w:rFonts w:ascii="Calibri" w:hAnsi="Calibri" w:cs="Calibri"/>
+          <w:color w:val="000000"/>
+          <w:sz w:val="22"/>
+          <w:szCs w:val="22"/>
+        </w:rPr>
+        <w:t xml:space="preserve"> </w:t>
+      </w:r>
+    </w:p>
+    <w:p>
+      <w:pPr>
+        <w:pStyle w:val="NormalWeb"/>
+        <w:numPr>
+          <w:ilvl w:val="0"/>
+          <w:numId w:val="26"/>
+        </w:numPr>
+        <w:spacing w:before="0" w:beforeAutospacing="0" w:after="0" w:afterAutospacing="0"/>
+        <w:rPr>
+          <w:rFonts w:ascii="Calibri" w:hAnsi="Calibri" w:cs="Calibri"/>
+          <w:color w:val="000000"/>
+          <w:sz w:val="22"/>
+          <w:szCs w:val="22"/>
+        </w:rPr>
+      </w:pPr>
+      <w:r>
+        <w:rPr>
+          <w:rFonts w:ascii="Calibri" w:hAnsi="Calibri" w:cs="Calibri"/>
+          <w:color w:val="000000"/>
+          <w:sz w:val="22"/>
+          <w:szCs w:val="22"/>
+        </w:rPr>
+        <w:t>Exécuter l’application et tester la méthode d’API qui récupère un aliment à partir de son Id, en saisissant son url dans le navigateur</w:t>
+      </w:r>
+    </w:p>
+    <w:p>
+      <w:pPr>
+        <w:pStyle w:val="NormalWeb"/>
+        <w:numPr>
+          <w:ilvl w:val="0"/>
+          <w:numId w:val="26"/>
+        </w:numPr>
+        <w:spacing w:before="0" w:beforeAutospacing="0" w:after="0" w:afterAutospacing="0"/>
+        <w:rPr>
+          <w:rFonts w:ascii="Calibri" w:hAnsi="Calibri" w:cs="Calibri"/>
+          <w:color w:val="000000"/>
+          <w:sz w:val="22"/>
+          <w:szCs w:val="22"/>
+        </w:rPr>
+      </w:pPr>
+      <w:r>
+        <w:rPr>
+          <w:rFonts w:ascii="Calibri" w:hAnsi="Calibri" w:cs="Calibri"/>
+          <w:color w:val="000000"/>
+          <w:sz w:val="22"/>
+          <w:szCs w:val="22"/>
+        </w:rPr>
+        <w:t>Tester la méthode en lui passant un Id d’aliment qui n’existe pas. Que se passe-t-il ?</w:t>
+      </w:r>
+      <w:r>
+        <w:rPr>
+          <w:rFonts w:ascii="Calibri" w:hAnsi="Calibri" w:cs="Calibri"/>
+          <w:color w:val="000000"/>
+          <w:sz w:val="22"/>
+          <w:szCs w:val="22"/>
+        </w:rPr>
+        <w:t xml:space="preserve"> E</w:t>
+      </w:r>
+      <w:r>
+        <w:rPr>
+          <w:rFonts w:ascii="Calibri" w:hAnsi="Calibri" w:cs="Calibri"/>
+          <w:color w:val="000000"/>
+          <w:sz w:val="22"/>
+          <w:szCs w:val="22"/>
+        </w:rPr>
+        <w:t>xaminer l</w:t>
+      </w:r>
+      <w:r>
+        <w:rPr>
+          <w:rFonts w:ascii="Calibri" w:hAnsi="Calibri" w:cs="Calibri"/>
+          <w:color w:val="000000"/>
+          <w:sz w:val="22"/>
+          <w:szCs w:val="22"/>
+        </w:rPr>
+        <w:t>a réponse</w:t>
+      </w:r>
+      <w:r>
+        <w:rPr>
+          <w:rFonts w:ascii="Calibri" w:hAnsi="Calibri" w:cs="Calibri"/>
+          <w:color w:val="000000"/>
+          <w:sz w:val="22"/>
+          <w:szCs w:val="22"/>
+        </w:rPr>
+        <w:t xml:space="preserve"> </w:t>
+      </w:r>
+      <w:r>
+        <w:rPr>
+          <w:rFonts w:ascii="Calibri" w:hAnsi="Calibri" w:cs="Calibri"/>
+          <w:color w:val="000000"/>
+          <w:sz w:val="22"/>
+          <w:szCs w:val="22"/>
+        </w:rPr>
+        <w:t>a</w:t>
+      </w:r>
+      <w:r>
+        <w:rPr>
+          <w:rFonts w:ascii="Calibri" w:hAnsi="Calibri" w:cs="Calibri"/>
+          <w:color w:val="000000"/>
+          <w:sz w:val="22"/>
+          <w:szCs w:val="22"/>
+        </w:rPr>
+        <w:t>vec les outils de développement du navigateur, dans la rubrique réseau</w:t>
+      </w:r>
+      <w:r>
+        <w:rPr>
+          <w:rFonts w:ascii="Calibri" w:hAnsi="Calibri" w:cs="Calibri"/>
+          <w:color w:val="000000"/>
+          <w:sz w:val="22"/>
+          <w:szCs w:val="22"/>
+        </w:rPr>
+        <w:t>. Quel es le code de statut de la requête http ?</w:t>
+      </w:r>
+    </w:p>
+    <w:p>
+      <w:pPr>
+        <w:pStyle w:val="NormalWeb"/>
+        <w:spacing w:before="0" w:beforeAutospacing="0" w:after="0" w:afterAutospacing="0"/>
+        <w:rPr>
+          <w:rFonts w:ascii="Calibri" w:hAnsi="Calibri" w:cs="Calibri"/>
+          <w:color w:val="000000"/>
+          <w:sz w:val="22"/>
+          <w:szCs w:val="22"/>
+        </w:rPr>
+      </w:pPr>
+    </w:p>
+    <w:p>
+      <w:pPr>
+        <w:pStyle w:val="NormalWeb"/>
+        <w:spacing w:before="0" w:beforeAutospacing="0" w:after="0" w:afterAutospacing="0"/>
+        <w:rPr>
+          <w:rFonts w:ascii="Calibri" w:hAnsi="Calibri" w:cs="Calibri"/>
+          <w:b/>
+          <w:color w:val="000000"/>
+          <w:sz w:val="22"/>
+          <w:szCs w:val="22"/>
+        </w:rPr>
+      </w:pPr>
+      <w:r>
+        <w:rPr>
+          <w:rFonts w:ascii="Calibri" w:hAnsi="Calibri" w:cs="Calibri"/>
+          <w:b/>
+          <w:color w:val="000000"/>
+          <w:sz w:val="22"/>
+          <w:szCs w:val="22"/>
+        </w:rPr>
+        <w:t xml:space="preserve">Etape </w:t>
+      </w:r>
+      <w:r>
+        <w:rPr>
+          <w:rFonts w:ascii="Calibri" w:hAnsi="Calibri" w:cs="Calibri"/>
+          <w:b/>
+          <w:color w:val="000000"/>
+          <w:sz w:val="22"/>
+          <w:szCs w:val="22"/>
+        </w:rPr>
+        <w:t>4</w:t>
+      </w:r>
+      <w:r>
+        <w:rPr>
+          <w:rFonts w:ascii="Calibri" w:hAnsi="Calibri" w:cs="Calibri"/>
+          <w:b/>
+          <w:color w:val="000000"/>
+          <w:sz w:val="22"/>
+          <w:szCs w:val="22"/>
+        </w:rPr>
+        <w:t xml:space="preserve"> : </w:t>
+      </w:r>
+      <w:r>
+        <w:rPr>
+          <w:rFonts w:ascii="Calibri" w:hAnsi="Calibri" w:cs="Calibri"/>
+          <w:b/>
+          <w:color w:val="000000"/>
+          <w:sz w:val="22"/>
+          <w:szCs w:val="22"/>
+        </w:rPr>
+        <w:t xml:space="preserve">Test de l’API avec </w:t>
+      </w:r>
+      <w:proofErr w:type="spellStart"/>
+      <w:r>
+        <w:rPr>
+          <w:rFonts w:ascii="Calibri" w:hAnsi="Calibri" w:cs="Calibri"/>
+          <w:b/>
+          <w:color w:val="000000"/>
+          <w:sz w:val="22"/>
+          <w:szCs w:val="22"/>
+        </w:rPr>
+        <w:t>PostMan</w:t>
+      </w:r>
+      <w:proofErr w:type="spellEnd"/>
+    </w:p>
+    <w:p>
+      <w:pPr>
+        <w:pStyle w:val="NormalWeb"/>
+        <w:spacing w:before="0" w:beforeAutospacing="0" w:after="0" w:afterAutospacing="0"/>
+        <w:rPr>
+          <w:rFonts w:ascii="Calibri" w:hAnsi="Calibri" w:cs="Calibri"/>
+          <w:color w:val="000000"/>
+          <w:sz w:val="22"/>
+          <w:szCs w:val="22"/>
+        </w:rPr>
+      </w:pPr>
+      <w:r>
+        <w:rPr>
+          <w:rFonts w:ascii="Calibri" w:hAnsi="Calibri" w:cs="Calibri"/>
+          <w:color w:val="000000"/>
+          <w:sz w:val="22"/>
+          <w:szCs w:val="22"/>
+        </w:rPr>
+        <w:t>Tester toutes les actions de l’API à l’aide de Postman et enregistrer les requêtes</w:t>
+      </w:r>
+    </w:p>
+    <w:p/>
+    <w:p>
+      <w:pPr>
+        <w:pStyle w:val="NormalWeb"/>
+        <w:spacing w:before="0" w:beforeAutospacing="0" w:after="0" w:afterAutospacing="0"/>
+        <w:rPr>
+          <w:rFonts w:ascii="Calibri" w:hAnsi="Calibri" w:cs="Calibri"/>
+          <w:b/>
+          <w:color w:val="000000"/>
+          <w:sz w:val="22"/>
+          <w:szCs w:val="22"/>
+        </w:rPr>
+      </w:pPr>
+      <w:r>
+        <w:rPr>
+          <w:rFonts w:ascii="Calibri" w:hAnsi="Calibri" w:cs="Calibri"/>
+          <w:b/>
+          <w:color w:val="000000"/>
+          <w:sz w:val="22"/>
+          <w:szCs w:val="22"/>
+        </w:rPr>
+        <w:t xml:space="preserve">Etape 5 : Création d’une application </w:t>
+      </w:r>
+      <w:r>
+        <w:rPr>
+          <w:rFonts w:ascii="Calibri" w:hAnsi="Calibri" w:cs="Calibri"/>
+          <w:b/>
+          <w:color w:val="000000"/>
+          <w:sz w:val="22"/>
+          <w:szCs w:val="22"/>
+        </w:rPr>
+        <w:t>cliente</w:t>
+      </w:r>
+    </w:p>
+    <w:p>
+      <w:pPr>
+        <w:pStyle w:val="NormalWeb"/>
+        <w:spacing w:before="0" w:beforeAutospacing="0" w:after="0" w:afterAutospacing="0"/>
+        <w:rPr>
+          <w:rFonts w:ascii="Calibri" w:hAnsi="Calibri" w:cs="Calibri"/>
+          <w:color w:val="000000"/>
+          <w:sz w:val="22"/>
+          <w:szCs w:val="22"/>
+        </w:rPr>
+      </w:pPr>
+      <w:r>
+        <w:rPr>
+          <w:rFonts w:ascii="Calibri" w:hAnsi="Calibri" w:cs="Calibri"/>
+          <w:color w:val="000000"/>
+          <w:sz w:val="22"/>
+          <w:szCs w:val="22"/>
+        </w:rPr>
+        <w:t>Créer une application console cliente de l’API Web, et permettant de tester toutes ses méthodes.</w:t>
+      </w:r>
+    </w:p>
+    <w:p/>
+    <w:p>
+      <w:pPr>
+        <w:rPr>
+          <w:b/>
+        </w:rPr>
+      </w:pPr>
+      <w:r>
+        <w:rPr>
+          <w:b/>
+        </w:rPr>
+        <w:t xml:space="preserve">Etape </w:t>
+      </w:r>
+      <w:r>
+        <w:rPr>
+          <w:b/>
+        </w:rPr>
+        <w:t>6</w:t>
+      </w:r>
+      <w:r>
+        <w:rPr>
+          <w:b/>
+        </w:rPr>
+        <w:t> : Simulateur de ration</w:t>
+      </w:r>
+      <w:bookmarkStart w:id="8" w:name="_GoBack"/>
+      <w:bookmarkEnd w:id="8"/>
+    </w:p>
+    <w:p>
+      <w:r>
+        <w:lastRenderedPageBreak/>
+        <w:t xml:space="preserve">On souhaite créer un service qui facilite la création de rations alimentaires. </w:t>
+      </w:r>
+    </w:p>
+    <w:p>
+      <w:r>
+        <w:t>L’application cliente envoie au service une ration qui est constituée d’un ensemble d’aliments identifiés par leurs Id, avec des quantités en grammes. Elle récupère en retour les caractéristiques de la ration avec sa valeur énergétique et les quantités de lipides, glucides et protéines qu’elle contient.</w:t>
+      </w:r>
+    </w:p>
+    <w:p>
+      <w:r>
+        <w:t>Vous devez :</w:t>
+      </w:r>
+    </w:p>
+    <w:p>
+      <w:pPr>
+        <w:pStyle w:val="Paragraphedeliste"/>
+        <w:numPr>
+          <w:ilvl w:val="0"/>
+          <w:numId w:val="27"/>
+        </w:numPr>
+      </w:pPr>
+      <w:r>
+        <w:t xml:space="preserve">Créer la méthode de service </w:t>
+      </w:r>
+      <w:proofErr w:type="spellStart"/>
+      <w:r>
+        <w:t>CalculRation</w:t>
+      </w:r>
+      <w:proofErr w:type="spellEnd"/>
+    </w:p>
+    <w:p>
+      <w:pPr>
+        <w:pStyle w:val="Paragraphedeliste"/>
+        <w:numPr>
+          <w:ilvl w:val="0"/>
+          <w:numId w:val="27"/>
+        </w:numPr>
+      </w:pPr>
+      <w:r>
+        <w:t>La tester dans l’application cliente. Dans un premier temps, créer une ration en dur dans le code, et dans un second temps, la faire saisir à l’utilisateur</w:t>
+      </w:r>
+    </w:p>
+    <w:p/>
     <w:sectPr>
       <w:pgSz w:w="11906" w:h="16838"/>
       <w:pgMar w:top="1417" w:right="1417" w:bottom="1417" w:left="1417" w:header="708" w:footer="708" w:gutter="0"/>
@@ -5097,6 +6449,119 @@
 <file path=word/numbering.xml><?xml version="1.0" encoding="utf-8"?>
 <w:numbering xmlns:wpc="http://schemas.microsoft.com/office/word/2010/wordprocessingCanvas" xmlns:cx="http://schemas.microsoft.com/office/drawing/2014/chartex" xmlns:cx1="http://schemas.microsoft.com/office/drawing/2015/9/8/chartex" xmlns:cx2="http://schemas.microsoft.com/office/drawing/2015/10/21/chartex" xmlns:cx3="http://schemas.microsoft.com/office/drawing/2016/5/9/chartex" xmlns:cx4="http://schemas.microsoft.com/office/drawing/2016/5/10/chartex" xmlns:cx5="http://schemas.microsoft.com/office/drawing/2016/5/11/chartex" xmlns:cx6="http://schemas.microsoft.com/office/drawing/2016/5/12/chartex" xmlns:cx7="http://schemas.microsoft.com/office/drawing/2016/5/13/chartex" xmlns:cx8="http://schemas.microsoft.com/office/drawing/2016/5/14/chartex" xmlns:mc="http://schemas.openxmlformats.org/markup-compatibility/2006" xmlns:aink="http://schemas.microsoft.com/office/drawing/2016/ink" xmlns:am3d="http://schemas.microsoft.com/office/drawing/2017/model3d" xmlns:o="urn:schemas-microsoft-com:office:office" xmlns:r="http://schemas.openxmlformats.org/officeDocument/2006/relationships" xmlns:m="http://schemas.openxmlformats.org/officeDocument/2006/math" xmlns:v="urn:schemas-microsoft-com:vml" xmlns:wp14="http://schemas.microsoft.com/office/word/2010/wordprocessingDrawing" xmlns:wp="http://schemas.openxmlformats.org/drawingml/2006/wordprocessingDrawing" xmlns:w10="urn:schemas-microsoft-com:office:word" xmlns:w="http://schemas.openxmlformats.org/wordprocessingml/2006/main" xmlns:w14="http://schemas.microsoft.com/office/word/2010/wordml" xmlns:w15="http://schemas.microsoft.com/office/word/2012/wordml" xmlns:w16cid="http://schemas.microsoft.com/office/word/2016/wordml/cid" xmlns:w16se="http://schemas.microsoft.com/office/word/2015/wordml/symex" xmlns:wpg="http://schemas.microsoft.com/office/word/2010/wordprocessingGroup" xmlns:wpi="http://schemas.microsoft.com/office/word/2010/wordprocessingInk" xmlns:wne="http://schemas.microsoft.com/office/word/2006/wordml" xmlns:wps="http://schemas.microsoft.com/office/word/2010/wordprocessingShape" mc:Ignorable="w14 w15 w16se w16cid wp14">
   <w:abstractNum w:abstractNumId="0" w15:restartNumberingAfterBreak="0">
+    <w:nsid w:val="019D1688"/>
+    <w:multiLevelType w:val="hybridMultilevel"/>
+    <w:tmpl w:val="24EE2CDA"/>
+    <w:lvl w:ilvl="0" w:tplc="040C0001">
+      <w:start w:val="1"/>
+      <w:numFmt w:val="bullet"/>
+      <w:lvlText w:val=""/>
+      <w:lvlJc w:val="left"/>
+      <w:pPr>
+        <w:ind w:left="720" w:hanging="360"/>
+      </w:pPr>
+      <w:rPr>
+        <w:rFonts w:ascii="Symbol" w:hAnsi="Symbol" w:hint="default"/>
+      </w:rPr>
+    </w:lvl>
+    <w:lvl w:ilvl="1" w:tplc="040C0003" w:tentative="1">
+      <w:start w:val="1"/>
+      <w:numFmt w:val="bullet"/>
+      <w:lvlText w:val="o"/>
+      <w:lvlJc w:val="left"/>
+      <w:pPr>
+        <w:ind w:left="1440" w:hanging="360"/>
+      </w:pPr>
+      <w:rPr>
+        <w:rFonts w:ascii="Courier New" w:hAnsi="Courier New" w:cs="Courier New" w:hint="default"/>
+      </w:rPr>
+    </w:lvl>
+    <w:lvl w:ilvl="2" w:tplc="040C0005" w:tentative="1">
+      <w:start w:val="1"/>
+      <w:numFmt w:val="bullet"/>
+      <w:lvlText w:val=""/>
+      <w:lvlJc w:val="left"/>
+      <w:pPr>
+        <w:ind w:left="2160" w:hanging="360"/>
+      </w:pPr>
+      <w:rPr>
+        <w:rFonts w:ascii="Wingdings" w:hAnsi="Wingdings" w:hint="default"/>
+      </w:rPr>
+    </w:lvl>
+    <w:lvl w:ilvl="3" w:tplc="040C0001" w:tentative="1">
+      <w:start w:val="1"/>
+      <w:numFmt w:val="bullet"/>
+      <w:lvlText w:val=""/>
+      <w:lvlJc w:val="left"/>
+      <w:pPr>
+        <w:ind w:left="2880" w:hanging="360"/>
+      </w:pPr>
+      <w:rPr>
+        <w:rFonts w:ascii="Symbol" w:hAnsi="Symbol" w:hint="default"/>
+      </w:rPr>
+    </w:lvl>
+    <w:lvl w:ilvl="4" w:tplc="040C0003" w:tentative="1">
+      <w:start w:val="1"/>
+      <w:numFmt w:val="bullet"/>
+      <w:lvlText w:val="o"/>
+      <w:lvlJc w:val="left"/>
+      <w:pPr>
+        <w:ind w:left="3600" w:hanging="360"/>
+      </w:pPr>
+      <w:rPr>
+        <w:rFonts w:ascii="Courier New" w:hAnsi="Courier New" w:cs="Courier New" w:hint="default"/>
+      </w:rPr>
+    </w:lvl>
+    <w:lvl w:ilvl="5" w:tplc="040C0005" w:tentative="1">
+      <w:start w:val="1"/>
+      <w:numFmt w:val="bullet"/>
+      <w:lvlText w:val=""/>
+      <w:lvlJc w:val="left"/>
+      <w:pPr>
+        <w:ind w:left="4320" w:hanging="360"/>
+      </w:pPr>
+      <w:rPr>
+        <w:rFonts w:ascii="Wingdings" w:hAnsi="Wingdings" w:hint="default"/>
+      </w:rPr>
+    </w:lvl>
+    <w:lvl w:ilvl="6" w:tplc="040C0001" w:tentative="1">
+      <w:start w:val="1"/>
+      <w:numFmt w:val="bullet"/>
+      <w:lvlText w:val=""/>
+      <w:lvlJc w:val="left"/>
+      <w:pPr>
+        <w:ind w:left="5040" w:hanging="360"/>
+      </w:pPr>
+      <w:rPr>
+        <w:rFonts w:ascii="Symbol" w:hAnsi="Symbol" w:hint="default"/>
+      </w:rPr>
+    </w:lvl>
+    <w:lvl w:ilvl="7" w:tplc="040C0003" w:tentative="1">
+      <w:start w:val="1"/>
+      <w:numFmt w:val="bullet"/>
+      <w:lvlText w:val="o"/>
+      <w:lvlJc w:val="left"/>
+      <w:pPr>
+        <w:ind w:left="5760" w:hanging="360"/>
+      </w:pPr>
+      <w:rPr>
+        <w:rFonts w:ascii="Courier New" w:hAnsi="Courier New" w:cs="Courier New" w:hint="default"/>
+      </w:rPr>
+    </w:lvl>
+    <w:lvl w:ilvl="8" w:tplc="040C0005" w:tentative="1">
+      <w:start w:val="1"/>
+      <w:numFmt w:val="bullet"/>
+      <w:lvlText w:val=""/>
+      <w:lvlJc w:val="left"/>
+      <w:pPr>
+        <w:ind w:left="6480" w:hanging="360"/>
+      </w:pPr>
+      <w:rPr>
+        <w:rFonts w:ascii="Wingdings" w:hAnsi="Wingdings" w:hint="default"/>
+      </w:rPr>
+    </w:lvl>
+  </w:abstractNum>
+  <w:abstractNum w:abstractNumId="1" w15:restartNumberingAfterBreak="0">
     <w:nsid w:val="07F31E76"/>
     <w:multiLevelType w:val="hybridMultilevel"/>
     <w:tmpl w:val="8A4895DC"/>
@@ -5209,7 +6674,7 @@
       </w:rPr>
     </w:lvl>
   </w:abstractNum>
-  <w:abstractNum w:abstractNumId="1" w15:restartNumberingAfterBreak="0">
+  <w:abstractNum w:abstractNumId="2" w15:restartNumberingAfterBreak="0">
     <w:nsid w:val="08037FBE"/>
     <w:multiLevelType w:val="hybridMultilevel"/>
     <w:tmpl w:val="CD388E64"/>
@@ -5322,7 +6787,7 @@
       </w:rPr>
     </w:lvl>
   </w:abstractNum>
-  <w:abstractNum w:abstractNumId="2" w15:restartNumberingAfterBreak="0">
+  <w:abstractNum w:abstractNumId="3" w15:restartNumberingAfterBreak="0">
     <w:nsid w:val="0F612B32"/>
     <w:multiLevelType w:val="hybridMultilevel"/>
     <w:tmpl w:val="B8004DD4"/>
@@ -5435,7 +6900,120 @@
       </w:rPr>
     </w:lvl>
   </w:abstractNum>
-  <w:abstractNum w:abstractNumId="3" w15:restartNumberingAfterBreak="0">
+  <w:abstractNum w:abstractNumId="4" w15:restartNumberingAfterBreak="0">
+    <w:nsid w:val="0F987498"/>
+    <w:multiLevelType w:val="hybridMultilevel"/>
+    <w:tmpl w:val="529C9C9E"/>
+    <w:lvl w:ilvl="0" w:tplc="040C0001">
+      <w:start w:val="1"/>
+      <w:numFmt w:val="bullet"/>
+      <w:lvlText w:val=""/>
+      <w:lvlJc w:val="left"/>
+      <w:pPr>
+        <w:ind w:left="720" w:hanging="360"/>
+      </w:pPr>
+      <w:rPr>
+        <w:rFonts w:ascii="Symbol" w:hAnsi="Symbol" w:hint="default"/>
+      </w:rPr>
+    </w:lvl>
+    <w:lvl w:ilvl="1" w:tplc="040C0003">
+      <w:start w:val="1"/>
+      <w:numFmt w:val="bullet"/>
+      <w:lvlText w:val="o"/>
+      <w:lvlJc w:val="left"/>
+      <w:pPr>
+        <w:ind w:left="1440" w:hanging="360"/>
+      </w:pPr>
+      <w:rPr>
+        <w:rFonts w:ascii="Courier New" w:hAnsi="Courier New" w:cs="Courier New" w:hint="default"/>
+      </w:rPr>
+    </w:lvl>
+    <w:lvl w:ilvl="2" w:tplc="040C0005">
+      <w:start w:val="1"/>
+      <w:numFmt w:val="bullet"/>
+      <w:lvlText w:val=""/>
+      <w:lvlJc w:val="left"/>
+      <w:pPr>
+        <w:ind w:left="2160" w:hanging="360"/>
+      </w:pPr>
+      <w:rPr>
+        <w:rFonts w:ascii="Wingdings" w:hAnsi="Wingdings" w:hint="default"/>
+      </w:rPr>
+    </w:lvl>
+    <w:lvl w:ilvl="3" w:tplc="040C0001">
+      <w:start w:val="1"/>
+      <w:numFmt w:val="bullet"/>
+      <w:lvlText w:val=""/>
+      <w:lvlJc w:val="left"/>
+      <w:pPr>
+        <w:ind w:left="2880" w:hanging="360"/>
+      </w:pPr>
+      <w:rPr>
+        <w:rFonts w:ascii="Symbol" w:hAnsi="Symbol" w:hint="default"/>
+      </w:rPr>
+    </w:lvl>
+    <w:lvl w:ilvl="4" w:tplc="040C0003">
+      <w:start w:val="1"/>
+      <w:numFmt w:val="bullet"/>
+      <w:lvlText w:val="o"/>
+      <w:lvlJc w:val="left"/>
+      <w:pPr>
+        <w:ind w:left="3600" w:hanging="360"/>
+      </w:pPr>
+      <w:rPr>
+        <w:rFonts w:ascii="Courier New" w:hAnsi="Courier New" w:cs="Courier New" w:hint="default"/>
+      </w:rPr>
+    </w:lvl>
+    <w:lvl w:ilvl="5" w:tplc="040C0005">
+      <w:start w:val="1"/>
+      <w:numFmt w:val="bullet"/>
+      <w:lvlText w:val=""/>
+      <w:lvlJc w:val="left"/>
+      <w:pPr>
+        <w:ind w:left="4320" w:hanging="360"/>
+      </w:pPr>
+      <w:rPr>
+        <w:rFonts w:ascii="Wingdings" w:hAnsi="Wingdings" w:hint="default"/>
+      </w:rPr>
+    </w:lvl>
+    <w:lvl w:ilvl="6" w:tplc="040C0001">
+      <w:start w:val="1"/>
+      <w:numFmt w:val="bullet"/>
+      <w:lvlText w:val=""/>
+      <w:lvlJc w:val="left"/>
+      <w:pPr>
+        <w:ind w:left="5040" w:hanging="360"/>
+      </w:pPr>
+      <w:rPr>
+        <w:rFonts w:ascii="Symbol" w:hAnsi="Symbol" w:hint="default"/>
+      </w:rPr>
+    </w:lvl>
+    <w:lvl w:ilvl="7" w:tplc="040C0003">
+      <w:start w:val="1"/>
+      <w:numFmt w:val="bullet"/>
+      <w:lvlText w:val="o"/>
+      <w:lvlJc w:val="left"/>
+      <w:pPr>
+        <w:ind w:left="5760" w:hanging="360"/>
+      </w:pPr>
+      <w:rPr>
+        <w:rFonts w:ascii="Courier New" w:hAnsi="Courier New" w:cs="Courier New" w:hint="default"/>
+      </w:rPr>
+    </w:lvl>
+    <w:lvl w:ilvl="8" w:tplc="040C0005">
+      <w:start w:val="1"/>
+      <w:numFmt w:val="bullet"/>
+      <w:lvlText w:val=""/>
+      <w:lvlJc w:val="left"/>
+      <w:pPr>
+        <w:ind w:left="6480" w:hanging="360"/>
+      </w:pPr>
+      <w:rPr>
+        <w:rFonts w:ascii="Wingdings" w:hAnsi="Wingdings" w:hint="default"/>
+      </w:rPr>
+    </w:lvl>
+  </w:abstractNum>
+  <w:abstractNum w:abstractNumId="5" w15:restartNumberingAfterBreak="0">
     <w:nsid w:val="108C0468"/>
     <w:multiLevelType w:val="hybridMultilevel"/>
     <w:tmpl w:val="75AA92DE"/>
@@ -5548,7 +7126,7 @@
       </w:rPr>
     </w:lvl>
   </w:abstractNum>
-  <w:abstractNum w:abstractNumId="4" w15:restartNumberingAfterBreak="0">
+  <w:abstractNum w:abstractNumId="6" w15:restartNumberingAfterBreak="0">
     <w:nsid w:val="165A3912"/>
     <w:multiLevelType w:val="hybridMultilevel"/>
     <w:tmpl w:val="2B7A6FF0"/>
@@ -5661,7 +7239,7 @@
       </w:rPr>
     </w:lvl>
   </w:abstractNum>
-  <w:abstractNum w:abstractNumId="5" w15:restartNumberingAfterBreak="0">
+  <w:abstractNum w:abstractNumId="7" w15:restartNumberingAfterBreak="0">
     <w:nsid w:val="1772304C"/>
     <w:multiLevelType w:val="hybridMultilevel"/>
     <w:tmpl w:val="2B0A8134"/>
@@ -5774,7 +7352,120 @@
       </w:rPr>
     </w:lvl>
   </w:abstractNum>
-  <w:abstractNum w:abstractNumId="6" w15:restartNumberingAfterBreak="0">
+  <w:abstractNum w:abstractNumId="8" w15:restartNumberingAfterBreak="0">
+    <w:nsid w:val="1ECE7CBF"/>
+    <w:multiLevelType w:val="hybridMultilevel"/>
+    <w:tmpl w:val="17BAB0CA"/>
+    <w:lvl w:ilvl="0" w:tplc="040C0001">
+      <w:start w:val="1"/>
+      <w:numFmt w:val="bullet"/>
+      <w:lvlText w:val=""/>
+      <w:lvlJc w:val="left"/>
+      <w:pPr>
+        <w:ind w:left="720" w:hanging="360"/>
+      </w:pPr>
+      <w:rPr>
+        <w:rFonts w:ascii="Symbol" w:hAnsi="Symbol" w:hint="default"/>
+      </w:rPr>
+    </w:lvl>
+    <w:lvl w:ilvl="1" w:tplc="040C0003" w:tentative="1">
+      <w:start w:val="1"/>
+      <w:numFmt w:val="bullet"/>
+      <w:lvlText w:val="o"/>
+      <w:lvlJc w:val="left"/>
+      <w:pPr>
+        <w:ind w:left="1440" w:hanging="360"/>
+      </w:pPr>
+      <w:rPr>
+        <w:rFonts w:ascii="Courier New" w:hAnsi="Courier New" w:cs="Courier New" w:hint="default"/>
+      </w:rPr>
+    </w:lvl>
+    <w:lvl w:ilvl="2" w:tplc="040C0005" w:tentative="1">
+      <w:start w:val="1"/>
+      <w:numFmt w:val="bullet"/>
+      <w:lvlText w:val=""/>
+      <w:lvlJc w:val="left"/>
+      <w:pPr>
+        <w:ind w:left="2160" w:hanging="360"/>
+      </w:pPr>
+      <w:rPr>
+        <w:rFonts w:ascii="Wingdings" w:hAnsi="Wingdings" w:hint="default"/>
+      </w:rPr>
+    </w:lvl>
+    <w:lvl w:ilvl="3" w:tplc="040C0001" w:tentative="1">
+      <w:start w:val="1"/>
+      <w:numFmt w:val="bullet"/>
+      <w:lvlText w:val=""/>
+      <w:lvlJc w:val="left"/>
+      <w:pPr>
+        <w:ind w:left="2880" w:hanging="360"/>
+      </w:pPr>
+      <w:rPr>
+        <w:rFonts w:ascii="Symbol" w:hAnsi="Symbol" w:hint="default"/>
+      </w:rPr>
+    </w:lvl>
+    <w:lvl w:ilvl="4" w:tplc="040C0003" w:tentative="1">
+      <w:start w:val="1"/>
+      <w:numFmt w:val="bullet"/>
+      <w:lvlText w:val="o"/>
+      <w:lvlJc w:val="left"/>
+      <w:pPr>
+        <w:ind w:left="3600" w:hanging="360"/>
+      </w:pPr>
+      <w:rPr>
+        <w:rFonts w:ascii="Courier New" w:hAnsi="Courier New" w:cs="Courier New" w:hint="default"/>
+      </w:rPr>
+    </w:lvl>
+    <w:lvl w:ilvl="5" w:tplc="040C0005" w:tentative="1">
+      <w:start w:val="1"/>
+      <w:numFmt w:val="bullet"/>
+      <w:lvlText w:val=""/>
+      <w:lvlJc w:val="left"/>
+      <w:pPr>
+        <w:ind w:left="4320" w:hanging="360"/>
+      </w:pPr>
+      <w:rPr>
+        <w:rFonts w:ascii="Wingdings" w:hAnsi="Wingdings" w:hint="default"/>
+      </w:rPr>
+    </w:lvl>
+    <w:lvl w:ilvl="6" w:tplc="040C0001" w:tentative="1">
+      <w:start w:val="1"/>
+      <w:numFmt w:val="bullet"/>
+      <w:lvlText w:val=""/>
+      <w:lvlJc w:val="left"/>
+      <w:pPr>
+        <w:ind w:left="5040" w:hanging="360"/>
+      </w:pPr>
+      <w:rPr>
+        <w:rFonts w:ascii="Symbol" w:hAnsi="Symbol" w:hint="default"/>
+      </w:rPr>
+    </w:lvl>
+    <w:lvl w:ilvl="7" w:tplc="040C0003" w:tentative="1">
+      <w:start w:val="1"/>
+      <w:numFmt w:val="bullet"/>
+      <w:lvlText w:val="o"/>
+      <w:lvlJc w:val="left"/>
+      <w:pPr>
+        <w:ind w:left="5760" w:hanging="360"/>
+      </w:pPr>
+      <w:rPr>
+        <w:rFonts w:ascii="Courier New" w:hAnsi="Courier New" w:cs="Courier New" w:hint="default"/>
+      </w:rPr>
+    </w:lvl>
+    <w:lvl w:ilvl="8" w:tplc="040C0005" w:tentative="1">
+      <w:start w:val="1"/>
+      <w:numFmt w:val="bullet"/>
+      <w:lvlText w:val=""/>
+      <w:lvlJc w:val="left"/>
+      <w:pPr>
+        <w:ind w:left="6480" w:hanging="360"/>
+      </w:pPr>
+      <w:rPr>
+        <w:rFonts w:ascii="Wingdings" w:hAnsi="Wingdings" w:hint="default"/>
+      </w:rPr>
+    </w:lvl>
+  </w:abstractNum>
+  <w:abstractNum w:abstractNumId="9" w15:restartNumberingAfterBreak="0">
     <w:nsid w:val="211D19A4"/>
     <w:multiLevelType w:val="hybridMultilevel"/>
     <w:tmpl w:val="C28E6FFC"/>
@@ -5887,7 +7578,7 @@
       </w:rPr>
     </w:lvl>
   </w:abstractNum>
-  <w:abstractNum w:abstractNumId="7" w15:restartNumberingAfterBreak="0">
+  <w:abstractNum w:abstractNumId="10" w15:restartNumberingAfterBreak="0">
     <w:nsid w:val="24DF3AEE"/>
     <w:multiLevelType w:val="hybridMultilevel"/>
     <w:tmpl w:val="F316408C"/>
@@ -6000,7 +7691,7 @@
       </w:rPr>
     </w:lvl>
   </w:abstractNum>
-  <w:abstractNum w:abstractNumId="8" w15:restartNumberingAfterBreak="0">
+  <w:abstractNum w:abstractNumId="11" w15:restartNumberingAfterBreak="0">
     <w:nsid w:val="283B1EC0"/>
     <w:multiLevelType w:val="hybridMultilevel"/>
     <w:tmpl w:val="EB6043C2"/>
@@ -6113,7 +7804,7 @@
       </w:rPr>
     </w:lvl>
   </w:abstractNum>
-  <w:abstractNum w:abstractNumId="9" w15:restartNumberingAfterBreak="0">
+  <w:abstractNum w:abstractNumId="12" w15:restartNumberingAfterBreak="0">
     <w:nsid w:val="2AD6123B"/>
     <w:multiLevelType w:val="hybridMultilevel"/>
     <w:tmpl w:val="1C5C7EEC"/>
@@ -6226,7 +7917,120 @@
       </w:rPr>
     </w:lvl>
   </w:abstractNum>
-  <w:abstractNum w:abstractNumId="10" w15:restartNumberingAfterBreak="0">
+  <w:abstractNum w:abstractNumId="13" w15:restartNumberingAfterBreak="0">
+    <w:nsid w:val="2ADC70E3"/>
+    <w:multiLevelType w:val="hybridMultilevel"/>
+    <w:tmpl w:val="2744AB8C"/>
+    <w:lvl w:ilvl="0" w:tplc="040C0001">
+      <w:start w:val="1"/>
+      <w:numFmt w:val="bullet"/>
+      <w:lvlText w:val=""/>
+      <w:lvlJc w:val="left"/>
+      <w:pPr>
+        <w:ind w:left="720" w:hanging="360"/>
+      </w:pPr>
+      <w:rPr>
+        <w:rFonts w:ascii="Symbol" w:hAnsi="Symbol" w:hint="default"/>
+      </w:rPr>
+    </w:lvl>
+    <w:lvl w:ilvl="1" w:tplc="040C0003" w:tentative="1">
+      <w:start w:val="1"/>
+      <w:numFmt w:val="bullet"/>
+      <w:lvlText w:val="o"/>
+      <w:lvlJc w:val="left"/>
+      <w:pPr>
+        <w:ind w:left="1440" w:hanging="360"/>
+      </w:pPr>
+      <w:rPr>
+        <w:rFonts w:ascii="Courier New" w:hAnsi="Courier New" w:cs="Courier New" w:hint="default"/>
+      </w:rPr>
+    </w:lvl>
+    <w:lvl w:ilvl="2" w:tplc="040C0005" w:tentative="1">
+      <w:start w:val="1"/>
+      <w:numFmt w:val="bullet"/>
+      <w:lvlText w:val=""/>
+      <w:lvlJc w:val="left"/>
+      <w:pPr>
+        <w:ind w:left="2160" w:hanging="360"/>
+      </w:pPr>
+      <w:rPr>
+        <w:rFonts w:ascii="Wingdings" w:hAnsi="Wingdings" w:hint="default"/>
+      </w:rPr>
+    </w:lvl>
+    <w:lvl w:ilvl="3" w:tplc="040C0001" w:tentative="1">
+      <w:start w:val="1"/>
+      <w:numFmt w:val="bullet"/>
+      <w:lvlText w:val=""/>
+      <w:lvlJc w:val="left"/>
+      <w:pPr>
+        <w:ind w:left="2880" w:hanging="360"/>
+      </w:pPr>
+      <w:rPr>
+        <w:rFonts w:ascii="Symbol" w:hAnsi="Symbol" w:hint="default"/>
+      </w:rPr>
+    </w:lvl>
+    <w:lvl w:ilvl="4" w:tplc="040C0003" w:tentative="1">
+      <w:start w:val="1"/>
+      <w:numFmt w:val="bullet"/>
+      <w:lvlText w:val="o"/>
+      <w:lvlJc w:val="left"/>
+      <w:pPr>
+        <w:ind w:left="3600" w:hanging="360"/>
+      </w:pPr>
+      <w:rPr>
+        <w:rFonts w:ascii="Courier New" w:hAnsi="Courier New" w:cs="Courier New" w:hint="default"/>
+      </w:rPr>
+    </w:lvl>
+    <w:lvl w:ilvl="5" w:tplc="040C0005" w:tentative="1">
+      <w:start w:val="1"/>
+      <w:numFmt w:val="bullet"/>
+      <w:lvlText w:val=""/>
+      <w:lvlJc w:val="left"/>
+      <w:pPr>
+        <w:ind w:left="4320" w:hanging="360"/>
+      </w:pPr>
+      <w:rPr>
+        <w:rFonts w:ascii="Wingdings" w:hAnsi="Wingdings" w:hint="default"/>
+      </w:rPr>
+    </w:lvl>
+    <w:lvl w:ilvl="6" w:tplc="040C0001" w:tentative="1">
+      <w:start w:val="1"/>
+      <w:numFmt w:val="bullet"/>
+      <w:lvlText w:val=""/>
+      <w:lvlJc w:val="left"/>
+      <w:pPr>
+        <w:ind w:left="5040" w:hanging="360"/>
+      </w:pPr>
+      <w:rPr>
+        <w:rFonts w:ascii="Symbol" w:hAnsi="Symbol" w:hint="default"/>
+      </w:rPr>
+    </w:lvl>
+    <w:lvl w:ilvl="7" w:tplc="040C0003" w:tentative="1">
+      <w:start w:val="1"/>
+      <w:numFmt w:val="bullet"/>
+      <w:lvlText w:val="o"/>
+      <w:lvlJc w:val="left"/>
+      <w:pPr>
+        <w:ind w:left="5760" w:hanging="360"/>
+      </w:pPr>
+      <w:rPr>
+        <w:rFonts w:ascii="Courier New" w:hAnsi="Courier New" w:cs="Courier New" w:hint="default"/>
+      </w:rPr>
+    </w:lvl>
+    <w:lvl w:ilvl="8" w:tplc="040C0005" w:tentative="1">
+      <w:start w:val="1"/>
+      <w:numFmt w:val="bullet"/>
+      <w:lvlText w:val=""/>
+      <w:lvlJc w:val="left"/>
+      <w:pPr>
+        <w:ind w:left="6480" w:hanging="360"/>
+      </w:pPr>
+      <w:rPr>
+        <w:rFonts w:ascii="Wingdings" w:hAnsi="Wingdings" w:hint="default"/>
+      </w:rPr>
+    </w:lvl>
+  </w:abstractNum>
+  <w:abstractNum w:abstractNumId="14" w15:restartNumberingAfterBreak="0">
     <w:nsid w:val="2C7B2E0C"/>
     <w:multiLevelType w:val="hybridMultilevel"/>
     <w:tmpl w:val="70481AC8"/>
@@ -6339,7 +8143,7 @@
       </w:rPr>
     </w:lvl>
   </w:abstractNum>
-  <w:abstractNum w:abstractNumId="11" w15:restartNumberingAfterBreak="0">
+  <w:abstractNum w:abstractNumId="15" w15:restartNumberingAfterBreak="0">
     <w:nsid w:val="2FE80CB7"/>
     <w:multiLevelType w:val="hybridMultilevel"/>
     <w:tmpl w:val="0DC6E77A"/>
@@ -6452,7 +8256,120 @@
       </w:rPr>
     </w:lvl>
   </w:abstractNum>
-  <w:abstractNum w:abstractNumId="12" w15:restartNumberingAfterBreak="0">
+  <w:abstractNum w:abstractNumId="16" w15:restartNumberingAfterBreak="0">
+    <w:nsid w:val="3671526D"/>
+    <w:multiLevelType w:val="hybridMultilevel"/>
+    <w:tmpl w:val="D0BA2402"/>
+    <w:lvl w:ilvl="0" w:tplc="040C0001">
+      <w:start w:val="1"/>
+      <w:numFmt w:val="bullet"/>
+      <w:lvlText w:val=""/>
+      <w:lvlJc w:val="left"/>
+      <w:pPr>
+        <w:ind w:left="1119" w:hanging="360"/>
+      </w:pPr>
+      <w:rPr>
+        <w:rFonts w:ascii="Symbol" w:hAnsi="Symbol" w:hint="default"/>
+      </w:rPr>
+    </w:lvl>
+    <w:lvl w:ilvl="1" w:tplc="040C0003" w:tentative="1">
+      <w:start w:val="1"/>
+      <w:numFmt w:val="bullet"/>
+      <w:lvlText w:val="o"/>
+      <w:lvlJc w:val="left"/>
+      <w:pPr>
+        <w:ind w:left="1839" w:hanging="360"/>
+      </w:pPr>
+      <w:rPr>
+        <w:rFonts w:ascii="Courier New" w:hAnsi="Courier New" w:cs="Courier New" w:hint="default"/>
+      </w:rPr>
+    </w:lvl>
+    <w:lvl w:ilvl="2" w:tplc="040C0005" w:tentative="1">
+      <w:start w:val="1"/>
+      <w:numFmt w:val="bullet"/>
+      <w:lvlText w:val=""/>
+      <w:lvlJc w:val="left"/>
+      <w:pPr>
+        <w:ind w:left="2559" w:hanging="360"/>
+      </w:pPr>
+      <w:rPr>
+        <w:rFonts w:ascii="Wingdings" w:hAnsi="Wingdings" w:hint="default"/>
+      </w:rPr>
+    </w:lvl>
+    <w:lvl w:ilvl="3" w:tplc="040C0001" w:tentative="1">
+      <w:start w:val="1"/>
+      <w:numFmt w:val="bullet"/>
+      <w:lvlText w:val=""/>
+      <w:lvlJc w:val="left"/>
+      <w:pPr>
+        <w:ind w:left="3279" w:hanging="360"/>
+      </w:pPr>
+      <w:rPr>
+        <w:rFonts w:ascii="Symbol" w:hAnsi="Symbol" w:hint="default"/>
+      </w:rPr>
+    </w:lvl>
+    <w:lvl w:ilvl="4" w:tplc="040C0003" w:tentative="1">
+      <w:start w:val="1"/>
+      <w:numFmt w:val="bullet"/>
+      <w:lvlText w:val="o"/>
+      <w:lvlJc w:val="left"/>
+      <w:pPr>
+        <w:ind w:left="3999" w:hanging="360"/>
+      </w:pPr>
+      <w:rPr>
+        <w:rFonts w:ascii="Courier New" w:hAnsi="Courier New" w:cs="Courier New" w:hint="default"/>
+      </w:rPr>
+    </w:lvl>
+    <w:lvl w:ilvl="5" w:tplc="040C0005" w:tentative="1">
+      <w:start w:val="1"/>
+      <w:numFmt w:val="bullet"/>
+      <w:lvlText w:val=""/>
+      <w:lvlJc w:val="left"/>
+      <w:pPr>
+        <w:ind w:left="4719" w:hanging="360"/>
+      </w:pPr>
+      <w:rPr>
+        <w:rFonts w:ascii="Wingdings" w:hAnsi="Wingdings" w:hint="default"/>
+      </w:rPr>
+    </w:lvl>
+    <w:lvl w:ilvl="6" w:tplc="040C0001" w:tentative="1">
+      <w:start w:val="1"/>
+      <w:numFmt w:val="bullet"/>
+      <w:lvlText w:val=""/>
+      <w:lvlJc w:val="left"/>
+      <w:pPr>
+        <w:ind w:left="5439" w:hanging="360"/>
+      </w:pPr>
+      <w:rPr>
+        <w:rFonts w:ascii="Symbol" w:hAnsi="Symbol" w:hint="default"/>
+      </w:rPr>
+    </w:lvl>
+    <w:lvl w:ilvl="7" w:tplc="040C0003" w:tentative="1">
+      <w:start w:val="1"/>
+      <w:numFmt w:val="bullet"/>
+      <w:lvlText w:val="o"/>
+      <w:lvlJc w:val="left"/>
+      <w:pPr>
+        <w:ind w:left="6159" w:hanging="360"/>
+      </w:pPr>
+      <w:rPr>
+        <w:rFonts w:ascii="Courier New" w:hAnsi="Courier New" w:cs="Courier New" w:hint="default"/>
+      </w:rPr>
+    </w:lvl>
+    <w:lvl w:ilvl="8" w:tplc="040C0005" w:tentative="1">
+      <w:start w:val="1"/>
+      <w:numFmt w:val="bullet"/>
+      <w:lvlText w:val=""/>
+      <w:lvlJc w:val="left"/>
+      <w:pPr>
+        <w:ind w:left="6879" w:hanging="360"/>
+      </w:pPr>
+      <w:rPr>
+        <w:rFonts w:ascii="Wingdings" w:hAnsi="Wingdings" w:hint="default"/>
+      </w:rPr>
+    </w:lvl>
+  </w:abstractNum>
+  <w:abstractNum w:abstractNumId="17" w15:restartNumberingAfterBreak="0">
     <w:nsid w:val="368552E3"/>
     <w:multiLevelType w:val="hybridMultilevel"/>
     <w:tmpl w:val="11D8E8C4"/>
@@ -6565,7 +8482,7 @@
       </w:rPr>
     </w:lvl>
   </w:abstractNum>
-  <w:abstractNum w:abstractNumId="13" w15:restartNumberingAfterBreak="0">
+  <w:abstractNum w:abstractNumId="18" w15:restartNumberingAfterBreak="0">
     <w:nsid w:val="3C2217CE"/>
     <w:multiLevelType w:val="hybridMultilevel"/>
     <w:tmpl w:val="01B2639C"/>
@@ -6678,7 +8595,7 @@
       </w:rPr>
     </w:lvl>
   </w:abstractNum>
-  <w:abstractNum w:abstractNumId="14" w15:restartNumberingAfterBreak="0">
+  <w:abstractNum w:abstractNumId="19" w15:restartNumberingAfterBreak="0">
     <w:nsid w:val="3E852587"/>
     <w:multiLevelType w:val="hybridMultilevel"/>
     <w:tmpl w:val="AF249B80"/>
@@ -6791,7 +8708,7 @@
       </w:rPr>
     </w:lvl>
   </w:abstractNum>
-  <w:abstractNum w:abstractNumId="15" w15:restartNumberingAfterBreak="0">
+  <w:abstractNum w:abstractNumId="20" w15:restartNumberingAfterBreak="0">
     <w:nsid w:val="42EA59FC"/>
     <w:multiLevelType w:val="hybridMultilevel"/>
     <w:tmpl w:val="E63AF974"/>
@@ -6904,7 +8821,7 @@
       </w:rPr>
     </w:lvl>
   </w:abstractNum>
-  <w:abstractNum w:abstractNumId="16" w15:restartNumberingAfterBreak="0">
+  <w:abstractNum w:abstractNumId="21" w15:restartNumberingAfterBreak="0">
     <w:nsid w:val="45132A5D"/>
     <w:multiLevelType w:val="hybridMultilevel"/>
     <w:tmpl w:val="FDBCA210"/>
@@ -7017,7 +8934,7 @@
       </w:rPr>
     </w:lvl>
   </w:abstractNum>
-  <w:abstractNum w:abstractNumId="17" w15:restartNumberingAfterBreak="0">
+  <w:abstractNum w:abstractNumId="22" w15:restartNumberingAfterBreak="0">
     <w:nsid w:val="49DA6AE0"/>
     <w:multiLevelType w:val="hybridMultilevel"/>
     <w:tmpl w:val="A1B64A22"/>
@@ -7130,7 +9047,7 @@
       </w:rPr>
     </w:lvl>
   </w:abstractNum>
-  <w:abstractNum w:abstractNumId="18" w15:restartNumberingAfterBreak="0">
+  <w:abstractNum w:abstractNumId="23" w15:restartNumberingAfterBreak="0">
     <w:nsid w:val="4DAB51AC"/>
     <w:multiLevelType w:val="hybridMultilevel"/>
     <w:tmpl w:val="EB467CEE"/>
@@ -7243,7 +9160,7 @@
       </w:rPr>
     </w:lvl>
   </w:abstractNum>
-  <w:abstractNum w:abstractNumId="19" w15:restartNumberingAfterBreak="0">
+  <w:abstractNum w:abstractNumId="24" w15:restartNumberingAfterBreak="0">
     <w:nsid w:val="4EB24380"/>
     <w:multiLevelType w:val="hybridMultilevel"/>
     <w:tmpl w:val="98208E4C"/>
@@ -7356,7 +9273,7 @@
       </w:rPr>
     </w:lvl>
   </w:abstractNum>
-  <w:abstractNum w:abstractNumId="20" w15:restartNumberingAfterBreak="0">
+  <w:abstractNum w:abstractNumId="25" w15:restartNumberingAfterBreak="0">
     <w:nsid w:val="784C432B"/>
     <w:multiLevelType w:val="hybridMultilevel"/>
     <w:tmpl w:val="0554C24A"/>
@@ -7469,68 +9386,208 @@
       </w:rPr>
     </w:lvl>
   </w:abstractNum>
+  <w:abstractNum w:abstractNumId="26" w15:restartNumberingAfterBreak="0">
+    <w:nsid w:val="78A473B3"/>
+    <w:multiLevelType w:val="hybridMultilevel"/>
+    <w:tmpl w:val="B720E41C"/>
+    <w:lvl w:ilvl="0" w:tplc="040C0001">
+      <w:start w:val="1"/>
+      <w:numFmt w:val="bullet"/>
+      <w:lvlText w:val=""/>
+      <w:lvlJc w:val="left"/>
+      <w:pPr>
+        <w:ind w:left="720" w:hanging="360"/>
+      </w:pPr>
+      <w:rPr>
+        <w:rFonts w:ascii="Symbol" w:hAnsi="Symbol" w:hint="default"/>
+      </w:rPr>
+    </w:lvl>
+    <w:lvl w:ilvl="1" w:tplc="040C0003" w:tentative="1">
+      <w:start w:val="1"/>
+      <w:numFmt w:val="bullet"/>
+      <w:lvlText w:val="o"/>
+      <w:lvlJc w:val="left"/>
+      <w:pPr>
+        <w:ind w:left="1440" w:hanging="360"/>
+      </w:pPr>
+      <w:rPr>
+        <w:rFonts w:ascii="Courier New" w:hAnsi="Courier New" w:cs="Courier New" w:hint="default"/>
+      </w:rPr>
+    </w:lvl>
+    <w:lvl w:ilvl="2" w:tplc="040C0005" w:tentative="1">
+      <w:start w:val="1"/>
+      <w:numFmt w:val="bullet"/>
+      <w:lvlText w:val=""/>
+      <w:lvlJc w:val="left"/>
+      <w:pPr>
+        <w:ind w:left="2160" w:hanging="360"/>
+      </w:pPr>
+      <w:rPr>
+        <w:rFonts w:ascii="Wingdings" w:hAnsi="Wingdings" w:hint="default"/>
+      </w:rPr>
+    </w:lvl>
+    <w:lvl w:ilvl="3" w:tplc="040C0001" w:tentative="1">
+      <w:start w:val="1"/>
+      <w:numFmt w:val="bullet"/>
+      <w:lvlText w:val=""/>
+      <w:lvlJc w:val="left"/>
+      <w:pPr>
+        <w:ind w:left="2880" w:hanging="360"/>
+      </w:pPr>
+      <w:rPr>
+        <w:rFonts w:ascii="Symbol" w:hAnsi="Symbol" w:hint="default"/>
+      </w:rPr>
+    </w:lvl>
+    <w:lvl w:ilvl="4" w:tplc="040C0003" w:tentative="1">
+      <w:start w:val="1"/>
+      <w:numFmt w:val="bullet"/>
+      <w:lvlText w:val="o"/>
+      <w:lvlJc w:val="left"/>
+      <w:pPr>
+        <w:ind w:left="3600" w:hanging="360"/>
+      </w:pPr>
+      <w:rPr>
+        <w:rFonts w:ascii="Courier New" w:hAnsi="Courier New" w:cs="Courier New" w:hint="default"/>
+      </w:rPr>
+    </w:lvl>
+    <w:lvl w:ilvl="5" w:tplc="040C0005" w:tentative="1">
+      <w:start w:val="1"/>
+      <w:numFmt w:val="bullet"/>
+      <w:lvlText w:val=""/>
+      <w:lvlJc w:val="left"/>
+      <w:pPr>
+        <w:ind w:left="4320" w:hanging="360"/>
+      </w:pPr>
+      <w:rPr>
+        <w:rFonts w:ascii="Wingdings" w:hAnsi="Wingdings" w:hint="default"/>
+      </w:rPr>
+    </w:lvl>
+    <w:lvl w:ilvl="6" w:tplc="040C0001" w:tentative="1">
+      <w:start w:val="1"/>
+      <w:numFmt w:val="bullet"/>
+      <w:lvlText w:val=""/>
+      <w:lvlJc w:val="left"/>
+      <w:pPr>
+        <w:ind w:left="5040" w:hanging="360"/>
+      </w:pPr>
+      <w:rPr>
+        <w:rFonts w:ascii="Symbol" w:hAnsi="Symbol" w:hint="default"/>
+      </w:rPr>
+    </w:lvl>
+    <w:lvl w:ilvl="7" w:tplc="040C0003" w:tentative="1">
+      <w:start w:val="1"/>
+      <w:numFmt w:val="bullet"/>
+      <w:lvlText w:val="o"/>
+      <w:lvlJc w:val="left"/>
+      <w:pPr>
+        <w:ind w:left="5760" w:hanging="360"/>
+      </w:pPr>
+      <w:rPr>
+        <w:rFonts w:ascii="Courier New" w:hAnsi="Courier New" w:cs="Courier New" w:hint="default"/>
+      </w:rPr>
+    </w:lvl>
+    <w:lvl w:ilvl="8" w:tplc="040C0005" w:tentative="1">
+      <w:start w:val="1"/>
+      <w:numFmt w:val="bullet"/>
+      <w:lvlText w:val=""/>
+      <w:lvlJc w:val="left"/>
+      <w:pPr>
+        <w:ind w:left="6480" w:hanging="360"/>
+      </w:pPr>
+      <w:rPr>
+        <w:rFonts w:ascii="Wingdings" w:hAnsi="Wingdings" w:hint="default"/>
+      </w:rPr>
+    </w:lvl>
+  </w:abstractNum>
   <w:num w:numId="1">
-    <w:abstractNumId w:val="4"/>
+    <w:abstractNumId w:val="6"/>
   </w:num>
   <w:num w:numId="2">
+    <w:abstractNumId w:val="18"/>
+  </w:num>
+  <w:num w:numId="3">
+    <w:abstractNumId w:val="24"/>
+  </w:num>
+  <w:num w:numId="4">
+    <w:abstractNumId w:val="10"/>
+  </w:num>
+  <w:num w:numId="5">
+    <w:abstractNumId w:val="19"/>
+  </w:num>
+  <w:num w:numId="6">
+    <w:abstractNumId w:val="9"/>
+  </w:num>
+  <w:num w:numId="7">
+    <w:abstractNumId w:val="23"/>
+  </w:num>
+  <w:num w:numId="8">
+    <w:abstractNumId w:val="5"/>
+  </w:num>
+  <w:num w:numId="9">
+    <w:abstractNumId w:val="20"/>
+  </w:num>
+  <w:num w:numId="10">
+    <w:abstractNumId w:val="2"/>
+  </w:num>
+  <w:num w:numId="11">
+    <w:abstractNumId w:val="7"/>
+  </w:num>
+  <w:num w:numId="12">
+    <w:abstractNumId w:val="12"/>
+  </w:num>
+  <w:num w:numId="13">
+    <w:abstractNumId w:val="1"/>
+  </w:num>
+  <w:num w:numId="14">
+    <w:abstractNumId w:val="15"/>
+  </w:num>
+  <w:num w:numId="15">
+    <w:abstractNumId w:val="25"/>
+  </w:num>
+  <w:num w:numId="16">
+    <w:abstractNumId w:val="11"/>
+  </w:num>
+  <w:num w:numId="17">
+    <w:abstractNumId w:val="21"/>
+  </w:num>
+  <w:num w:numId="18">
+    <w:abstractNumId w:val="22"/>
+  </w:num>
+  <w:num w:numId="19">
+    <w:abstractNumId w:val="14"/>
+  </w:num>
+  <w:num w:numId="20">
+    <w:abstractNumId w:val="3"/>
+  </w:num>
+  <w:num w:numId="21">
+    <w:abstractNumId w:val="17"/>
+  </w:num>
+  <w:num w:numId="22">
+    <w:abstractNumId w:val="26"/>
+  </w:num>
+  <w:num w:numId="23">
+    <w:abstractNumId w:val="0"/>
+  </w:num>
+  <w:num w:numId="24">
+    <w:abstractNumId w:val="8"/>
+  </w:num>
+  <w:num w:numId="25">
+    <w:abstractNumId w:val="16"/>
+  </w:num>
+  <w:num w:numId="26">
     <w:abstractNumId w:val="13"/>
   </w:num>
-  <w:num w:numId="3">
-    <w:abstractNumId w:val="19"/>
-  </w:num>
-  <w:num w:numId="4">
-    <w:abstractNumId w:val="7"/>
-  </w:num>
-  <w:num w:numId="5">
-    <w:abstractNumId w:val="14"/>
-  </w:num>
-  <w:num w:numId="6">
-    <w:abstractNumId w:val="6"/>
-  </w:num>
-  <w:num w:numId="7">
-    <w:abstractNumId w:val="18"/>
-  </w:num>
-  <w:num w:numId="8">
-    <w:abstractNumId w:val="3"/>
-  </w:num>
-  <w:num w:numId="9">
-    <w:abstractNumId w:val="15"/>
-  </w:num>
-  <w:num w:numId="10">
-    <w:abstractNumId w:val="1"/>
-  </w:num>
-  <w:num w:numId="11">
-    <w:abstractNumId w:val="5"/>
-  </w:num>
-  <w:num w:numId="12">
-    <w:abstractNumId w:val="9"/>
-  </w:num>
-  <w:num w:numId="13">
-    <w:abstractNumId w:val="0"/>
-  </w:num>
-  <w:num w:numId="14">
-    <w:abstractNumId w:val="11"/>
-  </w:num>
-  <w:num w:numId="15">
-    <w:abstractNumId w:val="20"/>
-  </w:num>
-  <w:num w:numId="16">
-    <w:abstractNumId w:val="8"/>
-  </w:num>
-  <w:num w:numId="17">
-    <w:abstractNumId w:val="16"/>
-  </w:num>
-  <w:num w:numId="18">
-    <w:abstractNumId w:val="17"/>
-  </w:num>
-  <w:num w:numId="19">
-    <w:abstractNumId w:val="10"/>
-  </w:num>
-  <w:num w:numId="20">
-    <w:abstractNumId w:val="2"/>
-  </w:num>
-  <w:num w:numId="21">
-    <w:abstractNumId w:val="12"/>
+  <w:num w:numId="27">
+    <w:abstractNumId w:val="4"/>
+    <w:lvlOverride w:ilvl="0"/>
+    <w:lvlOverride w:ilvl="1"/>
+    <w:lvlOverride w:ilvl="2"/>
+    <w:lvlOverride w:ilvl="3"/>
+    <w:lvlOverride w:ilvl="4"/>
+    <w:lvlOverride w:ilvl="5"/>
+    <w:lvlOverride w:ilvl="6"/>
+    <w:lvlOverride w:ilvl="7"/>
+    <w:lvlOverride w:ilvl="8"/>
   </w:num>
 </w:numbering>
 </file>
@@ -7966,6 +10023,28 @@
       <w:szCs w:val="40"/>
     </w:rPr>
   </w:style>
+  <w:style w:type="paragraph" w:styleId="Titre2">
+    <w:name w:val="heading 2"/>
+    <w:basedOn w:val="Normal"/>
+    <w:next w:val="Normal"/>
+    <w:link w:val="Titre2Car"/>
+    <w:uiPriority w:val="9"/>
+    <w:unhideWhenUsed/>
+    <w:qFormat/>
+    <w:rsid w:val="00095A04"/>
+    <w:pPr>
+      <w:keepNext/>
+      <w:keepLines/>
+      <w:spacing w:before="40" w:after="0"/>
+      <w:outlineLvl w:val="1"/>
+    </w:pPr>
+    <w:rPr>
+      <w:rFonts w:asciiTheme="majorHAnsi" w:eastAsiaTheme="majorEastAsia" w:hAnsiTheme="majorHAnsi" w:cstheme="majorBidi"/>
+      <w:color w:val="2F5496" w:themeColor="accent1" w:themeShade="BF"/>
+      <w:sz w:val="26"/>
+      <w:szCs w:val="26"/>
+    </w:rPr>
+  </w:style>
   <w:style w:type="character" w:default="1" w:styleId="Policepardfaut">
     <w:name w:val="Default Paragraph Font"/>
     <w:uiPriority w:val="1"/>
@@ -8177,6 +10256,35 @@
         </w:tcBorders>
       </w:tcPr>
     </w:tblStylePr>
+  </w:style>
+  <w:style w:type="character" w:customStyle="1" w:styleId="Titre2Car">
+    <w:name w:val="Titre 2 Car"/>
+    <w:basedOn w:val="Policepardfaut"/>
+    <w:link w:val="Titre2"/>
+    <w:uiPriority w:val="9"/>
+    <w:rsid w:val="00095A04"/>
+    <w:rPr>
+      <w:rFonts w:asciiTheme="majorHAnsi" w:eastAsiaTheme="majorEastAsia" w:hAnsiTheme="majorHAnsi" w:cstheme="majorBidi"/>
+      <w:color w:val="2F5496" w:themeColor="accent1" w:themeShade="BF"/>
+      <w:sz w:val="26"/>
+      <w:szCs w:val="26"/>
+    </w:rPr>
+  </w:style>
+  <w:style w:type="paragraph" w:styleId="NormalWeb">
+    <w:name w:val="Normal (Web)"/>
+    <w:basedOn w:val="Normal"/>
+    <w:uiPriority w:val="99"/>
+    <w:unhideWhenUsed/>
+    <w:rsid w:val="00095A04"/>
+    <w:pPr>
+      <w:spacing w:before="100" w:beforeAutospacing="1" w:after="100" w:afterAutospacing="1" w:line="240" w:lineRule="auto"/>
+    </w:pPr>
+    <w:rPr>
+      <w:rFonts w:ascii="Times New Roman" w:hAnsi="Times New Roman" w:cs="Times New Roman"/>
+      <w:sz w:val="24"/>
+      <w:szCs w:val="24"/>
+      <w:lang w:eastAsia="fr-FR"/>
+    </w:rPr>
   </w:style>
 </w:styles>
 </file>
